--- a/Kuidas programmi kasutada_Artjom.Kabilov.docx
+++ b/Kuidas programmi kasutada_Artjom.Kabilov.docx
@@ -1,10 +1,9 @@
 
 <file path=word/document.xml><?xml version="1.0" encoding="utf-8"?>
-<w:document xmlns:o="urn:schemas-microsoft-com:office:office" xmlns:r="http://schemas.openxmlformats.org/officeDocument/2006/relationships" xmlns:v="urn:schemas-microsoft-com:vml" xmlns:w="http://schemas.openxmlformats.org/wordprocessingml/2006/main" xmlns:w10="urn:schemas-microsoft-com:office:word" xmlns:wp="http://schemas.openxmlformats.org/drawingml/2006/wordprocessingDrawing" xmlns:wps="http://schemas.microsoft.com/office/word/2010/wordprocessingShape" xmlns:wpg="http://schemas.microsoft.com/office/word/2010/wordprocessingGroup" xmlns:mc="http://schemas.openxmlformats.org/markup-compatibility/2006" xmlns:wp14="http://schemas.microsoft.com/office/word/2010/wordprocessingDrawing" xmlns:w14="http://schemas.microsoft.com/office/word/2010/wordml" xmlns:w15="http://schemas.microsoft.com/office/word/2012/wordml" mc:Ignorable="w14 wp14 w15">
+<w:document xmlns:wpc="http://schemas.microsoft.com/office/word/2010/wordprocessingCanvas" xmlns:cx="http://schemas.microsoft.com/office/drawing/2014/chartex" xmlns:cx1="http://schemas.microsoft.com/office/drawing/2015/9/8/chartex" xmlns:cx2="http://schemas.microsoft.com/office/drawing/2015/10/21/chartex" xmlns:cx3="http://schemas.microsoft.com/office/drawing/2016/5/9/chartex" xmlns:cx4="http://schemas.microsoft.com/office/drawing/2016/5/10/chartex" xmlns:cx5="http://schemas.microsoft.com/office/drawing/2016/5/11/chartex" xmlns:cx6="http://schemas.microsoft.com/office/drawing/2016/5/12/chartex" xmlns:cx7="http://schemas.microsoft.com/office/drawing/2016/5/13/chartex" xmlns:cx8="http://schemas.microsoft.com/office/drawing/2016/5/14/chartex" xmlns:mc="http://schemas.openxmlformats.org/markup-compatibility/2006" xmlns:aink="http://schemas.microsoft.com/office/drawing/2016/ink" xmlns:am3d="http://schemas.microsoft.com/office/drawing/2017/model3d" xmlns:o="urn:schemas-microsoft-com:office:office" xmlns:r="http://schemas.openxmlformats.org/officeDocument/2006/relationships" xmlns:m="http://schemas.openxmlformats.org/officeDocument/2006/math" xmlns:v="urn:schemas-microsoft-com:vml" xmlns:wp14="http://schemas.microsoft.com/office/word/2010/wordprocessingDrawing" xmlns:wp="http://schemas.openxmlformats.org/drawingml/2006/wordprocessingDrawing" xmlns:w10="urn:schemas-microsoft-com:office:word" xmlns:w="http://schemas.openxmlformats.org/wordprocessingml/2006/main" xmlns:w14="http://schemas.microsoft.com/office/word/2010/wordml" xmlns:w15="http://schemas.microsoft.com/office/word/2012/wordml" xmlns:w16cid="http://schemas.microsoft.com/office/word/2016/wordml/cid" xmlns:w16se="http://schemas.microsoft.com/office/word/2015/wordml/symex" xmlns:wpg="http://schemas.microsoft.com/office/word/2010/wordprocessingGroup" xmlns:wpi="http://schemas.microsoft.com/office/word/2010/wordprocessingInk" xmlns:wne="http://schemas.microsoft.com/office/word/2006/wordml" xmlns:wps="http://schemas.microsoft.com/office/word/2010/wordprocessingShape" mc:Ignorable="w14 w15 w16se w16cid wp14">
   <w:body>
     <w:p>
       <w:pPr>
-        <w:pStyle w:val="Normal"/>
         <w:jc w:val="center"/>
         <w:rPr>
           <w:rFonts w:cs="Times New Roman"/>
@@ -23,402 +22,337 @@
     </w:p>
     <w:p>
       <w:pPr>
-        <w:pStyle w:val="Normal"/>
         <w:jc w:val="center"/>
         <w:rPr>
           <w:rFonts w:cs="Times New Roman"/>
-          <w:lang w:val="ru-RU"/>
-        </w:rPr>
-      </w:pPr>
-      <w:r>
+          <w:lang w:val="en-US"/>
+        </w:rPr>
+      </w:pPr>
+    </w:p>
+    <w:p>
+      <w:pPr>
+        <w:jc w:val="center"/>
         <w:rPr>
           <w:rFonts w:cs="Times New Roman"/>
-          <w:lang w:val="ru-RU"/>
-        </w:rPr>
-      </w:r>
-    </w:p>
-    <w:p>
-      <w:pPr>
-        <w:pStyle w:val="Normal"/>
+          <w:lang w:val="en-US"/>
+        </w:rPr>
+      </w:pPr>
+    </w:p>
+    <w:p>
+      <w:pPr>
         <w:jc w:val="center"/>
         <w:rPr>
           <w:rFonts w:cs="Times New Roman"/>
-          <w:lang w:val="ru-RU"/>
-        </w:rPr>
-      </w:pPr>
-      <w:r>
+          <w:lang w:val="en-US"/>
+        </w:rPr>
+      </w:pPr>
+    </w:p>
+    <w:p>
+      <w:pPr>
+        <w:jc w:val="center"/>
         <w:rPr>
           <w:rFonts w:cs="Times New Roman"/>
-          <w:lang w:val="ru-RU"/>
-        </w:rPr>
-      </w:r>
-    </w:p>
-    <w:p>
-      <w:pPr>
-        <w:pStyle w:val="Normal"/>
+          <w:lang w:val="en-US"/>
+        </w:rPr>
+      </w:pPr>
+    </w:p>
+    <w:p>
+      <w:pPr>
         <w:jc w:val="center"/>
         <w:rPr>
           <w:rFonts w:cs="Times New Roman"/>
-          <w:lang w:val="ru-RU"/>
-        </w:rPr>
-      </w:pPr>
-      <w:r>
+          <w:lang w:val="en-US"/>
+        </w:rPr>
+      </w:pPr>
+    </w:p>
+    <w:p>
+      <w:pPr>
+        <w:jc w:val="center"/>
         <w:rPr>
           <w:rFonts w:cs="Times New Roman"/>
-          <w:lang w:val="ru-RU"/>
-        </w:rPr>
-      </w:r>
-    </w:p>
-    <w:p>
-      <w:pPr>
-        <w:pStyle w:val="Normal"/>
+          <w:lang w:val="en-US"/>
+        </w:rPr>
+      </w:pPr>
+    </w:p>
+    <w:p>
+      <w:pPr>
         <w:jc w:val="center"/>
         <w:rPr>
           <w:rFonts w:cs="Times New Roman"/>
-          <w:lang w:val="ru-RU"/>
-        </w:rPr>
-      </w:pPr>
-      <w:r>
+          <w:lang w:val="en-US"/>
+        </w:rPr>
+      </w:pPr>
+    </w:p>
+    <w:p>
+      <w:pPr>
+        <w:jc w:val="center"/>
         <w:rPr>
           <w:rFonts w:cs="Times New Roman"/>
-          <w:lang w:val="ru-RU"/>
-        </w:rPr>
-      </w:r>
-    </w:p>
-    <w:p>
-      <w:pPr>
-        <w:pStyle w:val="Normal"/>
+          <w:lang w:val="en-US"/>
+        </w:rPr>
+      </w:pPr>
+    </w:p>
+    <w:p>
+      <w:pPr>
         <w:jc w:val="center"/>
         <w:rPr>
           <w:rFonts w:cs="Times New Roman"/>
-          <w:lang w:val="ru-RU"/>
-        </w:rPr>
-      </w:pPr>
-      <w:r>
+          <w:lang w:val="en-US"/>
+        </w:rPr>
+      </w:pPr>
+    </w:p>
+    <w:p>
+      <w:pPr>
+        <w:jc w:val="center"/>
         <w:rPr>
           <w:rFonts w:cs="Times New Roman"/>
-          <w:lang w:val="ru-RU"/>
-        </w:rPr>
-      </w:r>
-    </w:p>
-    <w:p>
-      <w:pPr>
-        <w:pStyle w:val="Normal"/>
+          <w:lang w:val="en-US"/>
+        </w:rPr>
+      </w:pPr>
+    </w:p>
+    <w:p>
+      <w:pPr>
         <w:jc w:val="center"/>
         <w:rPr>
           <w:rFonts w:cs="Times New Roman"/>
-          <w:lang w:val="ru-RU"/>
-        </w:rPr>
-      </w:pPr>
-      <w:r>
+          <w:lang w:val="en-US"/>
+        </w:rPr>
+      </w:pPr>
+    </w:p>
+    <w:p>
+      <w:pPr>
+        <w:jc w:val="center"/>
         <w:rPr>
           <w:rFonts w:cs="Times New Roman"/>
-          <w:lang w:val="ru-RU"/>
-        </w:rPr>
-      </w:r>
-    </w:p>
-    <w:p>
-      <w:pPr>
-        <w:pStyle w:val="Normal"/>
-        <w:jc w:val="center"/>
-        <w:rPr>
-          <w:rFonts w:cs="Times New Roman"/>
-          <w:lang w:val="ru-RU"/>
-        </w:rPr>
-      </w:pPr>
-      <w:r>
-        <w:rPr>
-          <w:rFonts w:cs="Times New Roman"/>
-          <w:lang w:val="ru-RU"/>
-        </w:rPr>
-      </w:r>
-    </w:p>
-    <w:p>
-      <w:pPr>
-        <w:pStyle w:val="Normal"/>
-        <w:jc w:val="center"/>
-        <w:rPr>
-          <w:rFonts w:cs="Times New Roman"/>
-          <w:lang w:val="ru-RU"/>
-        </w:rPr>
-      </w:pPr>
-      <w:r>
-        <w:rPr>
-          <w:rFonts w:cs="Times New Roman"/>
-          <w:lang w:val="ru-RU"/>
-        </w:rPr>
-      </w:r>
-    </w:p>
-    <w:p>
-      <w:pPr>
-        <w:pStyle w:val="Normal"/>
-        <w:jc w:val="center"/>
-        <w:rPr>
-          <w:rFonts w:cs="Times New Roman"/>
-          <w:lang w:val="ru-RU"/>
-        </w:rPr>
-      </w:pPr>
-      <w:r>
-        <w:rPr>
-          <w:rFonts w:cs="Times New Roman"/>
-          <w:lang w:val="ru-RU"/>
-        </w:rPr>
-      </w:r>
-    </w:p>
-    <w:p>
-      <w:pPr>
-        <w:pStyle w:val="Normal"/>
-        <w:jc w:val="center"/>
-        <w:rPr>
-          <w:rFonts w:cs="Times New Roman"/>
-          <w:lang w:val="ru-RU"/>
-        </w:rPr>
-      </w:pPr>
-      <w:r>
-        <w:rPr>
-          <w:rFonts w:cs="Times New Roman"/>
-          <w:lang w:val="ru-RU"/>
-        </w:rPr>
-      </w:r>
-    </w:p>
-    <w:p>
-      <w:pPr>
-        <w:pStyle w:val="Normal"/>
-        <w:jc w:val="center"/>
-        <w:rPr>
-          <w:rFonts w:cs="Times New Roman"/>
-          <w:lang w:val="ru-RU"/>
-        </w:rPr>
-      </w:pPr>
-      <w:r>
-        <w:rPr>
-          <w:rFonts w:cs="Times New Roman"/>
-          <w:lang w:val="ru-RU"/>
-        </w:rPr>
-      </w:r>
-    </w:p>
-    <w:p>
-      <w:pPr>
-        <w:pStyle w:val="Normal"/>
-        <w:jc w:val="center"/>
-        <w:rPr>
-          <w:rFonts w:cs="Times New Roman"/>
-          <w:lang w:val="ru-RU"/>
-        </w:rPr>
-      </w:pPr>
-      <w:r>
-        <w:rPr>
-          <w:rFonts w:cs="Times New Roman"/>
-          <w:lang w:val="ru-RU"/>
-        </w:rPr>
-      </w:r>
-    </w:p>
-    <w:p>
-      <w:pPr>
-        <w:pStyle w:val="Normal"/>
+          <w:lang w:val="en-US"/>
+        </w:rPr>
+      </w:pPr>
+    </w:p>
+    <w:p>
+      <w:pPr>
         <w:jc w:val="center"/>
         <w:rPr>
           <w:rFonts w:cs="Times New Roman"/>
           <w:sz w:val="36"/>
           <w:szCs w:val="36"/>
-          <w:lang w:val="ru-RU"/>
-        </w:rPr>
-      </w:pPr>
+          <w:lang w:val="en-US"/>
+        </w:rPr>
+      </w:pPr>
+      <w:proofErr w:type="spellStart"/>
       <w:r>
         <w:rPr>
           <w:rFonts w:cs="Times New Roman"/>
           <w:sz w:val="36"/>
           <w:szCs w:val="36"/>
-          <w:lang w:val="ru-RU"/>
-        </w:rPr>
-        <w:t>Programmi kasutusjuhend</w:t>
-      </w:r>
-    </w:p>
-    <w:p>
-      <w:pPr>
-        <w:pStyle w:val="Normal"/>
-        <w:jc w:val="center"/>
+          <w:lang w:val="en-US"/>
+        </w:rPr>
+        <w:t>Programmi</w:t>
+      </w:r>
+      <w:proofErr w:type="spellEnd"/>
+      <w:r>
         <w:rPr>
           <w:rFonts w:cs="Times New Roman"/>
           <w:sz w:val="36"/>
           <w:szCs w:val="36"/>
-          <w:lang w:val="ru-RU"/>
-        </w:rPr>
-      </w:pPr>
+          <w:lang w:val="en-US"/>
+        </w:rPr>
+        <w:t xml:space="preserve"> </w:t>
+      </w:r>
+      <w:proofErr w:type="spellStart"/>
       <w:r>
         <w:rPr>
           <w:rFonts w:cs="Times New Roman"/>
           <w:sz w:val="36"/>
           <w:szCs w:val="36"/>
-          <w:lang w:val="ru-RU"/>
-        </w:rPr>
-      </w:r>
-    </w:p>
-    <w:p>
-      <w:pPr>
-        <w:pStyle w:val="Normal"/>
+          <w:lang w:val="en-US"/>
+        </w:rPr>
+        <w:t>kasutusjuhend</w:t>
+      </w:r>
+      <w:proofErr w:type="spellEnd"/>
+    </w:p>
+    <w:p>
+      <w:pPr>
+        <w:jc w:val="center"/>
+        <w:rPr>
+          <w:rFonts w:cs="Times New Roman"/>
+          <w:sz w:val="36"/>
+          <w:szCs w:val="36"/>
+          <w:lang w:val="en-US"/>
+        </w:rPr>
+      </w:pPr>
+    </w:p>
+    <w:p>
+      <w:pPr>
         <w:jc w:val="right"/>
         <w:rPr>
           <w:rFonts w:cs="Times New Roman"/>
           <w:sz w:val="28"/>
           <w:szCs w:val="28"/>
-          <w:lang w:val="ru-RU"/>
-        </w:rPr>
-      </w:pPr>
+          <w:lang w:val="en-US"/>
+        </w:rPr>
+      </w:pPr>
+      <w:proofErr w:type="spellStart"/>
       <w:r>
         <w:rPr>
           <w:rFonts w:cs="Times New Roman"/>
           <w:sz w:val="28"/>
           <w:szCs w:val="28"/>
-          <w:lang w:val="ru-RU"/>
-        </w:rPr>
-        <w:t>Õpetaja: Marina Oleinik</w:t>
-      </w:r>
-    </w:p>
-    <w:p>
-      <w:pPr>
-        <w:pStyle w:val="Normal"/>
+          <w:lang w:val="en-US"/>
+        </w:rPr>
+        <w:t>Õpetaja</w:t>
+      </w:r>
+      <w:proofErr w:type="spellEnd"/>
+      <w:r>
+        <w:rPr>
+          <w:rFonts w:cs="Times New Roman"/>
+          <w:sz w:val="28"/>
+          <w:szCs w:val="28"/>
+          <w:lang w:val="en-US"/>
+        </w:rPr>
+        <w:t xml:space="preserve">: Marina </w:t>
+      </w:r>
+      <w:proofErr w:type="spellStart"/>
+      <w:r>
+        <w:rPr>
+          <w:rFonts w:cs="Times New Roman"/>
+          <w:sz w:val="28"/>
+          <w:szCs w:val="28"/>
+          <w:lang w:val="en-US"/>
+        </w:rPr>
+        <w:t>Oleinik</w:t>
+      </w:r>
+      <w:proofErr w:type="spellEnd"/>
+    </w:p>
+    <w:p>
+      <w:pPr>
         <w:jc w:val="right"/>
         <w:rPr>
           <w:rFonts w:cs="Times New Roman"/>
           <w:sz w:val="36"/>
           <w:szCs w:val="36"/>
-          <w:lang w:val="ru-RU"/>
-        </w:rPr>
-      </w:pPr>
+          <w:lang w:val="en-US"/>
+        </w:rPr>
+      </w:pPr>
+      <w:proofErr w:type="spellStart"/>
       <w:r>
         <w:rPr>
           <w:rFonts w:cs="Times New Roman"/>
           <w:sz w:val="28"/>
           <w:szCs w:val="28"/>
-          <w:lang w:val="ru-RU"/>
-        </w:rPr>
-        <w:t>Õpilane: Artjom Kabilov</w:t>
-      </w:r>
-    </w:p>
-    <w:p>
-      <w:pPr>
-        <w:pStyle w:val="Normal"/>
+          <w:lang w:val="en-US"/>
+        </w:rPr>
+        <w:t>Õpilane</w:t>
+      </w:r>
+      <w:proofErr w:type="spellEnd"/>
+      <w:r>
+        <w:rPr>
+          <w:rFonts w:cs="Times New Roman"/>
+          <w:sz w:val="28"/>
+          <w:szCs w:val="28"/>
+          <w:lang w:val="en-US"/>
+        </w:rPr>
+        <w:t xml:space="preserve">: </w:t>
+      </w:r>
+      <w:proofErr w:type="spellStart"/>
+      <w:r>
+        <w:rPr>
+          <w:rFonts w:cs="Times New Roman"/>
+          <w:sz w:val="28"/>
+          <w:szCs w:val="28"/>
+          <w:lang w:val="en-US"/>
+        </w:rPr>
+        <w:t>Artjom</w:t>
+      </w:r>
+      <w:proofErr w:type="spellEnd"/>
+      <w:r>
+        <w:rPr>
+          <w:rFonts w:cs="Times New Roman"/>
+          <w:sz w:val="28"/>
+          <w:szCs w:val="28"/>
+          <w:lang w:val="en-US"/>
+        </w:rPr>
+        <w:t xml:space="preserve"> </w:t>
+      </w:r>
+      <w:proofErr w:type="spellStart"/>
+      <w:r>
+        <w:rPr>
+          <w:rFonts w:cs="Times New Roman"/>
+          <w:sz w:val="28"/>
+          <w:szCs w:val="28"/>
+          <w:lang w:val="en-US"/>
+        </w:rPr>
+        <w:t>Kabilov</w:t>
+      </w:r>
+      <w:proofErr w:type="spellEnd"/>
+    </w:p>
+    <w:p>
+      <w:pPr>
         <w:jc w:val="right"/>
         <w:rPr>
           <w:rFonts w:cs="Times New Roman"/>
           <w:sz w:val="36"/>
           <w:szCs w:val="36"/>
-          <w:lang w:val="ru-RU"/>
-        </w:rPr>
-      </w:pPr>
-      <w:r>
+          <w:lang w:val="en-US"/>
+        </w:rPr>
+      </w:pPr>
+    </w:p>
+    <w:p>
+      <w:pPr>
+        <w:jc w:val="right"/>
         <w:rPr>
           <w:rFonts w:cs="Times New Roman"/>
           <w:sz w:val="36"/>
           <w:szCs w:val="36"/>
-          <w:lang w:val="ru-RU"/>
-        </w:rPr>
-      </w:r>
-    </w:p>
-    <w:p>
-      <w:pPr>
-        <w:pStyle w:val="Normal"/>
+          <w:lang w:val="en-US"/>
+        </w:rPr>
+      </w:pPr>
+    </w:p>
+    <w:p>
+      <w:pPr>
         <w:jc w:val="right"/>
         <w:rPr>
           <w:rFonts w:cs="Times New Roman"/>
           <w:sz w:val="36"/>
           <w:szCs w:val="36"/>
-          <w:lang w:val="ru-RU"/>
-        </w:rPr>
-      </w:pPr>
-      <w:r>
+          <w:lang w:val="en-US"/>
+        </w:rPr>
+      </w:pPr>
+    </w:p>
+    <w:p>
+      <w:pPr>
+        <w:jc w:val="right"/>
         <w:rPr>
           <w:rFonts w:cs="Times New Roman"/>
           <w:sz w:val="36"/>
           <w:szCs w:val="36"/>
-          <w:lang w:val="ru-RU"/>
-        </w:rPr>
-      </w:r>
-    </w:p>
-    <w:p>
-      <w:pPr>
-        <w:pStyle w:val="Normal"/>
+          <w:lang w:val="en-US"/>
+        </w:rPr>
+      </w:pPr>
+    </w:p>
+    <w:p>
+      <w:pPr>
         <w:jc w:val="right"/>
         <w:rPr>
           <w:rFonts w:cs="Times New Roman"/>
           <w:sz w:val="36"/>
           <w:szCs w:val="36"/>
-          <w:lang w:val="ru-RU"/>
-        </w:rPr>
-      </w:pPr>
-      <w:r>
+          <w:lang w:val="en-US"/>
+        </w:rPr>
+      </w:pPr>
+    </w:p>
+    <w:p>
+      <w:pPr>
+        <w:jc w:val="right"/>
         <w:rPr>
           <w:rFonts w:cs="Times New Roman"/>
           <w:sz w:val="36"/>
           <w:szCs w:val="36"/>
-          <w:lang w:val="ru-RU"/>
-        </w:rPr>
-      </w:r>
-    </w:p>
-    <w:p>
-      <w:pPr>
-        <w:pStyle w:val="Normal"/>
-        <w:jc w:val="right"/>
-        <w:rPr>
-          <w:rFonts w:cs="Times New Roman"/>
-          <w:sz w:val="36"/>
-          <w:szCs w:val="36"/>
-          <w:lang w:val="ru-RU"/>
-        </w:rPr>
-      </w:pPr>
-      <w:r>
-        <w:rPr>
-          <w:rFonts w:cs="Times New Roman"/>
-          <w:sz w:val="36"/>
-          <w:szCs w:val="36"/>
-          <w:lang w:val="ru-RU"/>
-        </w:rPr>
-      </w:r>
-    </w:p>
-    <w:p>
-      <w:pPr>
-        <w:pStyle w:val="Normal"/>
-        <w:jc w:val="right"/>
-        <w:rPr>
-          <w:rFonts w:cs="Times New Roman"/>
-          <w:sz w:val="36"/>
-          <w:szCs w:val="36"/>
-          <w:lang w:val="ru-RU"/>
-        </w:rPr>
-      </w:pPr>
-      <w:r>
-        <w:rPr>
-          <w:rFonts w:cs="Times New Roman"/>
-          <w:sz w:val="36"/>
-          <w:szCs w:val="36"/>
-          <w:lang w:val="ru-RU"/>
-        </w:rPr>
-      </w:r>
-    </w:p>
-    <w:p>
-      <w:pPr>
-        <w:pStyle w:val="Normal"/>
-        <w:jc w:val="right"/>
-        <w:rPr>
-          <w:rFonts w:cs="Times New Roman"/>
-          <w:sz w:val="36"/>
-          <w:szCs w:val="36"/>
-          <w:lang w:val="ru-RU"/>
-        </w:rPr>
-      </w:pPr>
-      <w:r>
-        <w:rPr>
-          <w:rFonts w:cs="Times New Roman"/>
-          <w:sz w:val="36"/>
-          <w:szCs w:val="36"/>
-          <w:lang w:val="ru-RU"/>
-        </w:rPr>
-      </w:r>
-    </w:p>
-    <w:p>
-      <w:pPr>
-        <w:pStyle w:val="Normal"/>
+          <w:lang w:val="en-US"/>
+        </w:rPr>
+      </w:pPr>
+    </w:p>
+    <w:p>
+      <w:pPr>
         <w:jc w:val="center"/>
         <w:rPr>
           <w:rFonts w:cs="Times New Roman"/>
@@ -437,7 +371,6 @@
     </w:p>
     <w:p>
       <w:pPr>
-        <w:pStyle w:val="Normal"/>
         <w:jc w:val="center"/>
         <w:rPr>
           <w:rFonts w:cs="Times New Roman"/>
@@ -445,63 +378,58 @@
           <w:szCs w:val="28"/>
         </w:rPr>
       </w:pPr>
-      <w:r>
+    </w:p>
+    <w:p>
+      <w:pPr>
         <w:rPr>
           <w:rFonts w:cs="Times New Roman"/>
           <w:sz w:val="28"/>
           <w:szCs w:val="28"/>
         </w:rPr>
-      </w:r>
-    </w:p>
-    <w:p>
-      <w:pPr>
-        <w:pStyle w:val="Normal"/>
-        <w:rPr>
-          <w:rFonts w:cs="Times New Roman"/>
-          <w:sz w:val="28"/>
-          <w:szCs w:val="28"/>
-        </w:rPr>
-      </w:pPr>
-      <w:r>
-        <w:rPr>
-          <w:rFonts w:cs="Times New Roman"/>
-          <w:sz w:val="28"/>
-          <w:szCs w:val="28"/>
-        </w:rPr>
-      </w:r>
+      </w:pPr>
     </w:p>
     <w:sdt>
       <w:sdtPr>
+        <w:id w:val="-1607258727"/>
         <w:docPartObj>
           <w:docPartGallery w:val="Table of Contents"/>
-          <w:docPartUnique w:val="true"/>
+          <w:docPartUnique/>
         </w:docPartObj>
       </w:sdtPr>
+      <w:sdtEndPr>
+        <w:rPr>
+          <w:rFonts w:ascii="Times New Roman" w:eastAsiaTheme="minorHAnsi" w:hAnsi="Times New Roman" w:cstheme="minorBidi"/>
+          <w:b/>
+          <w:bCs/>
+          <w:color w:val="auto"/>
+          <w:sz w:val="22"/>
+          <w:szCs w:val="22"/>
+          <w:lang w:eastAsia="en-US"/>
+        </w:rPr>
+      </w:sdtEndPr>
       <w:sdtContent>
         <w:p>
           <w:pPr>
-            <w:pStyle w:val="Style22"/>
-            <w:rPr/>
+            <w:pStyle w:val="Sisukorrapealkiri"/>
           </w:pPr>
-          <w:r>
-            <w:br w:type="page"/>
-          </w:r>
-          <w:bookmarkStart w:id="0" w:name="_GoBack"/>
-          <w:r>
-            <w:rPr/>
-            <w:t>Sisukord</w:t>
-          </w:r>
-          <w:bookmarkEnd w:id="0"/>
         </w:p>
         <w:p>
           <w:pPr>
-            <w:pStyle w:val="11"/>
+            <w:pStyle w:val="Sisukorrapealkiri"/>
+          </w:pPr>
+          <w:r>
+            <w:t>Sisukord</w:t>
+          </w:r>
+        </w:p>
+        <w:p>
+          <w:pPr>
+            <w:pStyle w:val="SK1"/>
             <w:tabs>
-              <w:tab w:val="clear" w:pos="708"/>
-              <w:tab w:val="right" w:pos="9062" w:leader="dot"/>
+              <w:tab w:val="right" w:leader="dot" w:pos="9062"/>
             </w:tabs>
             <w:rPr>
-              <w:rFonts w:ascii="Calibri" w:hAnsi="Calibri" w:eastAsia="" w:asciiTheme="minorHAnsi" w:eastAsiaTheme="minorEastAsia" w:hAnsiTheme="minorHAnsi"/>
+              <w:rFonts w:asciiTheme="minorHAnsi" w:eastAsiaTheme="minorEastAsia" w:hAnsiTheme="minorHAnsi"/>
+              <w:noProof/>
               <w:lang w:eastAsia="et-EE"/>
             </w:rPr>
           </w:pPr>
@@ -509,57 +437,71 @@
             <w:fldChar w:fldCharType="begin"/>
           </w:r>
           <w:r>
-            <w:rPr>
-              <w:webHidden/>
-            </w:rPr>
-            <w:instrText xml:space="preserve"> TOC \z \o "1-3" \u \h</w:instrText>
+            <w:instrText xml:space="preserve"> TOC \o "1-3" \h \z \u </w:instrText>
           </w:r>
           <w:r>
-            <w:rPr>
-              <w:webHidden/>
-            </w:rPr>
             <w:fldChar w:fldCharType="separate"/>
           </w:r>
-          <w:hyperlink w:anchor="_Toc116374326">
+          <w:hyperlink w:anchor="_Toc116893764" w:history="1">
             <w:r>
               <w:rPr>
-                <w:webHidden/>
+                <w:rStyle w:val="Hperlink"/>
+                <w:noProof/>
               </w:rPr>
               <w:t>K</w:t>
             </w:r>
             <w:r>
               <w:rPr>
-                <w:lang w:val="ru-RU"/>
+                <w:rStyle w:val="Hperlink"/>
+                <w:noProof/>
+                <w:lang w:val="en-US"/>
               </w:rPr>
               <w:t>uidas programmi kasutada</w:t>
             </w:r>
             <w:r>
               <w:rPr>
+                <w:noProof/>
+                <w:webHidden/>
+              </w:rPr>
+              <w:tab/>
+            </w:r>
+            <w:r>
+              <w:rPr>
+                <w:noProof/>
                 <w:webHidden/>
               </w:rPr>
               <w:fldChar w:fldCharType="begin"/>
             </w:r>
             <w:r>
               <w:rPr>
+                <w:noProof/>
                 <w:webHidden/>
               </w:rPr>
-              <w:instrText xml:space="preserve">PAGEREF _Toc116374326 \h</w:instrText>
+              <w:instrText xml:space="preserve"> PAGEREF _Toc116893764 \h </w:instrText>
             </w:r>
             <w:r>
               <w:rPr>
+                <w:noProof/>
+                <w:webHidden/>
+              </w:rPr>
+            </w:r>
+            <w:r>
+              <w:rPr>
+                <w:noProof/>
                 <w:webHidden/>
               </w:rPr>
               <w:fldChar w:fldCharType="separate"/>
             </w:r>
             <w:r>
               <w:rPr>
-                <w:vanish w:val="false"/>
+                <w:noProof/>
+                <w:webHidden/>
               </w:rPr>
-              <w:tab/>
               <w:t>3</w:t>
             </w:r>
             <w:r>
               <w:rPr>
+                <w:noProof/>
                 <w:webHidden/>
               </w:rPr>
               <w:fldChar w:fldCharType="end"/>
@@ -568,51 +510,69 @@
         </w:p>
         <w:p>
           <w:pPr>
-            <w:pStyle w:val="21"/>
+            <w:pStyle w:val="SK2"/>
             <w:tabs>
-              <w:tab w:val="clear" w:pos="708"/>
-              <w:tab w:val="right" w:pos="9062" w:leader="dot"/>
+              <w:tab w:val="right" w:leader="dot" w:pos="9062"/>
             </w:tabs>
             <w:rPr>
-              <w:rFonts w:ascii="Calibri" w:hAnsi="Calibri" w:eastAsia="" w:asciiTheme="minorHAnsi" w:eastAsiaTheme="minorEastAsia" w:hAnsiTheme="minorHAnsi"/>
+              <w:rFonts w:asciiTheme="minorHAnsi" w:eastAsiaTheme="minorEastAsia" w:hAnsiTheme="minorHAnsi"/>
+              <w:noProof/>
               <w:lang w:eastAsia="et-EE"/>
             </w:rPr>
           </w:pPr>
-          <w:hyperlink w:anchor="_Toc116374327">
+          <w:hyperlink w:anchor="_Toc116893765" w:history="1">
             <w:r>
               <w:rPr>
-                <w:webHidden/>
+                <w:rStyle w:val="Hperlink"/>
+                <w:noProof/>
                 <w:lang w:val="en-US"/>
               </w:rPr>
               <w:t>Registreerimine ja sisselogimine</w:t>
             </w:r>
             <w:r>
               <w:rPr>
+                <w:noProof/>
+                <w:webHidden/>
+              </w:rPr>
+              <w:tab/>
+            </w:r>
+            <w:r>
+              <w:rPr>
+                <w:noProof/>
                 <w:webHidden/>
               </w:rPr>
               <w:fldChar w:fldCharType="begin"/>
             </w:r>
             <w:r>
               <w:rPr>
+                <w:noProof/>
                 <w:webHidden/>
               </w:rPr>
-              <w:instrText xml:space="preserve">PAGEREF _Toc116374327 \h</w:instrText>
+              <w:instrText xml:space="preserve"> PAGEREF _Toc116893765 \h </w:instrText>
             </w:r>
             <w:r>
               <w:rPr>
+                <w:noProof/>
+                <w:webHidden/>
+              </w:rPr>
+            </w:r>
+            <w:r>
+              <w:rPr>
+                <w:noProof/>
                 <w:webHidden/>
               </w:rPr>
               <w:fldChar w:fldCharType="separate"/>
             </w:r>
             <w:r>
               <w:rPr>
-                <w:vanish w:val="false"/>
+                <w:noProof/>
+                <w:webHidden/>
               </w:rPr>
-              <w:tab/>
               <w:t>3</w:t>
             </w:r>
             <w:r>
               <w:rPr>
+                <w:noProof/>
                 <w:webHidden/>
               </w:rPr>
               <w:fldChar w:fldCharType="end"/>
@@ -621,50 +581,68 @@
         </w:p>
         <w:p>
           <w:pPr>
-            <w:pStyle w:val="21"/>
+            <w:pStyle w:val="SK2"/>
             <w:tabs>
-              <w:tab w:val="clear" w:pos="708"/>
-              <w:tab w:val="right" w:pos="9062" w:leader="dot"/>
+              <w:tab w:val="right" w:leader="dot" w:pos="9062"/>
             </w:tabs>
             <w:rPr>
-              <w:rFonts w:ascii="Calibri" w:hAnsi="Calibri" w:eastAsia="" w:asciiTheme="minorHAnsi" w:eastAsiaTheme="minorEastAsia" w:hAnsiTheme="minorHAnsi"/>
+              <w:rFonts w:asciiTheme="minorHAnsi" w:eastAsiaTheme="minorEastAsia" w:hAnsiTheme="minorHAnsi"/>
+              <w:noProof/>
               <w:lang w:eastAsia="et-EE"/>
             </w:rPr>
           </w:pPr>
-          <w:hyperlink w:anchor="_Toc116374328">
+          <w:hyperlink w:anchor="_Toc116893766" w:history="1">
             <w:r>
               <w:rPr>
-                <w:webHidden/>
+                <w:rStyle w:val="Hperlink"/>
+                <w:noProof/>
               </w:rPr>
               <w:t>Peamenüü ja mängud</w:t>
             </w:r>
             <w:r>
               <w:rPr>
+                <w:noProof/>
+                <w:webHidden/>
+              </w:rPr>
+              <w:tab/>
+            </w:r>
+            <w:r>
+              <w:rPr>
+                <w:noProof/>
                 <w:webHidden/>
               </w:rPr>
               <w:fldChar w:fldCharType="begin"/>
             </w:r>
             <w:r>
               <w:rPr>
+                <w:noProof/>
                 <w:webHidden/>
               </w:rPr>
-              <w:instrText xml:space="preserve">PAGEREF _Toc116374328 \h</w:instrText>
+              <w:instrText xml:space="preserve"> PAGEREF _Toc116893766 \h </w:instrText>
             </w:r>
             <w:r>
               <w:rPr>
+                <w:noProof/>
+                <w:webHidden/>
+              </w:rPr>
+            </w:r>
+            <w:r>
+              <w:rPr>
+                <w:noProof/>
                 <w:webHidden/>
               </w:rPr>
               <w:fldChar w:fldCharType="separate"/>
             </w:r>
             <w:r>
               <w:rPr>
-                <w:vanish w:val="false"/>
+                <w:noProof/>
+                <w:webHidden/>
               </w:rPr>
-              <w:tab/>
               <w:t>7</w:t>
             </w:r>
             <w:r>
               <w:rPr>
+                <w:noProof/>
                 <w:webHidden/>
               </w:rPr>
               <w:fldChar w:fldCharType="end"/>
@@ -673,50 +651,68 @@
         </w:p>
         <w:p>
           <w:pPr>
-            <w:pStyle w:val="31"/>
+            <w:pStyle w:val="SK3"/>
             <w:tabs>
-              <w:tab w:val="clear" w:pos="708"/>
-              <w:tab w:val="right" w:pos="9062" w:leader="dot"/>
+              <w:tab w:val="right" w:leader="dot" w:pos="9062"/>
             </w:tabs>
             <w:rPr>
-              <w:rFonts w:ascii="Calibri" w:hAnsi="Calibri" w:eastAsia="" w:asciiTheme="minorHAnsi" w:eastAsiaTheme="minorEastAsia" w:hAnsiTheme="minorHAnsi"/>
+              <w:rFonts w:asciiTheme="minorHAnsi" w:eastAsiaTheme="minorEastAsia" w:hAnsiTheme="minorHAnsi"/>
+              <w:noProof/>
               <w:lang w:eastAsia="et-EE"/>
             </w:rPr>
           </w:pPr>
-          <w:hyperlink w:anchor="_Toc116374329">
+          <w:hyperlink w:anchor="_Toc116893767" w:history="1">
             <w:r>
               <w:rPr>
-                <w:webHidden/>
+                <w:rStyle w:val="Hperlink"/>
+                <w:noProof/>
               </w:rPr>
               <w:t>Pildi vaatamise programm</w:t>
             </w:r>
             <w:r>
               <w:rPr>
+                <w:noProof/>
+                <w:webHidden/>
+              </w:rPr>
+              <w:tab/>
+            </w:r>
+            <w:r>
+              <w:rPr>
+                <w:noProof/>
                 <w:webHidden/>
               </w:rPr>
               <w:fldChar w:fldCharType="begin"/>
             </w:r>
             <w:r>
               <w:rPr>
+                <w:noProof/>
                 <w:webHidden/>
               </w:rPr>
-              <w:instrText xml:space="preserve">PAGEREF _Toc116374329 \h</w:instrText>
+              <w:instrText xml:space="preserve"> PAGEREF _Toc116893767 \h </w:instrText>
             </w:r>
             <w:r>
               <w:rPr>
+                <w:noProof/>
+                <w:webHidden/>
+              </w:rPr>
+            </w:r>
+            <w:r>
+              <w:rPr>
+                <w:noProof/>
                 <w:webHidden/>
               </w:rPr>
               <w:fldChar w:fldCharType="separate"/>
             </w:r>
             <w:r>
               <w:rPr>
-                <w:vanish w:val="false"/>
+                <w:noProof/>
+                <w:webHidden/>
               </w:rPr>
-              <w:tab/>
               <w:t>9</w:t>
             </w:r>
             <w:r>
               <w:rPr>
+                <w:noProof/>
                 <w:webHidden/>
               </w:rPr>
               <w:fldChar w:fldCharType="end"/>
@@ -725,50 +721,68 @@
         </w:p>
         <w:p>
           <w:pPr>
-            <w:pStyle w:val="31"/>
+            <w:pStyle w:val="SK3"/>
             <w:tabs>
-              <w:tab w:val="clear" w:pos="708"/>
-              <w:tab w:val="right" w:pos="9062" w:leader="dot"/>
+              <w:tab w:val="right" w:leader="dot" w:pos="9062"/>
             </w:tabs>
             <w:rPr>
-              <w:rFonts w:ascii="Calibri" w:hAnsi="Calibri" w:eastAsia="" w:asciiTheme="minorHAnsi" w:eastAsiaTheme="minorEastAsia" w:hAnsiTheme="minorHAnsi"/>
+              <w:rFonts w:asciiTheme="minorHAnsi" w:eastAsiaTheme="minorEastAsia" w:hAnsiTheme="minorHAnsi"/>
+              <w:noProof/>
               <w:lang w:eastAsia="et-EE"/>
             </w:rPr>
           </w:pPr>
-          <w:hyperlink w:anchor="_Toc116374330">
+          <w:hyperlink w:anchor="_Toc116893768" w:history="1">
             <w:r>
               <w:rPr>
-                <w:webHidden/>
+                <w:rStyle w:val="Hperlink"/>
+                <w:noProof/>
               </w:rPr>
               <w:t>Matemaatiline äraarvamismäng</w:t>
             </w:r>
             <w:r>
               <w:rPr>
+                <w:noProof/>
+                <w:webHidden/>
+              </w:rPr>
+              <w:tab/>
+            </w:r>
+            <w:r>
+              <w:rPr>
+                <w:noProof/>
                 <w:webHidden/>
               </w:rPr>
               <w:fldChar w:fldCharType="begin"/>
             </w:r>
             <w:r>
               <w:rPr>
+                <w:noProof/>
                 <w:webHidden/>
               </w:rPr>
-              <w:instrText xml:space="preserve">PAGEREF _Toc116374330 \h</w:instrText>
+              <w:instrText xml:space="preserve"> PAGEREF _Toc116893768 \h </w:instrText>
             </w:r>
             <w:r>
               <w:rPr>
+                <w:noProof/>
+                <w:webHidden/>
+              </w:rPr>
+            </w:r>
+            <w:r>
+              <w:rPr>
+                <w:noProof/>
                 <w:webHidden/>
               </w:rPr>
               <w:fldChar w:fldCharType="separate"/>
             </w:r>
             <w:r>
               <w:rPr>
-                <w:vanish w:val="false"/>
+                <w:noProof/>
+                <w:webHidden/>
               </w:rPr>
-              <w:tab/>
               <w:t>12</w:t>
             </w:r>
             <w:r>
               <w:rPr>
+                <w:noProof/>
                 <w:webHidden/>
               </w:rPr>
               <w:fldChar w:fldCharType="end"/>
@@ -777,50 +791,68 @@
         </w:p>
         <w:p>
           <w:pPr>
-            <w:pStyle w:val="31"/>
+            <w:pStyle w:val="SK3"/>
             <w:tabs>
-              <w:tab w:val="clear" w:pos="708"/>
-              <w:tab w:val="right" w:pos="9062" w:leader="dot"/>
+              <w:tab w:val="right" w:leader="dot" w:pos="9062"/>
             </w:tabs>
             <w:rPr>
-              <w:rFonts w:ascii="Calibri" w:hAnsi="Calibri" w:eastAsia="" w:asciiTheme="minorHAnsi" w:eastAsiaTheme="minorEastAsia" w:hAnsiTheme="minorHAnsi"/>
+              <w:rFonts w:asciiTheme="minorHAnsi" w:eastAsiaTheme="minorEastAsia" w:hAnsiTheme="minorHAnsi"/>
+              <w:noProof/>
               <w:lang w:eastAsia="et-EE"/>
             </w:rPr>
           </w:pPr>
-          <w:hyperlink w:anchor="_Toc116374331">
+          <w:hyperlink w:anchor="_Toc116893769" w:history="1">
             <w:r>
               <w:rPr>
-                <w:webHidden/>
+                <w:rStyle w:val="Hperlink"/>
+                <w:noProof/>
               </w:rPr>
               <w:t>Sarnaste piltide leidmise mäng</w:t>
             </w:r>
             <w:r>
               <w:rPr>
+                <w:noProof/>
+                <w:webHidden/>
+              </w:rPr>
+              <w:tab/>
+            </w:r>
+            <w:r>
+              <w:rPr>
+                <w:noProof/>
                 <w:webHidden/>
               </w:rPr>
               <w:fldChar w:fldCharType="begin"/>
             </w:r>
             <w:r>
               <w:rPr>
+                <w:noProof/>
                 <w:webHidden/>
               </w:rPr>
-              <w:instrText xml:space="preserve">PAGEREF _Toc116374331 \h</w:instrText>
+              <w:instrText xml:space="preserve"> PAGEREF _Toc116893769 \h </w:instrText>
             </w:r>
             <w:r>
               <w:rPr>
+                <w:noProof/>
+                <w:webHidden/>
+              </w:rPr>
+            </w:r>
+            <w:r>
+              <w:rPr>
+                <w:noProof/>
                 <w:webHidden/>
               </w:rPr>
               <w:fldChar w:fldCharType="separate"/>
             </w:r>
             <w:r>
               <w:rPr>
-                <w:vanish w:val="false"/>
+                <w:noProof/>
+                <w:webHidden/>
               </w:rPr>
-              <w:tab/>
               <w:t>16</w:t>
             </w:r>
             <w:r>
               <w:rPr>
+                <w:noProof/>
                 <w:webHidden/>
               </w:rPr>
               <w:fldChar w:fldCharType="end"/>
@@ -829,56 +861,76 @@
         </w:p>
         <w:p>
           <w:pPr>
-            <w:pStyle w:val="31"/>
+            <w:pStyle w:val="SK3"/>
             <w:tabs>
-              <w:tab w:val="clear" w:pos="708"/>
-              <w:tab w:val="right" w:pos="9062" w:leader="dot"/>
+              <w:tab w:val="right" w:leader="dot" w:pos="9062"/>
             </w:tabs>
             <w:rPr>
-              <w:rFonts w:ascii="Calibri" w:hAnsi="Calibri" w:eastAsia="" w:asciiTheme="minorHAnsi" w:eastAsiaTheme="minorEastAsia" w:hAnsiTheme="minorHAnsi"/>
+              <w:rFonts w:asciiTheme="minorHAnsi" w:eastAsiaTheme="minorEastAsia" w:hAnsiTheme="minorHAnsi"/>
+              <w:noProof/>
               <w:lang w:eastAsia="et-EE"/>
             </w:rPr>
           </w:pPr>
-          <w:hyperlink w:anchor="_Toc116374332">
+          <w:hyperlink w:anchor="_Toc116893770" w:history="1">
             <w:r>
               <w:rPr>
-                <w:webHidden/>
+                <w:rStyle w:val="Hperlink"/>
+                <w:noProof/>
               </w:rPr>
               <w:t>V</w:t>
             </w:r>
             <w:r>
               <w:rPr>
-                <w:lang w:val="ru-RU"/>
+                <w:rStyle w:val="Hperlink"/>
+                <w:noProof/>
+                <w:lang w:val="en-US"/>
               </w:rPr>
               <w:t>äljumisnupp</w:t>
             </w:r>
             <w:r>
               <w:rPr>
+                <w:noProof/>
+                <w:webHidden/>
+              </w:rPr>
+              <w:tab/>
+            </w:r>
+            <w:r>
+              <w:rPr>
+                <w:noProof/>
                 <w:webHidden/>
               </w:rPr>
               <w:fldChar w:fldCharType="begin"/>
             </w:r>
             <w:r>
               <w:rPr>
+                <w:noProof/>
                 <w:webHidden/>
               </w:rPr>
-              <w:instrText xml:space="preserve">PAGEREF _Toc116374332 \h</w:instrText>
+              <w:instrText xml:space="preserve"> PAGEREF _Toc116893770 \h </w:instrText>
             </w:r>
             <w:r>
               <w:rPr>
+                <w:noProof/>
+                <w:webHidden/>
+              </w:rPr>
+            </w:r>
+            <w:r>
+              <w:rPr>
+                <w:noProof/>
                 <w:webHidden/>
               </w:rPr>
               <w:fldChar w:fldCharType="separate"/>
             </w:r>
             <w:r>
               <w:rPr>
-                <w:vanish w:val="false"/>
+                <w:noProof/>
+                <w:webHidden/>
               </w:rPr>
-              <w:tab/>
               <w:t>18</w:t>
             </w:r>
             <w:r>
               <w:rPr>
+                <w:noProof/>
                 <w:webHidden/>
               </w:rPr>
               <w:fldChar w:fldCharType="end"/>
@@ -887,14 +939,80 @@
         </w:p>
         <w:p>
           <w:pPr>
-            <w:pStyle w:val="Normal"/>
-            <w:rPr/>
+            <w:pStyle w:val="SK3"/>
+            <w:tabs>
+              <w:tab w:val="right" w:leader="dot" w:pos="9062"/>
+            </w:tabs>
+            <w:rPr>
+              <w:rFonts w:asciiTheme="minorHAnsi" w:eastAsiaTheme="minorEastAsia" w:hAnsiTheme="minorHAnsi"/>
+              <w:noProof/>
+              <w:lang w:eastAsia="et-EE"/>
+            </w:rPr>
           </w:pPr>
+          <w:hyperlink w:anchor="_Toc116893771" w:history="1">
+            <w:r>
+              <w:rPr>
+                <w:rStyle w:val="Hperlink"/>
+                <w:noProof/>
+              </w:rPr>
+              <w:t>Tabeli nupp</w:t>
+            </w:r>
+            <w:r>
+              <w:rPr>
+                <w:noProof/>
+                <w:webHidden/>
+              </w:rPr>
+              <w:tab/>
+            </w:r>
+            <w:r>
+              <w:rPr>
+                <w:noProof/>
+                <w:webHidden/>
+              </w:rPr>
+              <w:fldChar w:fldCharType="begin"/>
+            </w:r>
+            <w:r>
+              <w:rPr>
+                <w:noProof/>
+                <w:webHidden/>
+              </w:rPr>
+              <w:instrText xml:space="preserve"> PAGEREF _Toc116893771 \h </w:instrText>
+            </w:r>
+            <w:r>
+              <w:rPr>
+                <w:noProof/>
+                <w:webHidden/>
+              </w:rPr>
+            </w:r>
+            <w:r>
+              <w:rPr>
+                <w:noProof/>
+                <w:webHidden/>
+              </w:rPr>
+              <w:fldChar w:fldCharType="separate"/>
+            </w:r>
+            <w:r>
+              <w:rPr>
+                <w:noProof/>
+                <w:webHidden/>
+              </w:rPr>
+              <w:t>19</w:t>
+            </w:r>
+            <w:r>
+              <w:rPr>
+                <w:noProof/>
+                <w:webHidden/>
+              </w:rPr>
+              <w:fldChar w:fldCharType="end"/>
+            </w:r>
+          </w:hyperlink>
+        </w:p>
+        <w:p>
           <w:r>
-            <w:rPr/>
-          </w:r>
-          <w:r>
-            <w:rPr/>
+            <w:rPr>
+              <w:b/>
+              <w:bCs/>
+            </w:rPr>
             <w:fldChar w:fldCharType="end"/>
           </w:r>
         </w:p>
@@ -902,7 +1020,6 @@
     </w:sdt>
     <w:p>
       <w:pPr>
-        <w:pStyle w:val="Normal"/>
         <w:rPr>
           <w:rFonts w:cs="Times New Roman"/>
           <w:sz w:val="28"/>
@@ -910,84 +1027,341 @@
         </w:rPr>
       </w:pPr>
       <w:r>
-        <w:rPr>
-          <w:rFonts w:cs="Times New Roman"/>
-          <w:sz w:val="28"/>
-          <w:szCs w:val="28"/>
-        </w:rPr>
-      </w:r>
-      <w:r>
         <w:br w:type="page"/>
       </w:r>
     </w:p>
     <w:p>
       <w:pPr>
-        <w:pStyle w:val="1"/>
-        <w:rPr>
-          <w:lang w:val="ru-RU"/>
-        </w:rPr>
-      </w:pPr>
-      <w:bookmarkStart w:id="1" w:name="_Toc116374326"/>
-      <w:bookmarkStart w:id="2" w:name="_Toc116373641"/>
-      <w:r>
-        <w:rPr/>
+        <w:pStyle w:val="Pealkiri1"/>
+        <w:rPr>
+          <w:lang w:val="en-US"/>
+        </w:rPr>
+      </w:pPr>
+      <w:bookmarkStart w:id="0" w:name="_Toc116373641"/>
+      <w:bookmarkStart w:id="1" w:name="_Toc116893764"/>
+      <w:r>
+        <w:lastRenderedPageBreak/>
         <w:t>K</w:t>
       </w:r>
-      <w:r>
-        <w:rPr>
-          <w:lang w:val="ru-RU"/>
-        </w:rPr>
-        <w:t>uidas programmi kasutada</w:t>
-      </w:r>
+      <w:proofErr w:type="spellStart"/>
+      <w:r>
+        <w:rPr>
+          <w:lang w:val="en-US"/>
+        </w:rPr>
+        <w:t>uidas</w:t>
+      </w:r>
+      <w:proofErr w:type="spellEnd"/>
+      <w:r>
+        <w:rPr>
+          <w:lang w:val="en-US"/>
+        </w:rPr>
+        <w:t xml:space="preserve"> </w:t>
+      </w:r>
+      <w:proofErr w:type="spellStart"/>
+      <w:r>
+        <w:rPr>
+          <w:lang w:val="en-US"/>
+        </w:rPr>
+        <w:t>programmi</w:t>
+      </w:r>
+      <w:proofErr w:type="spellEnd"/>
+      <w:r>
+        <w:rPr>
+          <w:lang w:val="en-US"/>
+        </w:rPr>
+        <w:t xml:space="preserve"> </w:t>
+      </w:r>
+      <w:proofErr w:type="spellStart"/>
+      <w:r>
+        <w:rPr>
+          <w:lang w:val="en-US"/>
+        </w:rPr>
+        <w:t>kasutada</w:t>
+      </w:r>
+      <w:bookmarkEnd w:id="0"/>
       <w:bookmarkEnd w:id="1"/>
+      <w:proofErr w:type="spellEnd"/>
+    </w:p>
+    <w:p>
+      <w:pPr>
+        <w:pStyle w:val="Pealkiri2"/>
+        <w:rPr>
+          <w:lang w:val="en-US"/>
+        </w:rPr>
+      </w:pPr>
+      <w:bookmarkStart w:id="2" w:name="_Toc116373642"/>
+      <w:bookmarkStart w:id="3" w:name="_Toc116893765"/>
+      <w:proofErr w:type="spellStart"/>
+      <w:r>
+        <w:rPr>
+          <w:lang w:val="en-US"/>
+        </w:rPr>
+        <w:t>Registreerimine</w:t>
+      </w:r>
+      <w:proofErr w:type="spellEnd"/>
+      <w:r>
+        <w:rPr>
+          <w:lang w:val="en-US"/>
+        </w:rPr>
+        <w:t xml:space="preserve"> ja </w:t>
+      </w:r>
+      <w:proofErr w:type="spellStart"/>
+      <w:r>
+        <w:rPr>
+          <w:lang w:val="en-US"/>
+        </w:rPr>
+        <w:t>sisselogimine</w:t>
+      </w:r>
       <w:bookmarkEnd w:id="2"/>
-    </w:p>
-    <w:p>
-      <w:pPr>
-        <w:pStyle w:val="2"/>
-        <w:rPr>
-          <w:lang w:val="en-US"/>
-        </w:rPr>
-      </w:pPr>
-      <w:bookmarkStart w:id="3" w:name="_Toc116374327"/>
-      <w:bookmarkStart w:id="4" w:name="_Toc116373642"/>
-      <w:r>
-        <w:rPr>
-          <w:lang w:val="en-US"/>
-        </w:rPr>
-        <w:t>Registreerimine ja sisselogimine</w:t>
-      </w:r>
       <w:bookmarkEnd w:id="3"/>
-      <w:bookmarkEnd w:id="4"/>
-    </w:p>
-    <w:p>
-      <w:pPr>
-        <w:pStyle w:val="Normal"/>
-        <w:rPr>
-          <w:lang w:val="en-US"/>
-        </w:rPr>
-      </w:pPr>
-      <w:r>
-        <w:rPr>
-          <w:lang w:val="en-US"/>
-        </w:rPr>
-        <w:t>Programmi käivitades jõuate sisselogimisvormi, kus saate sisse logida olemasoleva konto alt või vajutada registreerimisnuppu ja luua uus kasutaja.</w:t>
-      </w:r>
-    </w:p>
-    <w:p>
-      <w:pPr>
-        <w:pStyle w:val="Normal"/>
-        <w:rPr>
-          <w:lang w:val="en-US"/>
-        </w:rPr>
-      </w:pPr>
-      <w:r>
-        <w:rPr/>
+      <w:proofErr w:type="spellEnd"/>
+    </w:p>
+    <w:p>
+      <w:pPr>
+        <w:rPr>
+          <w:lang w:val="en-US"/>
+        </w:rPr>
+      </w:pPr>
+      <w:proofErr w:type="spellStart"/>
+      <w:r>
+        <w:rPr>
+          <w:lang w:val="en-US"/>
+        </w:rPr>
+        <w:t>Programmi</w:t>
+      </w:r>
+      <w:proofErr w:type="spellEnd"/>
+      <w:r>
+        <w:rPr>
+          <w:lang w:val="en-US"/>
+        </w:rPr>
+        <w:t xml:space="preserve"> </w:t>
+      </w:r>
+      <w:proofErr w:type="spellStart"/>
+      <w:r>
+        <w:rPr>
+          <w:lang w:val="en-US"/>
+        </w:rPr>
+        <w:t>käivitades</w:t>
+      </w:r>
+      <w:proofErr w:type="spellEnd"/>
+      <w:r>
+        <w:rPr>
+          <w:lang w:val="en-US"/>
+        </w:rPr>
+        <w:t xml:space="preserve"> </w:t>
+      </w:r>
+      <w:proofErr w:type="spellStart"/>
+      <w:r>
+        <w:rPr>
+          <w:lang w:val="en-US"/>
+        </w:rPr>
+        <w:t>jõuate</w:t>
+      </w:r>
+      <w:proofErr w:type="spellEnd"/>
+      <w:r>
+        <w:rPr>
+          <w:lang w:val="en-US"/>
+        </w:rPr>
+        <w:t xml:space="preserve"> </w:t>
+      </w:r>
+      <w:proofErr w:type="spellStart"/>
+      <w:r>
+        <w:rPr>
+          <w:lang w:val="en-US"/>
+        </w:rPr>
+        <w:t>sisselogimisvormi</w:t>
+      </w:r>
+      <w:proofErr w:type="spellEnd"/>
+      <w:r>
+        <w:rPr>
+          <w:lang w:val="en-US"/>
+        </w:rPr>
+        <w:t xml:space="preserve">, </w:t>
+      </w:r>
+      <w:proofErr w:type="spellStart"/>
+      <w:r>
+        <w:rPr>
+          <w:lang w:val="en-US"/>
+        </w:rPr>
+        <w:t>kus</w:t>
+      </w:r>
+      <w:proofErr w:type="spellEnd"/>
+      <w:r>
+        <w:rPr>
+          <w:lang w:val="en-US"/>
+        </w:rPr>
+        <w:t xml:space="preserve"> </w:t>
+      </w:r>
+      <w:proofErr w:type="spellStart"/>
+      <w:r>
+        <w:rPr>
+          <w:lang w:val="en-US"/>
+        </w:rPr>
+        <w:t>saate</w:t>
+      </w:r>
+      <w:proofErr w:type="spellEnd"/>
+      <w:r>
+        <w:rPr>
+          <w:lang w:val="en-US"/>
+        </w:rPr>
+        <w:t xml:space="preserve"> </w:t>
+      </w:r>
+      <w:proofErr w:type="spellStart"/>
+      <w:r>
+        <w:rPr>
+          <w:lang w:val="en-US"/>
+        </w:rPr>
+        <w:t>sisse</w:t>
+      </w:r>
+      <w:proofErr w:type="spellEnd"/>
+      <w:r>
+        <w:rPr>
+          <w:lang w:val="en-US"/>
+        </w:rPr>
+        <w:t xml:space="preserve"> </w:t>
+      </w:r>
+      <w:proofErr w:type="spellStart"/>
+      <w:r>
+        <w:rPr>
+          <w:lang w:val="en-US"/>
+        </w:rPr>
+        <w:t>logida</w:t>
+      </w:r>
+      <w:proofErr w:type="spellEnd"/>
+      <w:r>
+        <w:rPr>
+          <w:lang w:val="en-US"/>
+        </w:rPr>
+        <w:t xml:space="preserve"> </w:t>
+      </w:r>
+      <w:proofErr w:type="spellStart"/>
+      <w:r>
+        <w:rPr>
+          <w:lang w:val="en-US"/>
+        </w:rPr>
+        <w:t>olemasoleva</w:t>
+      </w:r>
+      <w:proofErr w:type="spellEnd"/>
+      <w:r>
+        <w:rPr>
+          <w:lang w:val="en-US"/>
+        </w:rPr>
+        <w:t xml:space="preserve"> </w:t>
+      </w:r>
+      <w:proofErr w:type="spellStart"/>
+      <w:r>
+        <w:rPr>
+          <w:lang w:val="en-US"/>
+        </w:rPr>
+        <w:t>konto</w:t>
+      </w:r>
+      <w:proofErr w:type="spellEnd"/>
+      <w:r>
+        <w:rPr>
+          <w:lang w:val="en-US"/>
+        </w:rPr>
+        <w:t xml:space="preserve"> alt </w:t>
+      </w:r>
+      <w:proofErr w:type="spellStart"/>
+      <w:r>
+        <w:rPr>
+          <w:lang w:val="en-US"/>
+        </w:rPr>
+        <w:t>või</w:t>
+      </w:r>
+      <w:proofErr w:type="spellEnd"/>
+      <w:r>
+        <w:rPr>
+          <w:lang w:val="en-US"/>
+        </w:rPr>
+        <w:t xml:space="preserve"> </w:t>
+      </w:r>
+      <w:proofErr w:type="spellStart"/>
+      <w:r>
+        <w:rPr>
+          <w:lang w:val="en-US"/>
+        </w:rPr>
+        <w:t>vajutada</w:t>
+      </w:r>
+      <w:proofErr w:type="spellEnd"/>
+      <w:r>
+        <w:rPr>
+          <w:lang w:val="en-US"/>
+        </w:rPr>
+        <w:t xml:space="preserve"> </w:t>
+      </w:r>
+      <w:proofErr w:type="spellStart"/>
+      <w:r>
+        <w:rPr>
+          <w:lang w:val="en-US"/>
+        </w:rPr>
+        <w:t>registreerimisnuppu</w:t>
+      </w:r>
+      <w:proofErr w:type="spellEnd"/>
+      <w:r>
+        <w:rPr>
+          <w:lang w:val="en-US"/>
+        </w:rPr>
+        <w:t xml:space="preserve"> ja </w:t>
+      </w:r>
+      <w:proofErr w:type="spellStart"/>
+      <w:r>
+        <w:rPr>
+          <w:lang w:val="en-US"/>
+        </w:rPr>
+        <w:t>luua</w:t>
+      </w:r>
+      <w:proofErr w:type="spellEnd"/>
+      <w:r>
+        <w:rPr>
+          <w:lang w:val="en-US"/>
+        </w:rPr>
+        <w:t xml:space="preserve"> </w:t>
+      </w:r>
+      <w:proofErr w:type="spellStart"/>
+      <w:r>
+        <w:rPr>
+          <w:lang w:val="en-US"/>
+        </w:rPr>
+        <w:t>uus</w:t>
+      </w:r>
+      <w:proofErr w:type="spellEnd"/>
+      <w:r>
+        <w:rPr>
+          <w:lang w:val="en-US"/>
+        </w:rPr>
+        <w:t xml:space="preserve"> </w:t>
+      </w:r>
+      <w:proofErr w:type="spellStart"/>
+      <w:r>
+        <w:rPr>
+          <w:lang w:val="en-US"/>
+        </w:rPr>
+        <w:t>kasutaja</w:t>
+      </w:r>
+      <w:proofErr w:type="spellEnd"/>
+      <w:r>
+        <w:rPr>
+          <w:lang w:val="en-US"/>
+        </w:rPr>
+        <w:t>.</w:t>
+      </w:r>
+    </w:p>
+    <w:p>
+      <w:pPr>
+        <w:rPr>
+          <w:lang w:val="en-US"/>
+        </w:rPr>
+      </w:pPr>
+      <w:r>
+        <w:rPr>
+          <w:noProof/>
+        </w:rPr>
         <w:drawing>
           <wp:inline distT="0" distB="0" distL="0" distR="0">
             <wp:extent cx="3028950" cy="2443480"/>
             <wp:effectExtent l="0" t="0" r="0" b="0"/>
-            <wp:docPr id="1" name="Pilt 1" descr=""/>
+            <wp:docPr id="1" name="Pilt 1"/>
             <wp:cNvGraphicFramePr>
               <a:graphicFrameLocks xmlns:a="http://schemas.openxmlformats.org/drawingml/2006/main" noChangeAspect="1"/>
             </wp:cNvGraphicFramePr>
@@ -995,13 +1369,13 @@
               <a:graphicData uri="http://schemas.openxmlformats.org/drawingml/2006/picture">
                 <pic:pic xmlns:pic="http://schemas.openxmlformats.org/drawingml/2006/picture">
                   <pic:nvPicPr>
-                    <pic:cNvPr id="1" name="Pilt 1" descr=""/>
+                    <pic:cNvPr id="1" name="Pilt 1"/>
                     <pic:cNvPicPr>
                       <a:picLocks noChangeAspect="1" noChangeArrowheads="1"/>
                     </pic:cNvPicPr>
                   </pic:nvPicPr>
                   <pic:blipFill>
-                    <a:blip r:embed="rId2"/>
+                    <a:blip r:embed="rId5"/>
                     <a:stretch>
                       <a:fillRect/>
                     </a:stretch>
@@ -1024,32 +1398,124 @@
     </w:p>
     <w:p>
       <w:pPr>
-        <w:pStyle w:val="Normal"/>
-        <w:rPr>
-          <w:lang w:val="en-US"/>
-        </w:rPr>
-      </w:pPr>
-      <w:r>
-        <w:rPr>
-          <w:lang w:val="en-US"/>
-        </w:rPr>
-        <w:t>Ebaõigete või olematute andmete sisestamisel kuvatakse veaaken.</w:t>
-      </w:r>
-    </w:p>
-    <w:p>
-      <w:pPr>
-        <w:pStyle w:val="Normal"/>
-        <w:rPr>
-          <w:lang w:val="en-US"/>
-        </w:rPr>
-      </w:pPr>
-      <w:r>
-        <w:rPr/>
+        <w:rPr>
+          <w:lang w:val="en-US"/>
+        </w:rPr>
+      </w:pPr>
+      <w:proofErr w:type="spellStart"/>
+      <w:r>
+        <w:rPr>
+          <w:lang w:val="en-US"/>
+        </w:rPr>
+        <w:t>Ebaõigete</w:t>
+      </w:r>
+      <w:proofErr w:type="spellEnd"/>
+      <w:r>
+        <w:rPr>
+          <w:lang w:val="en-US"/>
+        </w:rPr>
+        <w:t xml:space="preserve"> </w:t>
+      </w:r>
+      <w:proofErr w:type="spellStart"/>
+      <w:r>
+        <w:rPr>
+          <w:lang w:val="en-US"/>
+        </w:rPr>
+        <w:t>või</w:t>
+      </w:r>
+      <w:proofErr w:type="spellEnd"/>
+      <w:r>
+        <w:rPr>
+          <w:lang w:val="en-US"/>
+        </w:rPr>
+        <w:t xml:space="preserve"> </w:t>
+      </w:r>
+      <w:proofErr w:type="spellStart"/>
+      <w:r>
+        <w:rPr>
+          <w:lang w:val="en-US"/>
+        </w:rPr>
+        <w:t>olematute</w:t>
+      </w:r>
+      <w:proofErr w:type="spellEnd"/>
+      <w:r>
+        <w:rPr>
+          <w:lang w:val="en-US"/>
+        </w:rPr>
+        <w:t xml:space="preserve"> </w:t>
+      </w:r>
+      <w:proofErr w:type="spellStart"/>
+      <w:r>
+        <w:rPr>
+          <w:lang w:val="en-US"/>
+        </w:rPr>
+        <w:t>andmete</w:t>
+      </w:r>
+      <w:proofErr w:type="spellEnd"/>
+      <w:r>
+        <w:rPr>
+          <w:lang w:val="en-US"/>
+        </w:rPr>
+        <w:t xml:space="preserve"> </w:t>
+      </w:r>
+      <w:proofErr w:type="spellStart"/>
+      <w:r>
+        <w:rPr>
+          <w:lang w:val="en-US"/>
+        </w:rPr>
+        <w:t>sisestamisel</w:t>
+      </w:r>
+      <w:proofErr w:type="spellEnd"/>
+      <w:r>
+        <w:rPr>
+          <w:lang w:val="en-US"/>
+        </w:rPr>
+        <w:t xml:space="preserve"> </w:t>
+      </w:r>
+      <w:proofErr w:type="spellStart"/>
+      <w:r>
+        <w:rPr>
+          <w:lang w:val="en-US"/>
+        </w:rPr>
+        <w:t>kuvatakse</w:t>
+      </w:r>
+      <w:proofErr w:type="spellEnd"/>
+      <w:r>
+        <w:rPr>
+          <w:lang w:val="en-US"/>
+        </w:rPr>
+        <w:t xml:space="preserve"> </w:t>
+      </w:r>
+      <w:proofErr w:type="spellStart"/>
+      <w:r>
+        <w:rPr>
+          <w:lang w:val="en-US"/>
+        </w:rPr>
+        <w:t>veaaken</w:t>
+      </w:r>
+      <w:proofErr w:type="spellEnd"/>
+      <w:r>
+        <w:rPr>
+          <w:lang w:val="en-US"/>
+        </w:rPr>
+        <w:t>.</w:t>
+      </w:r>
+    </w:p>
+    <w:p>
+      <w:pPr>
+        <w:rPr>
+          <w:lang w:val="en-US"/>
+        </w:rPr>
+      </w:pPr>
+      <w:r>
+        <w:rPr>
+          <w:noProof/>
+        </w:rPr>
         <w:drawing>
           <wp:inline distT="0" distB="0" distL="0" distR="0">
             <wp:extent cx="3131185" cy="2582545"/>
             <wp:effectExtent l="0" t="0" r="0" b="0"/>
-            <wp:docPr id="2" name="Pilt 2" descr=""/>
+            <wp:docPr id="2" name="Pilt 2"/>
             <wp:cNvGraphicFramePr>
               <a:graphicFrameLocks xmlns:a="http://schemas.openxmlformats.org/drawingml/2006/main" noChangeAspect="1"/>
             </wp:cNvGraphicFramePr>
@@ -1057,13 +1523,13 @@
               <a:graphicData uri="http://schemas.openxmlformats.org/drawingml/2006/picture">
                 <pic:pic xmlns:pic="http://schemas.openxmlformats.org/drawingml/2006/picture">
                   <pic:nvPicPr>
-                    <pic:cNvPr id="2" name="Pilt 2" descr=""/>
+                    <pic:cNvPr id="2" name="Pilt 2"/>
                     <pic:cNvPicPr>
                       <a:picLocks noChangeAspect="1" noChangeArrowheads="1"/>
                     </pic:cNvPicPr>
                   </pic:nvPicPr>
                   <pic:blipFill>
-                    <a:blip r:embed="rId3"/>
+                    <a:blip r:embed="rId6"/>
                     <a:stretch>
                       <a:fillRect/>
                     </a:stretch>
@@ -1086,32 +1552,195 @@
     </w:p>
     <w:p>
       <w:pPr>
-        <w:pStyle w:val="Normal"/>
-        <w:rPr>
-          <w:lang w:val="en-US"/>
-        </w:rPr>
-      </w:pPr>
-      <w:r>
-        <w:rPr>
-          <w:lang w:val="en-US"/>
-        </w:rPr>
-        <w:t>Kui klõpsate restorani nuppu, suunatakse teid registreerimisvormile, kus saate registreerida uue kasutaja.</w:t>
-      </w:r>
-    </w:p>
-    <w:p>
-      <w:pPr>
-        <w:pStyle w:val="Normal"/>
-        <w:rPr>
-          <w:lang w:val="en-US"/>
-        </w:rPr>
-      </w:pPr>
-      <w:r>
-        <w:rPr/>
+        <w:rPr>
+          <w:lang w:val="en-US"/>
+        </w:rPr>
+      </w:pPr>
+      <w:proofErr w:type="spellStart"/>
+      <w:r>
+        <w:rPr>
+          <w:lang w:val="en-US"/>
+        </w:rPr>
+        <w:t>Kui</w:t>
+      </w:r>
+      <w:proofErr w:type="spellEnd"/>
+      <w:r>
+        <w:rPr>
+          <w:lang w:val="en-US"/>
+        </w:rPr>
+        <w:t xml:space="preserve"> </w:t>
+      </w:r>
+      <w:proofErr w:type="spellStart"/>
+      <w:r>
+        <w:rPr>
+          <w:lang w:val="en-US"/>
+        </w:rPr>
+        <w:t>klõpsate</w:t>
+      </w:r>
+      <w:proofErr w:type="spellEnd"/>
+      <w:r>
+        <w:rPr>
+          <w:lang w:val="en-US"/>
+        </w:rPr>
+        <w:t xml:space="preserve"> </w:t>
+      </w:r>
+      <w:proofErr w:type="spellStart"/>
+      <w:r>
+        <w:rPr>
+          <w:lang w:val="en-US"/>
+        </w:rPr>
+        <w:t>restorani</w:t>
+      </w:r>
+      <w:proofErr w:type="spellEnd"/>
+      <w:r>
+        <w:rPr>
+          <w:lang w:val="en-US"/>
+        </w:rPr>
+        <w:t xml:space="preserve"> </w:t>
+      </w:r>
+      <w:proofErr w:type="spellStart"/>
+      <w:r>
+        <w:rPr>
+          <w:lang w:val="en-US"/>
+        </w:rPr>
+        <w:t>nuppu</w:t>
+      </w:r>
+      <w:proofErr w:type="spellEnd"/>
+      <w:r>
+        <w:rPr>
+          <w:lang w:val="en-US"/>
+        </w:rPr>
+        <w:t xml:space="preserve">, </w:t>
+      </w:r>
+      <w:proofErr w:type="spellStart"/>
+      <w:r>
+        <w:rPr>
+          <w:lang w:val="en-US"/>
+        </w:rPr>
+        <w:t>suunatakse</w:t>
+      </w:r>
+      <w:proofErr w:type="spellEnd"/>
+      <w:r>
+        <w:rPr>
+          <w:lang w:val="en-US"/>
+        </w:rPr>
+        <w:t xml:space="preserve"> </w:t>
+      </w:r>
+      <w:proofErr w:type="spellStart"/>
+      <w:r>
+        <w:rPr>
+          <w:lang w:val="en-US"/>
+        </w:rPr>
+        <w:t>teid</w:t>
+      </w:r>
+      <w:proofErr w:type="spellEnd"/>
+      <w:r>
+        <w:rPr>
+          <w:lang w:val="en-US"/>
+        </w:rPr>
+        <w:t xml:space="preserve"> </w:t>
+      </w:r>
+      <w:proofErr w:type="spellStart"/>
+      <w:r>
+        <w:rPr>
+          <w:lang w:val="en-US"/>
+        </w:rPr>
+        <w:t>registreerimisvormile</w:t>
+      </w:r>
+      <w:proofErr w:type="spellEnd"/>
+      <w:r>
+        <w:rPr>
+          <w:lang w:val="en-US"/>
+        </w:rPr>
+        <w:t xml:space="preserve">, </w:t>
+      </w:r>
+      <w:proofErr w:type="spellStart"/>
+      <w:r>
+        <w:rPr>
+          <w:lang w:val="en-US"/>
+        </w:rPr>
+        <w:t>kus</w:t>
+      </w:r>
+      <w:proofErr w:type="spellEnd"/>
+      <w:r>
+        <w:rPr>
+          <w:lang w:val="en-US"/>
+        </w:rPr>
+        <w:t xml:space="preserve"> </w:t>
+      </w:r>
+      <w:proofErr w:type="spellStart"/>
+      <w:r>
+        <w:rPr>
+          <w:lang w:val="en-US"/>
+        </w:rPr>
+        <w:t>saate</w:t>
+      </w:r>
+      <w:proofErr w:type="spellEnd"/>
+      <w:r>
+        <w:rPr>
+          <w:lang w:val="en-US"/>
+        </w:rPr>
+        <w:t xml:space="preserve"> </w:t>
+      </w:r>
+      <w:proofErr w:type="spellStart"/>
+      <w:r>
+        <w:rPr>
+          <w:lang w:val="en-US"/>
+        </w:rPr>
+        <w:t>registreerida</w:t>
+      </w:r>
+      <w:proofErr w:type="spellEnd"/>
+      <w:r>
+        <w:rPr>
+          <w:lang w:val="en-US"/>
+        </w:rPr>
+        <w:t xml:space="preserve"> </w:t>
+      </w:r>
+      <w:proofErr w:type="spellStart"/>
+      <w:r>
+        <w:rPr>
+          <w:lang w:val="en-US"/>
+        </w:rPr>
+        <w:t>uue</w:t>
+      </w:r>
+      <w:proofErr w:type="spellEnd"/>
+      <w:r>
+        <w:rPr>
+          <w:lang w:val="en-US"/>
+        </w:rPr>
+        <w:t xml:space="preserve"> </w:t>
+      </w:r>
+      <w:proofErr w:type="spellStart"/>
+      <w:r>
+        <w:rPr>
+          <w:lang w:val="en-US"/>
+        </w:rPr>
+        <w:t>kasutaja</w:t>
+      </w:r>
+      <w:proofErr w:type="spellEnd"/>
+      <w:r>
+        <w:rPr>
+          <w:lang w:val="en-US"/>
+        </w:rPr>
+        <w:t>.</w:t>
+      </w:r>
+    </w:p>
+    <w:p>
+      <w:pPr>
+        <w:rPr>
+          <w:lang w:val="en-US"/>
+        </w:rPr>
+      </w:pPr>
+      <w:r>
+        <w:rPr>
+          <w:noProof/>
+        </w:rPr>
+        <w:lastRenderedPageBreak/>
         <w:drawing>
           <wp:inline distT="0" distB="0" distL="0" distR="0">
             <wp:extent cx="3233420" cy="2635250"/>
             <wp:effectExtent l="0" t="0" r="0" b="0"/>
-            <wp:docPr id="3" name="Pilt 3" descr=""/>
+            <wp:docPr id="3" name="Pilt 3"/>
             <wp:cNvGraphicFramePr>
               <a:graphicFrameLocks xmlns:a="http://schemas.openxmlformats.org/drawingml/2006/main" noChangeAspect="1"/>
             </wp:cNvGraphicFramePr>
@@ -1119,13 +1748,13 @@
               <a:graphicData uri="http://schemas.openxmlformats.org/drawingml/2006/picture">
                 <pic:pic xmlns:pic="http://schemas.openxmlformats.org/drawingml/2006/picture">
                   <pic:nvPicPr>
-                    <pic:cNvPr id="3" name="Pilt 3" descr=""/>
+                    <pic:cNvPr id="3" name="Pilt 3"/>
                     <pic:cNvPicPr>
                       <a:picLocks noChangeAspect="1" noChangeArrowheads="1"/>
                     </pic:cNvPicPr>
                   </pic:nvPicPr>
                   <pic:blipFill>
-                    <a:blip r:embed="rId4"/>
+                    <a:blip r:embed="rId7"/>
                     <a:stretch>
                       <a:fillRect/>
                     </a:stretch>
@@ -1148,32 +1777,82 @@
     </w:p>
     <w:p>
       <w:pPr>
-        <w:pStyle w:val="Normal"/>
-        <w:rPr>
-          <w:lang w:val="en-US"/>
-        </w:rPr>
-      </w:pPr>
-      <w:r>
-        <w:rPr>
-          <w:lang w:val="en-US"/>
-        </w:rPr>
-        <w:t>Kasutaja lisamisel kirjutatakse see andmebaasi.</w:t>
-      </w:r>
-    </w:p>
-    <w:p>
-      <w:pPr>
-        <w:pStyle w:val="Normal"/>
-        <w:rPr>
-          <w:lang w:val="en-US"/>
-        </w:rPr>
-      </w:pPr>
-      <w:r>
-        <w:rPr/>
+        <w:rPr>
+          <w:lang w:val="en-US"/>
+        </w:rPr>
+      </w:pPr>
+      <w:proofErr w:type="spellStart"/>
+      <w:r>
+        <w:rPr>
+          <w:lang w:val="en-US"/>
+        </w:rPr>
+        <w:t>Kasutaja</w:t>
+      </w:r>
+      <w:proofErr w:type="spellEnd"/>
+      <w:r>
+        <w:rPr>
+          <w:lang w:val="en-US"/>
+        </w:rPr>
+        <w:t xml:space="preserve"> </w:t>
+      </w:r>
+      <w:proofErr w:type="spellStart"/>
+      <w:r>
+        <w:rPr>
+          <w:lang w:val="en-US"/>
+        </w:rPr>
+        <w:t>lisamisel</w:t>
+      </w:r>
+      <w:proofErr w:type="spellEnd"/>
+      <w:r>
+        <w:rPr>
+          <w:lang w:val="en-US"/>
+        </w:rPr>
+        <w:t xml:space="preserve"> </w:t>
+      </w:r>
+      <w:proofErr w:type="spellStart"/>
+      <w:r>
+        <w:rPr>
+          <w:lang w:val="en-US"/>
+        </w:rPr>
+        <w:t>kirjutatakse</w:t>
+      </w:r>
+      <w:proofErr w:type="spellEnd"/>
+      <w:r>
+        <w:rPr>
+          <w:lang w:val="en-US"/>
+        </w:rPr>
+        <w:t xml:space="preserve"> see </w:t>
+      </w:r>
+      <w:proofErr w:type="spellStart"/>
+      <w:r>
+        <w:rPr>
+          <w:lang w:val="en-US"/>
+        </w:rPr>
+        <w:t>andmebaasi</w:t>
+      </w:r>
+      <w:proofErr w:type="spellEnd"/>
+      <w:r>
+        <w:rPr>
+          <w:lang w:val="en-US"/>
+        </w:rPr>
+        <w:t>.</w:t>
+      </w:r>
+    </w:p>
+    <w:p>
+      <w:pPr>
+        <w:rPr>
+          <w:lang w:val="en-US"/>
+        </w:rPr>
+      </w:pPr>
+      <w:r>
+        <w:rPr>
+          <w:noProof/>
+        </w:rPr>
         <w:drawing>
           <wp:inline distT="0" distB="0" distL="0" distR="0">
             <wp:extent cx="3212465" cy="2611755"/>
             <wp:effectExtent l="0" t="0" r="0" b="0"/>
-            <wp:docPr id="4" name="Pilt 4" descr=""/>
+            <wp:docPr id="4" name="Pilt 4"/>
             <wp:cNvGraphicFramePr>
               <a:graphicFrameLocks xmlns:a="http://schemas.openxmlformats.org/drawingml/2006/main" noChangeAspect="1"/>
             </wp:cNvGraphicFramePr>
@@ -1181,13 +1860,13 @@
               <a:graphicData uri="http://schemas.openxmlformats.org/drawingml/2006/picture">
                 <pic:pic xmlns:pic="http://schemas.openxmlformats.org/drawingml/2006/picture">
                   <pic:nvPicPr>
-                    <pic:cNvPr id="4" name="Pilt 4" descr=""/>
+                    <pic:cNvPr id="4" name="Pilt 4"/>
                     <pic:cNvPicPr>
                       <a:picLocks noChangeAspect="1" noChangeArrowheads="1"/>
                     </pic:cNvPicPr>
                   </pic:nvPicPr>
                   <pic:blipFill>
-                    <a:blip r:embed="rId5"/>
+                    <a:blip r:embed="rId8"/>
                     <a:stretch>
                       <a:fillRect/>
                     </a:stretch>
@@ -1210,18 +1889,19 @@
     </w:p>
     <w:p>
       <w:pPr>
-        <w:pStyle w:val="Normal"/>
-        <w:rPr>
-          <w:lang w:val="en-US"/>
-        </w:rPr>
-      </w:pPr>
-      <w:r>
-        <w:rPr/>
+        <w:rPr>
+          <w:lang w:val="en-US"/>
+        </w:rPr>
+      </w:pPr>
+      <w:r>
+        <w:rPr>
+          <w:noProof/>
+        </w:rPr>
         <w:drawing>
           <wp:inline distT="0" distB="0" distL="0" distR="0">
             <wp:extent cx="5760720" cy="201295"/>
             <wp:effectExtent l="0" t="0" r="0" b="0"/>
-            <wp:docPr id="5" name="Pilt 5" descr=""/>
+            <wp:docPr id="5" name="Pilt 5"/>
             <wp:cNvGraphicFramePr>
               <a:graphicFrameLocks xmlns:a="http://schemas.openxmlformats.org/drawingml/2006/main" noChangeAspect="1"/>
             </wp:cNvGraphicFramePr>
@@ -1229,13 +1909,13 @@
               <a:graphicData uri="http://schemas.openxmlformats.org/drawingml/2006/picture">
                 <pic:pic xmlns:pic="http://schemas.openxmlformats.org/drawingml/2006/picture">
                   <pic:nvPicPr>
-                    <pic:cNvPr id="5" name="Pilt 5" descr=""/>
+                    <pic:cNvPr id="5" name="Pilt 5"/>
                     <pic:cNvPicPr>
                       <a:picLocks noChangeAspect="1" noChangeArrowheads="1"/>
                     </pic:cNvPicPr>
                   </pic:nvPicPr>
                   <pic:blipFill>
-                    <a:blip r:embed="rId6"/>
+                    <a:blip r:embed="rId9"/>
                     <a:stretch>
                       <a:fillRect/>
                     </a:stretch>
@@ -1258,30 +1938,83 @@
     </w:p>
     <w:p>
       <w:pPr>
-        <w:pStyle w:val="Normal"/>
-        <w:rPr>
-          <w:lang w:val="en-US"/>
-        </w:rPr>
-      </w:pPr>
-      <w:r>
-        <w:rPr>
-          <w:lang w:val="en-US"/>
-        </w:rPr>
-        <w:t>Ja sisse logides jõuame peamenüüsse.</w:t>
-      </w:r>
-    </w:p>
-    <w:p>
-      <w:pPr>
-        <w:pStyle w:val="Normal"/>
-        <w:rPr/>
-      </w:pPr>
-      <w:r>
-        <w:rPr/>
+        <w:rPr>
+          <w:lang w:val="en-US"/>
+        </w:rPr>
+      </w:pPr>
+      <w:r>
+        <w:rPr>
+          <w:lang w:val="en-US"/>
+        </w:rPr>
+        <w:t xml:space="preserve">Ja </w:t>
+      </w:r>
+      <w:proofErr w:type="spellStart"/>
+      <w:r>
+        <w:rPr>
+          <w:lang w:val="en-US"/>
+        </w:rPr>
+        <w:t>sisse</w:t>
+      </w:r>
+      <w:proofErr w:type="spellEnd"/>
+      <w:r>
+        <w:rPr>
+          <w:lang w:val="en-US"/>
+        </w:rPr>
+        <w:t xml:space="preserve"> </w:t>
+      </w:r>
+      <w:proofErr w:type="spellStart"/>
+      <w:r>
+        <w:rPr>
+          <w:lang w:val="en-US"/>
+        </w:rPr>
+        <w:t>logides</w:t>
+      </w:r>
+      <w:proofErr w:type="spellEnd"/>
+      <w:r>
+        <w:rPr>
+          <w:lang w:val="en-US"/>
+        </w:rPr>
+        <w:t xml:space="preserve"> </w:t>
+      </w:r>
+      <w:proofErr w:type="spellStart"/>
+      <w:r>
+        <w:rPr>
+          <w:lang w:val="en-US"/>
+        </w:rPr>
+        <w:t>jõuame</w:t>
+      </w:r>
+      <w:proofErr w:type="spellEnd"/>
+      <w:r>
+        <w:rPr>
+          <w:lang w:val="en-US"/>
+        </w:rPr>
+        <w:t xml:space="preserve"> </w:t>
+      </w:r>
+      <w:proofErr w:type="spellStart"/>
+      <w:r>
+        <w:rPr>
+          <w:lang w:val="en-US"/>
+        </w:rPr>
+        <w:t>peamenüüsse</w:t>
+      </w:r>
+      <w:proofErr w:type="spellEnd"/>
+      <w:r>
+        <w:rPr>
+          <w:lang w:val="en-US"/>
+        </w:rPr>
+        <w:t>.</w:t>
+      </w:r>
+    </w:p>
+    <w:p>
+      <w:r>
+        <w:rPr>
+          <w:noProof/>
+        </w:rPr>
         <w:drawing>
           <wp:inline distT="0" distB="0" distL="0" distR="0">
             <wp:extent cx="2933065" cy="2355215"/>
             <wp:effectExtent l="0" t="0" r="0" b="0"/>
-            <wp:docPr id="6" name="Pilt 6" descr=""/>
+            <wp:docPr id="6" name="Pilt 6"/>
             <wp:cNvGraphicFramePr>
               <a:graphicFrameLocks xmlns:a="http://schemas.openxmlformats.org/drawingml/2006/main" noChangeAspect="1"/>
             </wp:cNvGraphicFramePr>
@@ -1289,13 +2022,13 @@
               <a:graphicData uri="http://schemas.openxmlformats.org/drawingml/2006/picture">
                 <pic:pic xmlns:pic="http://schemas.openxmlformats.org/drawingml/2006/picture">
                   <pic:nvPicPr>
-                    <pic:cNvPr id="6" name="Pilt 6" descr=""/>
+                    <pic:cNvPr id="6" name="Pilt 6"/>
                     <pic:cNvPicPr>
                       <a:picLocks noChangeAspect="1" noChangeArrowheads="1"/>
                     </pic:cNvPicPr>
                   </pic:nvPicPr>
                   <pic:blipFill>
-                    <a:blip r:embed="rId7"/>
+                    <a:blip r:embed="rId10"/>
                     <a:stretch>
                       <a:fillRect/>
                     </a:stretch>
@@ -1318,16 +2051,38 @@
     </w:p>
     <w:p>
       <w:pPr>
-        <w:pStyle w:val="Normal"/>
-        <w:rPr/>
-      </w:pPr>
-      <w:r>
-        <w:rPr/>
+        <w:spacing w:after="0" w:line="240" w:lineRule="auto"/>
+      </w:pPr>
+      <w:r>
+        <w:lastRenderedPageBreak/>
+        <w:t>Samuti saate oma parooli lähtestada, klõpsates nuppu</w:t>
+      </w:r>
+      <w:r>
+        <w:rPr>
+          <w:lang w:val="en-US"/>
+        </w:rPr>
+        <w:t xml:space="preserve"> </w:t>
+      </w:r>
+      <w:r>
+        <w:rPr>
+          <w:lang w:val="en-US"/>
+        </w:rPr>
+        <w:t xml:space="preserve">“ </w:t>
+      </w:r>
+      <w:r>
+        <w:t>parooli taastamine “</w:t>
+      </w:r>
+    </w:p>
+    <w:p>
+      <w:pPr>
+        <w:spacing w:after="0" w:line="240" w:lineRule="auto"/>
+      </w:pPr>
+      <w:r>
         <w:drawing>
-          <wp:inline distT="0" distB="0" distL="0" distR="0">
-            <wp:extent cx="2647950" cy="2654935"/>
-            <wp:effectExtent l="0" t="0" r="0" b="0"/>
-            <wp:docPr id="7" name="Pilt 7" descr=""/>
+          <wp:inline distT="0" distB="0" distL="0" distR="0" wp14:anchorId="1ACE7C4A" wp14:editId="265E6575">
+            <wp:extent cx="4658375" cy="3734321"/>
+            <wp:effectExtent l="0" t="0" r="8890" b="0"/>
+            <wp:docPr id="45" name="Pilt 45"/>
             <wp:cNvGraphicFramePr>
               <a:graphicFrameLocks xmlns:a="http://schemas.openxmlformats.org/drawingml/2006/main" noChangeAspect="1"/>
             </wp:cNvGraphicFramePr>
@@ -1335,21 +2090,19 @@
               <a:graphicData uri="http://schemas.openxmlformats.org/drawingml/2006/picture">
                 <pic:pic xmlns:pic="http://schemas.openxmlformats.org/drawingml/2006/picture">
                   <pic:nvPicPr>
-                    <pic:cNvPr id="7" name="Pilt 7" descr=""/>
-                    <pic:cNvPicPr>
-                      <a:picLocks noChangeAspect="1" noChangeArrowheads="1"/>
-                    </pic:cNvPicPr>
+                    <pic:cNvPr id="1" name=""/>
+                    <pic:cNvPicPr/>
                   </pic:nvPicPr>
                   <pic:blipFill>
-                    <a:blip r:embed="rId8"/>
+                    <a:blip r:embed="rId11"/>
                     <a:stretch>
                       <a:fillRect/>
                     </a:stretch>
                   </pic:blipFill>
-                  <pic:spPr bwMode="auto">
+                  <pic:spPr>
                     <a:xfrm>
                       <a:off x="0" y="0"/>
-                      <a:ext cx="2647950" cy="2654935"/>
+                      <a:ext cx="4658375" cy="3734321"/>
                     </a:xfrm>
                     <a:prstGeom prst="rect">
                       <a:avLst/>
@@ -1364,38 +2117,14 @@
     </w:p>
     <w:p>
       <w:pPr>
-        <w:pStyle w:val="Normal"/>
-        <w:rPr/>
-      </w:pPr>
-      <w:bookmarkStart w:id="5" w:name="_Toc116373643"/>
-      <w:r>
-        <w:rPr/>
-        <w:t>Kood:</w:t>
-      </w:r>
-      <w:bookmarkEnd w:id="5"/>
-    </w:p>
-    <w:p>
-      <w:pPr>
-        <w:pStyle w:val="Normal"/>
-        <w:rPr/>
-      </w:pPr>
-      <w:r>
-        <w:rPr/>
-        <w:t>Login.cs</w:t>
-      </w:r>
-    </w:p>
-    <w:p>
-      <w:pPr>
-        <w:pStyle w:val="Normal"/>
-        <w:rPr/>
-      </w:pPr>
-      <w:r>
-        <w:rPr/>
+        <w:spacing w:after="0" w:line="240" w:lineRule="auto"/>
+      </w:pPr>
+      <w:r>
         <w:drawing>
-          <wp:inline distT="0" distB="0" distL="0" distR="0">
-            <wp:extent cx="2607310" cy="4345305"/>
-            <wp:effectExtent l="0" t="0" r="0" b="0"/>
-            <wp:docPr id="8" name="Pilt 8" descr=""/>
+          <wp:inline distT="0" distB="0" distL="0" distR="0" wp14:anchorId="0A3FDAA0" wp14:editId="3A1039CC">
+            <wp:extent cx="4582164" cy="3743847"/>
+            <wp:effectExtent l="0" t="0" r="8890" b="9525"/>
+            <wp:docPr id="46" name="Pilt 46"/>
             <wp:cNvGraphicFramePr>
               <a:graphicFrameLocks xmlns:a="http://schemas.openxmlformats.org/drawingml/2006/main" noChangeAspect="1"/>
             </wp:cNvGraphicFramePr>
@@ -1403,13 +2132,201 @@
               <a:graphicData uri="http://schemas.openxmlformats.org/drawingml/2006/picture">
                 <pic:pic xmlns:pic="http://schemas.openxmlformats.org/drawingml/2006/picture">
                   <pic:nvPicPr>
-                    <pic:cNvPr id="8" name="Pilt 8" descr=""/>
+                    <pic:cNvPr id="1" name=""/>
+                    <pic:cNvPicPr/>
+                  </pic:nvPicPr>
+                  <pic:blipFill>
+                    <a:blip r:embed="rId12"/>
+                    <a:stretch>
+                      <a:fillRect/>
+                    </a:stretch>
+                  </pic:blipFill>
+                  <pic:spPr>
+                    <a:xfrm>
+                      <a:off x="0" y="0"/>
+                      <a:ext cx="4582164" cy="3743847"/>
+                    </a:xfrm>
+                    <a:prstGeom prst="rect">
+                      <a:avLst/>
+                    </a:prstGeom>
+                  </pic:spPr>
+                </pic:pic>
+              </a:graphicData>
+            </a:graphic>
+          </wp:inline>
+        </w:drawing>
+      </w:r>
+    </w:p>
+    <w:p>
+      <w:pPr>
+        <w:spacing w:after="0" w:line="240" w:lineRule="auto"/>
+      </w:pPr>
+      <w:r>
+        <w:t xml:space="preserve">Sa </w:t>
+      </w:r>
+      <w:r>
+        <w:rPr>
+          <w:rStyle w:val="Lehekljenumber"/>
+        </w:rPr>
+        <w:t>p</w:t>
+      </w:r>
+      <w:r>
+        <w:rPr>
+          <w:rStyle w:val="rynqvb"/>
+        </w:rPr>
+        <w:t>eate kirjutama oma e-kirja</w:t>
+      </w:r>
+      <w:r>
+        <w:t xml:space="preserve"> </w:t>
+      </w:r>
+    </w:p>
+    <w:p>
+      <w:pPr>
+        <w:spacing w:after="0" w:line="240" w:lineRule="auto"/>
+      </w:pPr>
+      <w:r>
+        <w:lastRenderedPageBreak/>
+        <w:drawing>
+          <wp:inline distT="0" distB="0" distL="0" distR="0" wp14:anchorId="3CAFE031" wp14:editId="55B9D0C3">
+            <wp:extent cx="4591691" cy="3724795"/>
+            <wp:effectExtent l="0" t="0" r="0" b="9525"/>
+            <wp:docPr id="47" name="Pilt 47"/>
+            <wp:cNvGraphicFramePr>
+              <a:graphicFrameLocks xmlns:a="http://schemas.openxmlformats.org/drawingml/2006/main" noChangeAspect="1"/>
+            </wp:cNvGraphicFramePr>
+            <a:graphic xmlns:a="http://schemas.openxmlformats.org/drawingml/2006/main">
+              <a:graphicData uri="http://schemas.openxmlformats.org/drawingml/2006/picture">
+                <pic:pic xmlns:pic="http://schemas.openxmlformats.org/drawingml/2006/picture">
+                  <pic:nvPicPr>
+                    <pic:cNvPr id="1" name=""/>
+                    <pic:cNvPicPr/>
+                  </pic:nvPicPr>
+                  <pic:blipFill>
+                    <a:blip r:embed="rId13"/>
+                    <a:stretch>
+                      <a:fillRect/>
+                    </a:stretch>
+                  </pic:blipFill>
+                  <pic:spPr>
+                    <a:xfrm>
+                      <a:off x="0" y="0"/>
+                      <a:ext cx="4591691" cy="3724795"/>
+                    </a:xfrm>
+                    <a:prstGeom prst="rect">
+                      <a:avLst/>
+                    </a:prstGeom>
+                  </pic:spPr>
+                </pic:pic>
+              </a:graphicData>
+            </a:graphic>
+          </wp:inline>
+        </w:drawing>
+      </w:r>
+      <w:r>
+        <w:t xml:space="preserve"> </w:t>
+      </w:r>
+    </w:p>
+    <w:p>
+      <w:pPr>
+        <w:spacing w:after="0" w:line="240" w:lineRule="auto"/>
+      </w:pPr>
+      <w:r>
+        <w:t>Ja siin kirjuta uus parool</w:t>
+      </w:r>
+      <w:r>
+        <w:br w:type="page"/>
+      </w:r>
+    </w:p>
+    <w:p/>
+    <w:p>
+      <w:r>
+        <w:rPr>
+          <w:noProof/>
+        </w:rPr>
+        <w:drawing>
+          <wp:inline distT="0" distB="0" distL="0" distR="0" wp14:anchorId="0758789E" wp14:editId="78328EE1">
+            <wp:extent cx="2989691" cy="3052302"/>
+            <wp:effectExtent l="0" t="0" r="1270" b="0"/>
+            <wp:docPr id="48" name="Pilt 48"/>
+            <wp:cNvGraphicFramePr>
+              <a:graphicFrameLocks xmlns:a="http://schemas.openxmlformats.org/drawingml/2006/main" noChangeAspect="1"/>
+            </wp:cNvGraphicFramePr>
+            <a:graphic xmlns:a="http://schemas.openxmlformats.org/drawingml/2006/main">
+              <a:graphicData uri="http://schemas.openxmlformats.org/drawingml/2006/picture">
+                <pic:pic xmlns:pic="http://schemas.openxmlformats.org/drawingml/2006/picture">
+                  <pic:nvPicPr>
+                    <pic:cNvPr id="1" name=""/>
+                    <pic:cNvPicPr/>
+                  </pic:nvPicPr>
+                  <pic:blipFill>
+                    <a:blip r:embed="rId14"/>
+                    <a:stretch>
+                      <a:fillRect/>
+                    </a:stretch>
+                  </pic:blipFill>
+                  <pic:spPr>
+                    <a:xfrm>
+                      <a:off x="0" y="0"/>
+                      <a:ext cx="3000479" cy="3063316"/>
+                    </a:xfrm>
+                    <a:prstGeom prst="rect">
+                      <a:avLst/>
+                    </a:prstGeom>
+                  </pic:spPr>
+                </pic:pic>
+              </a:graphicData>
+            </a:graphic>
+          </wp:inline>
+        </w:drawing>
+      </w:r>
+      <w:r>
+        <w:rPr>
+          <w:noProof/>
+        </w:rPr>
+        <w:t xml:space="preserve"> </w:t>
+      </w:r>
+    </w:p>
+    <w:p>
+      <w:bookmarkStart w:id="4" w:name="_Toc116373643"/>
+      <w:r>
+        <w:t>Ko</w:t>
+      </w:r>
+      <w:r>
+        <w:t>od:</w:t>
+      </w:r>
+      <w:bookmarkEnd w:id="4"/>
+    </w:p>
+    <w:p>
+      <w:proofErr w:type="spellStart"/>
+      <w:r>
+        <w:t>Login.cs</w:t>
+      </w:r>
+      <w:proofErr w:type="spellEnd"/>
+    </w:p>
+    <w:p>
+      <w:r>
+        <w:rPr>
+          <w:noProof/>
+        </w:rPr>
+        <w:drawing>
+          <wp:inline distT="0" distB="0" distL="0" distR="0">
+            <wp:extent cx="2607310" cy="4345305"/>
+            <wp:effectExtent l="0" t="0" r="0" b="0"/>
+            <wp:docPr id="8" name="Pilt 8"/>
+            <wp:cNvGraphicFramePr>
+              <a:graphicFrameLocks xmlns:a="http://schemas.openxmlformats.org/drawingml/2006/main" noChangeAspect="1"/>
+            </wp:cNvGraphicFramePr>
+            <a:graphic xmlns:a="http://schemas.openxmlformats.org/drawingml/2006/main">
+              <a:graphicData uri="http://schemas.openxmlformats.org/drawingml/2006/picture">
+                <pic:pic xmlns:pic="http://schemas.openxmlformats.org/drawingml/2006/picture">
+                  <pic:nvPicPr>
+                    <pic:cNvPr id="8" name="Pilt 8"/>
                     <pic:cNvPicPr>
                       <a:picLocks noChangeAspect="1" noChangeArrowheads="1"/>
                     </pic:cNvPicPr>
                   </pic:nvPicPr>
                   <pic:blipFill>
-                    <a:blip r:embed="rId9"/>
+                    <a:blip r:embed="rId15"/>
                     <a:stretch>
                       <a:fillRect/>
                     </a:stretch>
@@ -1431,17 +2348,16 @@
       </w:r>
     </w:p>
     <w:p>
-      <w:pPr>
-        <w:pStyle w:val="Normal"/>
-        <w:rPr/>
-      </w:pPr>
-      <w:r>
-        <w:rPr/>
+      <w:r>
+        <w:rPr>
+          <w:noProof/>
+        </w:rPr>
+        <w:lastRenderedPageBreak/>
         <w:drawing>
           <wp:inline distT="0" distB="0" distL="0" distR="0">
             <wp:extent cx="4544695" cy="3569970"/>
             <wp:effectExtent l="0" t="0" r="0" b="0"/>
-            <wp:docPr id="9" name="Pilt 9" descr=""/>
+            <wp:docPr id="9" name="Pilt 9"/>
             <wp:cNvGraphicFramePr>
               <a:graphicFrameLocks xmlns:a="http://schemas.openxmlformats.org/drawingml/2006/main" noChangeAspect="1"/>
             </wp:cNvGraphicFramePr>
@@ -1449,13 +2365,13 @@
               <a:graphicData uri="http://schemas.openxmlformats.org/drawingml/2006/picture">
                 <pic:pic xmlns:pic="http://schemas.openxmlformats.org/drawingml/2006/picture">
                   <pic:nvPicPr>
-                    <pic:cNvPr id="9" name="Pilt 9" descr=""/>
+                    <pic:cNvPr id="9" name="Pilt 9"/>
                     <pic:cNvPicPr>
                       <a:picLocks noChangeAspect="1" noChangeArrowheads="1"/>
                     </pic:cNvPicPr>
                   </pic:nvPicPr>
                   <pic:blipFill>
-                    <a:blip r:embed="rId10"/>
+                    <a:blip r:embed="rId16"/>
                     <a:stretch>
                       <a:fillRect/>
                     </a:stretch>
@@ -1477,27 +2393,22 @@
       </w:r>
     </w:p>
     <w:p>
-      <w:pPr>
-        <w:pStyle w:val="Normal"/>
-        <w:rPr/>
-      </w:pPr>
-      <w:r>
-        <w:rPr/>
+      <w:proofErr w:type="spellStart"/>
+      <w:r>
         <w:t>Registration.cs</w:t>
       </w:r>
-    </w:p>
-    <w:p>
-      <w:pPr>
-        <w:pStyle w:val="Normal"/>
-        <w:rPr/>
-      </w:pPr>
-      <w:r>
-        <w:rPr/>
+      <w:proofErr w:type="spellEnd"/>
+    </w:p>
+    <w:p>
+      <w:r>
+        <w:rPr>
+          <w:noProof/>
+        </w:rPr>
         <w:drawing>
           <wp:inline distT="0" distB="0" distL="0" distR="0">
             <wp:extent cx="2332355" cy="4169410"/>
             <wp:effectExtent l="0" t="0" r="0" b="0"/>
-            <wp:docPr id="10" name="Pilt 10" descr=""/>
+            <wp:docPr id="10" name="Pilt 10"/>
             <wp:cNvGraphicFramePr>
               <a:graphicFrameLocks xmlns:a="http://schemas.openxmlformats.org/drawingml/2006/main" noChangeAspect="1"/>
             </wp:cNvGraphicFramePr>
@@ -1505,13 +2416,13 @@
               <a:graphicData uri="http://schemas.openxmlformats.org/drawingml/2006/picture">
                 <pic:pic xmlns:pic="http://schemas.openxmlformats.org/drawingml/2006/picture">
                   <pic:nvPicPr>
-                    <pic:cNvPr id="10" name="Pilt 10" descr=""/>
+                    <pic:cNvPr id="10" name="Pilt 10"/>
                     <pic:cNvPicPr>
                       <a:picLocks noChangeAspect="1" noChangeArrowheads="1"/>
                     </pic:cNvPicPr>
                   </pic:nvPicPr>
                   <pic:blipFill>
-                    <a:blip r:embed="rId11"/>
+                    <a:blip r:embed="rId17"/>
                     <a:stretch>
                       <a:fillRect/>
                     </a:stretch>
@@ -1533,17 +2444,16 @@
       </w:r>
     </w:p>
     <w:p>
-      <w:pPr>
-        <w:pStyle w:val="Normal"/>
-        <w:rPr/>
-      </w:pPr>
-      <w:r>
-        <w:rPr/>
+      <w:r>
+        <w:rPr>
+          <w:noProof/>
+        </w:rPr>
+        <w:lastRenderedPageBreak/>
         <w:drawing>
           <wp:inline distT="0" distB="0" distL="0" distR="0">
             <wp:extent cx="2579370" cy="2662555"/>
             <wp:effectExtent l="0" t="0" r="0" b="0"/>
-            <wp:docPr id="11" name="Pilt 11" descr=""/>
+            <wp:docPr id="11" name="Pilt 11"/>
             <wp:cNvGraphicFramePr>
               <a:graphicFrameLocks xmlns:a="http://schemas.openxmlformats.org/drawingml/2006/main" noChangeAspect="1"/>
             </wp:cNvGraphicFramePr>
@@ -1551,13 +2461,13 @@
               <a:graphicData uri="http://schemas.openxmlformats.org/drawingml/2006/picture">
                 <pic:pic xmlns:pic="http://schemas.openxmlformats.org/drawingml/2006/picture">
                   <pic:nvPicPr>
-                    <pic:cNvPr id="11" name="Pilt 11" descr=""/>
+                    <pic:cNvPr id="11" name="Pilt 11"/>
                     <pic:cNvPicPr>
                       <a:picLocks noChangeAspect="1" noChangeArrowheads="1"/>
                     </pic:cNvPicPr>
                   </pic:nvPicPr>
                   <pic:blipFill>
-                    <a:blip r:embed="rId12"/>
+                    <a:blip r:embed="rId18"/>
                     <a:stretch>
                       <a:fillRect/>
                     </a:stretch>
@@ -1580,18 +2490,19 @@
     </w:p>
     <w:p>
       <w:pPr>
-        <w:pStyle w:val="Normal"/>
-        <w:rPr>
-          <w:rStyle w:val="Q4iawc"/>
-        </w:rPr>
-      </w:pPr>
-      <w:r>
-        <w:rPr/>
+        <w:rPr>
+          <w:rStyle w:val="q4iawc"/>
+        </w:rPr>
+      </w:pPr>
+      <w:r>
+        <w:rPr>
+          <w:noProof/>
+        </w:rPr>
         <w:drawing>
           <wp:inline distT="0" distB="0" distL="0" distR="0">
             <wp:extent cx="5760720" cy="3666490"/>
             <wp:effectExtent l="0" t="0" r="0" b="0"/>
-            <wp:docPr id="12" name="Pilt 13" descr=""/>
+            <wp:docPr id="12" name="Pilt 13"/>
             <wp:cNvGraphicFramePr>
               <a:graphicFrameLocks xmlns:a="http://schemas.openxmlformats.org/drawingml/2006/main" noChangeAspect="1"/>
             </wp:cNvGraphicFramePr>
@@ -1599,13 +2510,13 @@
               <a:graphicData uri="http://schemas.openxmlformats.org/drawingml/2006/picture">
                 <pic:pic xmlns:pic="http://schemas.openxmlformats.org/drawingml/2006/picture">
                   <pic:nvPicPr>
-                    <pic:cNvPr id="12" name="Pilt 13" descr=""/>
+                    <pic:cNvPr id="12" name="Pilt 13"/>
                     <pic:cNvPicPr>
                       <a:picLocks noChangeAspect="1" noChangeArrowheads="1"/>
                     </pic:cNvPicPr>
                   </pic:nvPicPr>
                   <pic:blipFill>
-                    <a:blip r:embed="rId13"/>
+                    <a:blip r:embed="rId19"/>
                     <a:stretch>
                       <a:fillRect/>
                     </a:stretch>
@@ -1628,41 +2539,34 @@
     </w:p>
     <w:p>
       <w:pPr>
-        <w:pStyle w:val="2"/>
-        <w:rPr>
-          <w:rStyle w:val="Q4iawc"/>
-        </w:rPr>
-      </w:pPr>
-      <w:bookmarkStart w:id="6" w:name="_Toc116374328"/>
-      <w:bookmarkStart w:id="7" w:name="_Toc116373644"/>
-      <w:r>
-        <w:rPr>
-          <w:rStyle w:val="Q4iawc"/>
+        <w:pStyle w:val="Pealkiri2"/>
+        <w:rPr>
+          <w:rStyle w:val="q4iawc"/>
+        </w:rPr>
+      </w:pPr>
+      <w:bookmarkStart w:id="5" w:name="_Toc116373644"/>
+      <w:bookmarkStart w:id="6" w:name="_Toc116893766"/>
+      <w:r>
+        <w:rPr>
+          <w:rStyle w:val="q4iawc"/>
         </w:rPr>
         <w:t>Peamenüü ja mängud</w:t>
       </w:r>
+      <w:bookmarkEnd w:id="5"/>
       <w:bookmarkEnd w:id="6"/>
-      <w:bookmarkEnd w:id="7"/>
-    </w:p>
-    <w:p>
-      <w:pPr>
-        <w:pStyle w:val="Normal"/>
-        <w:rPr/>
-      </w:pPr>
-      <w:r>
-        <w:rPr/>
+    </w:p>
+    <w:p>
+      <w:r>
         <w:t xml:space="preserve">Nagu ülalpool kirjutatud, suunatakse teid pärast oma kontole sisselogimist mänguvaliku menüüsse. </w:t>
       </w:r>
     </w:p>
     <w:p>
-      <w:pPr>
-        <w:pStyle w:val="Normal"/>
-        <w:rPr/>
-      </w:pPr>
-      <w:r>
-        <w:rPr/>
+      <w:r>
+        <w:rPr>
+          <w:noProof/>
+        </w:rPr>
         <w:drawing>
-          <wp:anchor behindDoc="0" distT="0" distB="0" distL="0" distR="0" simplePos="0" locked="0" layoutInCell="0" allowOverlap="1" relativeHeight="43">
+          <wp:anchor distT="0" distB="0" distL="0" distR="0" simplePos="0" relativeHeight="43" behindDoc="0" locked="0" layoutInCell="0" allowOverlap="1">
             <wp:simplePos x="0" y="0"/>
             <wp:positionH relativeFrom="margin">
               <wp:align>left</wp:align>
@@ -1673,7 +2577,7 @@
             <wp:extent cx="2428875" cy="2440940"/>
             <wp:effectExtent l="0" t="0" r="0" b="0"/>
             <wp:wrapNone/>
-            <wp:docPr id="13" name="Pilt 14" descr=""/>
+            <wp:docPr id="13" name="Pilt 14"/>
             <wp:cNvGraphicFramePr>
               <a:graphicFrameLocks xmlns:a="http://schemas.openxmlformats.org/drawingml/2006/main" noChangeAspect="1"/>
             </wp:cNvGraphicFramePr>
@@ -1681,13 +2585,13 @@
               <a:graphicData uri="http://schemas.openxmlformats.org/drawingml/2006/picture">
                 <pic:pic xmlns:pic="http://schemas.openxmlformats.org/drawingml/2006/picture">
                   <pic:nvPicPr>
-                    <pic:cNvPr id="13" name="Pilt 14" descr=""/>
+                    <pic:cNvPr id="13" name="Pilt 14"/>
                     <pic:cNvPicPr>
                       <a:picLocks noChangeAspect="1" noChangeArrowheads="1"/>
                     </pic:cNvPicPr>
                   </pic:nvPicPr>
                   <pic:blipFill>
-                    <a:blip r:embed="rId14"/>
+                    <a:blip r:embed="rId20"/>
                     <a:stretch>
                       <a:fillRect/>
                     </a:stretch>
@@ -1708,92 +2612,49 @@
         </w:drawing>
       </w:r>
     </w:p>
-    <w:p>
-      <w:pPr>
-        <w:pStyle w:val="Normal"/>
-        <w:rPr/>
-      </w:pPr>
-      <w:r>
-        <w:rPr/>
-      </w:r>
-    </w:p>
-    <w:p>
-      <w:pPr>
-        <w:pStyle w:val="Normal"/>
-        <w:rPr/>
-      </w:pPr>
-      <w:r>
-        <w:rPr/>
-      </w:r>
-    </w:p>
-    <w:p>
-      <w:pPr>
-        <w:pStyle w:val="Normal"/>
-        <w:rPr/>
-      </w:pPr>
-      <w:r>
-        <w:rPr/>
-      </w:r>
-    </w:p>
-    <w:p>
-      <w:pPr>
-        <w:pStyle w:val="Normal"/>
-        <w:rPr/>
-      </w:pPr>
-      <w:r>
-        <w:rPr/>
-      </w:r>
-    </w:p>
-    <w:p>
-      <w:pPr>
-        <w:pStyle w:val="Normal"/>
-        <w:rPr/>
-      </w:pPr>
-      <w:r>
-        <w:rPr/>
-      </w:r>
-    </w:p>
-    <w:p>
-      <w:pPr>
-        <w:pStyle w:val="Normal"/>
-        <w:rPr>
-          <w:lang w:val="en-US"/>
-        </w:rPr>
-      </w:pPr>
-      <w:r>
-        <w:rPr>
-          <w:lang w:val="en-US"/>
-        </w:rPr>
-      </w:r>
-    </w:p>
-    <w:p>
-      <w:pPr>
-        <w:pStyle w:val="Normal"/>
-        <w:rPr>
-          <w:lang w:val="en-US"/>
-        </w:rPr>
-      </w:pPr>
-      <w:r>
-        <w:rPr>
-          <w:lang w:val="en-US"/>
-        </w:rPr>
-        <w:t>Kood:</w:t>
-      </w:r>
-    </w:p>
-    <w:p>
-      <w:pPr>
-        <w:pStyle w:val="Normal"/>
-        <w:rPr>
-          <w:lang w:val="en-US"/>
-        </w:rPr>
-      </w:pPr>
-      <w:r>
-        <w:rPr/>
+    <w:p/>
+    <w:p/>
+    <w:p/>
+    <w:p/>
+    <w:p/>
+    <w:p/>
+    <w:p>
+      <w:pPr>
+        <w:rPr>
+          <w:lang w:val="en-US"/>
+        </w:rPr>
+      </w:pPr>
+      <w:proofErr w:type="spellStart"/>
+      <w:r>
+        <w:rPr>
+          <w:lang w:val="en-US"/>
+        </w:rPr>
+        <w:lastRenderedPageBreak/>
+        <w:t>Kood</w:t>
+      </w:r>
+      <w:proofErr w:type="spellEnd"/>
+      <w:r>
+        <w:rPr>
+          <w:lang w:val="en-US"/>
+        </w:rPr>
+        <w:t>:</w:t>
+      </w:r>
+    </w:p>
+    <w:p>
+      <w:pPr>
+        <w:rPr>
+          <w:lang w:val="en-US"/>
+        </w:rPr>
+      </w:pPr>
+      <w:r>
+        <w:rPr>
+          <w:noProof/>
+        </w:rPr>
         <w:drawing>
           <wp:inline distT="0" distB="0" distL="0" distR="0">
             <wp:extent cx="2561590" cy="4264660"/>
             <wp:effectExtent l="0" t="0" r="0" b="0"/>
-            <wp:docPr id="14" name="Pilt 28" descr=""/>
+            <wp:docPr id="14" name="Pilt 28"/>
             <wp:cNvGraphicFramePr>
               <a:graphicFrameLocks xmlns:a="http://schemas.openxmlformats.org/drawingml/2006/main" noChangeAspect="1"/>
             </wp:cNvGraphicFramePr>
@@ -1801,13 +2662,13 @@
               <a:graphicData uri="http://schemas.openxmlformats.org/drawingml/2006/picture">
                 <pic:pic xmlns:pic="http://schemas.openxmlformats.org/drawingml/2006/picture">
                   <pic:nvPicPr>
-                    <pic:cNvPr id="14" name="Pilt 28" descr=""/>
+                    <pic:cNvPr id="14" name="Pilt 28"/>
                     <pic:cNvPicPr>
                       <a:picLocks noChangeAspect="1" noChangeArrowheads="1"/>
                     </pic:cNvPicPr>
                   </pic:nvPicPr>
                   <pic:blipFill>
-                    <a:blip r:embed="rId15"/>
+                    <a:blip r:embed="rId21"/>
                     <a:stretch>
                       <a:fillRect/>
                     </a:stretch>
@@ -1830,18 +2691,19 @@
     </w:p>
     <w:p>
       <w:pPr>
-        <w:pStyle w:val="Normal"/>
-        <w:rPr>
-          <w:lang w:val="en-US"/>
-        </w:rPr>
-      </w:pPr>
-      <w:r>
-        <w:rPr/>
+        <w:rPr>
+          <w:lang w:val="en-US"/>
+        </w:rPr>
+      </w:pPr>
+      <w:r>
+        <w:rPr>
+          <w:noProof/>
+        </w:rPr>
         <w:drawing>
           <wp:inline distT="0" distB="0" distL="0" distR="0">
             <wp:extent cx="2423795" cy="3459480"/>
             <wp:effectExtent l="0" t="0" r="0" b="0"/>
-            <wp:docPr id="15" name="Pilt 29" descr=""/>
+            <wp:docPr id="15" name="Pilt 29"/>
             <wp:cNvGraphicFramePr>
               <a:graphicFrameLocks xmlns:a="http://schemas.openxmlformats.org/drawingml/2006/main" noChangeAspect="1"/>
             </wp:cNvGraphicFramePr>
@@ -1849,13 +2711,13 @@
               <a:graphicData uri="http://schemas.openxmlformats.org/drawingml/2006/picture">
                 <pic:pic xmlns:pic="http://schemas.openxmlformats.org/drawingml/2006/picture">
                   <pic:nvPicPr>
-                    <pic:cNvPr id="15" name="Pilt 29" descr=""/>
+                    <pic:cNvPr id="15" name="Pilt 29"/>
                     <pic:cNvPicPr>
                       <a:picLocks noChangeAspect="1" noChangeArrowheads="1"/>
                     </pic:cNvPicPr>
                   </pic:nvPicPr>
                   <pic:blipFill>
-                    <a:blip r:embed="rId16"/>
+                    <a:blip r:embed="rId22"/>
                     <a:stretch>
                       <a:fillRect/>
                     </a:stretch>
@@ -1878,24 +2740,58 @@
     </w:p>
     <w:p>
       <w:pPr>
-        <w:pStyle w:val="Normal"/>
-        <w:rPr>
-          <w:lang w:val="en-US"/>
-        </w:rPr>
-      </w:pPr>
-      <w:r>
-        <w:rPr>
-          <w:lang w:val="en-US"/>
-        </w:rPr>
-        <w:t>Kui vajutate nuppu "</w:t>
-      </w:r>
-      <w:r>
-        <w:rPr/>
+        <w:rPr>
+          <w:lang w:val="en-US"/>
+        </w:rPr>
+      </w:pPr>
+      <w:proofErr w:type="spellStart"/>
+      <w:r>
+        <w:rPr>
+          <w:lang w:val="en-US"/>
+        </w:rPr>
+        <w:t>Kui</w:t>
+      </w:r>
+      <w:proofErr w:type="spellEnd"/>
+      <w:r>
+        <w:rPr>
+          <w:lang w:val="en-US"/>
+        </w:rPr>
+        <w:t xml:space="preserve"> </w:t>
+      </w:r>
+      <w:proofErr w:type="spellStart"/>
+      <w:r>
+        <w:rPr>
+          <w:lang w:val="en-US"/>
+        </w:rPr>
+        <w:t>vajutate</w:t>
+      </w:r>
+      <w:proofErr w:type="spellEnd"/>
+      <w:r>
+        <w:rPr>
+          <w:lang w:val="en-US"/>
+        </w:rPr>
+        <w:t xml:space="preserve"> </w:t>
+      </w:r>
+      <w:proofErr w:type="spellStart"/>
+      <w:r>
+        <w:rPr>
+          <w:lang w:val="en-US"/>
+        </w:rPr>
+        <w:t>nuppu</w:t>
+      </w:r>
+      <w:proofErr w:type="spellEnd"/>
+      <w:r>
+        <w:rPr>
+          <w:lang w:val="en-US"/>
+        </w:rPr>
+        <w:t xml:space="preserve"> "</w:t>
+      </w:r>
+      <w:r>
         <w:t>Pildi</w:t>
       </w:r>
       <w:r>
         <w:rPr>
-          <w:rFonts w:cs="Cascadia Mono" w:ascii="Cascadia Mono" w:hAnsi="Cascadia Mono"/>
+          <w:rFonts w:ascii="Cascadia Mono" w:hAnsi="Cascadia Mono" w:cs="Cascadia Mono"/>
           <w:color w:val="A31515"/>
           <w:sz w:val="19"/>
           <w:szCs w:val="19"/>
@@ -1903,40 +2799,85 @@
         <w:t xml:space="preserve"> </w:t>
       </w:r>
       <w:r>
-        <w:rPr/>
         <w:t>vaatamise programm</w:t>
       </w:r>
       <w:r>
         <w:rPr>
           <w:lang w:val="en-US"/>
         </w:rPr>
-        <w:t>", algab esimene programm.</w:t>
-      </w:r>
-    </w:p>
-    <w:p>
-      <w:pPr>
-        <w:pStyle w:val="Normal"/>
-        <w:rPr/>
-      </w:pPr>
-      <w:bookmarkStart w:id="8" w:name="_Toc116374329"/>
+        <w:t xml:space="preserve">", </w:t>
+      </w:r>
+      <w:proofErr w:type="spellStart"/>
+      <w:r>
+        <w:rPr>
+          <w:lang w:val="en-US"/>
+        </w:rPr>
+        <w:t>algab</w:t>
+      </w:r>
+      <w:proofErr w:type="spellEnd"/>
+      <w:r>
+        <w:rPr>
+          <w:lang w:val="en-US"/>
+        </w:rPr>
+        <w:t xml:space="preserve"> </w:t>
+      </w:r>
+      <w:proofErr w:type="spellStart"/>
+      <w:r>
+        <w:rPr>
+          <w:lang w:val="en-US"/>
+        </w:rPr>
+        <w:t>esimene</w:t>
+      </w:r>
+      <w:proofErr w:type="spellEnd"/>
+      <w:r>
+        <w:rPr>
+          <w:lang w:val="en-US"/>
+        </w:rPr>
+        <w:t xml:space="preserve"> </w:t>
+      </w:r>
+      <w:proofErr w:type="spellStart"/>
+      <w:r>
+        <w:rPr>
+          <w:lang w:val="en-US"/>
+        </w:rPr>
+        <w:t>programm</w:t>
+      </w:r>
+      <w:proofErr w:type="spellEnd"/>
+      <w:r>
+        <w:rPr>
+          <w:lang w:val="en-US"/>
+        </w:rPr>
+        <w:t>.</w:t>
+      </w:r>
+    </w:p>
+    <w:p>
+      <w:bookmarkStart w:id="7" w:name="_Toc116893767"/>
       <w:r>
         <w:rPr>
           <w:rStyle w:val="Pealkiri3Mrk"/>
         </w:rPr>
-        <w:t>Pildi vaatamise programm</w:t>
-      </w:r>
-      <w:bookmarkEnd w:id="8"/>
-      <w:r>
-        <w:rPr/>
-        <w:t xml:space="preserve"> </w:t>
-      </w:r>
-      <w:r>
-        <w:rPr/>
+        <w:lastRenderedPageBreak/>
+        <w:t xml:space="preserve">Pildi </w:t>
+      </w:r>
+      <w:r>
+        <w:rPr>
+          <w:rStyle w:val="Pealkiri3Mrk"/>
+        </w:rPr>
+        <w:t>vaatamise programm</w:t>
+      </w:r>
+      <w:bookmarkEnd w:id="7"/>
+      <w:r>
+        <w:t xml:space="preserve"> </w:t>
+      </w:r>
+      <w:r>
+        <w:rPr>
+          <w:noProof/>
+        </w:rPr>
         <w:drawing>
           <wp:inline distT="0" distB="0" distL="0" distR="0">
             <wp:extent cx="5760720" cy="3169920"/>
             <wp:effectExtent l="0" t="0" r="0" b="0"/>
-            <wp:docPr id="16" name="Pilt 15" descr=""/>
+            <wp:docPr id="16" name="Pilt 15"/>
             <wp:cNvGraphicFramePr>
               <a:graphicFrameLocks xmlns:a="http://schemas.openxmlformats.org/drawingml/2006/main" noChangeAspect="1"/>
             </wp:cNvGraphicFramePr>
@@ -1944,13 +2885,13 @@
               <a:graphicData uri="http://schemas.openxmlformats.org/drawingml/2006/picture">
                 <pic:pic xmlns:pic="http://schemas.openxmlformats.org/drawingml/2006/picture">
                   <pic:nvPicPr>
-                    <pic:cNvPr id="16" name="Pilt 15" descr=""/>
+                    <pic:cNvPr id="16" name="Pilt 15"/>
                     <pic:cNvPicPr>
                       <a:picLocks noChangeAspect="1" noChangeArrowheads="1"/>
                     </pic:cNvPicPr>
                   </pic:nvPicPr>
                   <pic:blipFill>
-                    <a:blip r:embed="rId17"/>
+                    <a:blip r:embed="rId23"/>
                     <a:stretch>
                       <a:fillRect/>
                     </a:stretch>
@@ -1973,42 +2914,99 @@
     </w:p>
     <w:p>
       <w:pPr>
-        <w:pStyle w:val="Normal"/>
-        <w:rPr>
-          <w:lang w:val="en-US"/>
-        </w:rPr>
-      </w:pPr>
-      <w:r>
-        <w:rPr>
-          <w:lang w:val="en-US"/>
-        </w:rPr>
-        <w:t>Nupu "</w:t>
-      </w:r>
-      <w:r>
-        <w:rPr/>
+        <w:rPr>
+          <w:lang w:val="en-US"/>
+        </w:rPr>
+      </w:pPr>
+      <w:proofErr w:type="spellStart"/>
+      <w:r>
+        <w:rPr>
+          <w:lang w:val="en-US"/>
+        </w:rPr>
+        <w:t>Nupu</w:t>
+      </w:r>
+      <w:proofErr w:type="spellEnd"/>
+      <w:r>
+        <w:rPr>
+          <w:lang w:val="en-US"/>
+        </w:rPr>
+        <w:t xml:space="preserve"> "</w:t>
+      </w:r>
+      <w:r>
         <w:t>Avatud</w:t>
       </w:r>
       <w:r>
         <w:rPr>
           <w:lang w:val="en-US"/>
         </w:rPr>
-        <w:t>" vajutamine annab pildi valiku</w:t>
-      </w:r>
-    </w:p>
-    <w:p>
-      <w:pPr>
-        <w:pStyle w:val="Normal"/>
-        <w:rPr>
-          <w:lang w:val="en-US"/>
-        </w:rPr>
-      </w:pPr>
-      <w:r>
-        <w:rPr/>
+        <w:t xml:space="preserve">" </w:t>
+      </w:r>
+      <w:proofErr w:type="spellStart"/>
+      <w:r>
+        <w:rPr>
+          <w:lang w:val="en-US"/>
+        </w:rPr>
+        <w:t>vajutamine</w:t>
+      </w:r>
+      <w:proofErr w:type="spellEnd"/>
+      <w:r>
+        <w:rPr>
+          <w:lang w:val="en-US"/>
+        </w:rPr>
+        <w:t xml:space="preserve"> </w:t>
+      </w:r>
+      <w:proofErr w:type="spellStart"/>
+      <w:r>
+        <w:rPr>
+          <w:lang w:val="en-US"/>
+        </w:rPr>
+        <w:t>annab</w:t>
+      </w:r>
+      <w:proofErr w:type="spellEnd"/>
+      <w:r>
+        <w:rPr>
+          <w:lang w:val="en-US"/>
+        </w:rPr>
+        <w:t xml:space="preserve"> </w:t>
+      </w:r>
+      <w:proofErr w:type="spellStart"/>
+      <w:r>
+        <w:rPr>
+          <w:lang w:val="en-US"/>
+        </w:rPr>
+        <w:t>pildi</w:t>
+      </w:r>
+      <w:proofErr w:type="spellEnd"/>
+      <w:r>
+        <w:rPr>
+          <w:lang w:val="en-US"/>
+        </w:rPr>
+        <w:t xml:space="preserve"> </w:t>
+      </w:r>
+      <w:proofErr w:type="spellStart"/>
+      <w:r>
+        <w:rPr>
+          <w:lang w:val="en-US"/>
+        </w:rPr>
+        <w:t>valiku</w:t>
+      </w:r>
+      <w:proofErr w:type="spellEnd"/>
+    </w:p>
+    <w:p>
+      <w:pPr>
+        <w:rPr>
+          <w:lang w:val="en-US"/>
+        </w:rPr>
+      </w:pPr>
+      <w:r>
+        <w:rPr>
+          <w:noProof/>
+        </w:rPr>
         <w:drawing>
           <wp:inline distT="0" distB="0" distL="0" distR="0">
             <wp:extent cx="3812540" cy="2235200"/>
             <wp:effectExtent l="0" t="0" r="0" b="0"/>
-            <wp:docPr id="17" name="Pilt 16" descr=""/>
+            <wp:docPr id="17" name="Pilt 16"/>
             <wp:cNvGraphicFramePr>
               <a:graphicFrameLocks xmlns:a="http://schemas.openxmlformats.org/drawingml/2006/main" noChangeAspect="1"/>
             </wp:cNvGraphicFramePr>
@@ -2016,13 +3014,13 @@
               <a:graphicData uri="http://schemas.openxmlformats.org/drawingml/2006/picture">
                 <pic:pic xmlns:pic="http://schemas.openxmlformats.org/drawingml/2006/picture">
                   <pic:nvPicPr>
-                    <pic:cNvPr id="17" name="Pilt 16" descr=""/>
+                    <pic:cNvPr id="17" name="Pilt 16"/>
                     <pic:cNvPicPr>
                       <a:picLocks noChangeAspect="1" noChangeArrowheads="1"/>
                     </pic:cNvPicPr>
                   </pic:nvPicPr>
                   <pic:blipFill>
-                    <a:blip r:embed="rId18"/>
+                    <a:blip r:embed="rId24"/>
                     <a:stretch>
                       <a:fillRect/>
                     </a:stretch>
@@ -2045,18 +3043,19 @@
     </w:p>
     <w:p>
       <w:pPr>
-        <w:pStyle w:val="Normal"/>
-        <w:rPr>
-          <w:lang w:val="en-US"/>
-        </w:rPr>
-      </w:pPr>
-      <w:r>
-        <w:rPr/>
+        <w:rPr>
+          <w:lang w:val="en-US"/>
+        </w:rPr>
+      </w:pPr>
+      <w:r>
+        <w:rPr>
+          <w:noProof/>
+        </w:rPr>
         <w:drawing>
           <wp:inline distT="0" distB="0" distL="0" distR="0">
             <wp:extent cx="3756025" cy="2127250"/>
             <wp:effectExtent l="0" t="0" r="0" b="0"/>
-            <wp:docPr id="18" name="Pilt 17" descr=""/>
+            <wp:docPr id="18" name="Pilt 17"/>
             <wp:cNvGraphicFramePr>
               <a:graphicFrameLocks xmlns:a="http://schemas.openxmlformats.org/drawingml/2006/main" noChangeAspect="1"/>
             </wp:cNvGraphicFramePr>
@@ -2064,13 +3063,13 @@
               <a:graphicData uri="http://schemas.openxmlformats.org/drawingml/2006/picture">
                 <pic:pic xmlns:pic="http://schemas.openxmlformats.org/drawingml/2006/picture">
                   <pic:nvPicPr>
-                    <pic:cNvPr id="18" name="Pilt 17" descr=""/>
+                    <pic:cNvPr id="18" name="Pilt 17"/>
                     <pic:cNvPicPr>
                       <a:picLocks noChangeAspect="1" noChangeArrowheads="1"/>
                     </pic:cNvPicPr>
                   </pic:nvPicPr>
                   <pic:blipFill>
-                    <a:blip r:embed="rId19"/>
+                    <a:blip r:embed="rId25"/>
                     <a:stretch>
                       <a:fillRect/>
                     </a:stretch>
@@ -2093,18 +3092,20 @@
     </w:p>
     <w:p>
       <w:pPr>
-        <w:pStyle w:val="Normal"/>
-        <w:rPr>
-          <w:lang w:val="en-US"/>
-        </w:rPr>
-      </w:pPr>
-      <w:r>
-        <w:rPr/>
+        <w:rPr>
+          <w:lang w:val="en-US"/>
+        </w:rPr>
+      </w:pPr>
+      <w:r>
+        <w:rPr>
+          <w:noProof/>
+        </w:rPr>
+        <w:lastRenderedPageBreak/>
         <w:drawing>
           <wp:inline distT="0" distB="0" distL="0" distR="0">
             <wp:extent cx="3689350" cy="2030730"/>
             <wp:effectExtent l="0" t="0" r="0" b="0"/>
-            <wp:docPr id="19" name="Pilt 18" descr=""/>
+            <wp:docPr id="19" name="Pilt 18"/>
             <wp:cNvGraphicFramePr>
               <a:graphicFrameLocks xmlns:a="http://schemas.openxmlformats.org/drawingml/2006/main" noChangeAspect="1"/>
             </wp:cNvGraphicFramePr>
@@ -2112,13 +3113,13 @@
               <a:graphicData uri="http://schemas.openxmlformats.org/drawingml/2006/picture">
                 <pic:pic xmlns:pic="http://schemas.openxmlformats.org/drawingml/2006/picture">
                   <pic:nvPicPr>
-                    <pic:cNvPr id="19" name="Pilt 18" descr=""/>
+                    <pic:cNvPr id="19" name="Pilt 18"/>
                     <pic:cNvPicPr>
                       <a:picLocks noChangeAspect="1" noChangeArrowheads="1"/>
                     </pic:cNvPicPr>
                   </pic:nvPicPr>
                   <pic:blipFill>
-                    <a:blip r:embed="rId20"/>
+                    <a:blip r:embed="rId26"/>
                     <a:stretch>
                       <a:fillRect/>
                     </a:stretch>
@@ -2140,43 +3141,93 @@
       </w:r>
     </w:p>
     <w:p>
-      <w:pPr>
-        <w:pStyle w:val="Normal"/>
-        <w:rPr/>
-      </w:pPr>
-      <w:r>
-        <w:rPr>
-          <w:lang w:val="en-US"/>
-        </w:rPr>
-        <w:t>Kui klõpsate märkeruudul "</w:t>
-      </w:r>
-      <w:r>
-        <w:rPr/>
+      <w:proofErr w:type="spellStart"/>
+      <w:r>
+        <w:rPr>
+          <w:lang w:val="en-US"/>
+        </w:rPr>
+        <w:t>Kui</w:t>
+      </w:r>
+      <w:proofErr w:type="spellEnd"/>
+      <w:r>
+        <w:rPr>
+          <w:lang w:val="en-US"/>
+        </w:rPr>
+        <w:t xml:space="preserve"> </w:t>
+      </w:r>
+      <w:proofErr w:type="spellStart"/>
+      <w:r>
+        <w:rPr>
+          <w:lang w:val="en-US"/>
+        </w:rPr>
+        <w:t>klõpsate</w:t>
+      </w:r>
+      <w:proofErr w:type="spellEnd"/>
+      <w:r>
+        <w:rPr>
+          <w:lang w:val="en-US"/>
+        </w:rPr>
+        <w:t xml:space="preserve"> </w:t>
+      </w:r>
+      <w:proofErr w:type="spellStart"/>
+      <w:r>
+        <w:rPr>
+          <w:lang w:val="en-US"/>
+        </w:rPr>
+        <w:t>märkeruudul</w:t>
+      </w:r>
+      <w:proofErr w:type="spellEnd"/>
+      <w:r>
+        <w:rPr>
+          <w:lang w:val="en-US"/>
+        </w:rPr>
+        <w:t xml:space="preserve"> "</w:t>
+      </w:r>
+      <w:r>
         <w:t>Venitada</w:t>
       </w:r>
       <w:r>
         <w:rPr>
           <w:lang w:val="en-US"/>
         </w:rPr>
-        <w:t>", venib pilt</w:t>
-      </w:r>
-      <w:r>
-        <w:rPr/>
+        <w:t xml:space="preserve">", </w:t>
+      </w:r>
+      <w:proofErr w:type="spellStart"/>
+      <w:r>
+        <w:rPr>
+          <w:lang w:val="en-US"/>
+        </w:rPr>
+        <w:t>venib</w:t>
+      </w:r>
+      <w:proofErr w:type="spellEnd"/>
+      <w:r>
+        <w:rPr>
+          <w:lang w:val="en-US"/>
+        </w:rPr>
+        <w:t xml:space="preserve"> </w:t>
+      </w:r>
+      <w:proofErr w:type="spellStart"/>
+      <w:r>
+        <w:rPr>
+          <w:lang w:val="en-US"/>
+        </w:rPr>
+        <w:t>pilt</w:t>
+      </w:r>
+      <w:proofErr w:type="spellEnd"/>
+      <w:r>
         <w:t>.</w:t>
       </w:r>
     </w:p>
     <w:p>
-      <w:pPr>
-        <w:pStyle w:val="Normal"/>
-        <w:rPr/>
-      </w:pPr>
-      <w:r>
-        <w:rPr/>
+      <w:r>
+        <w:rPr>
+          <w:noProof/>
+        </w:rPr>
         <w:drawing>
           <wp:inline distT="0" distB="0" distL="0" distR="0">
             <wp:extent cx="3822065" cy="2120900"/>
             <wp:effectExtent l="0" t="0" r="0" b="0"/>
-            <wp:docPr id="20" name="Pilt 19" descr=""/>
+            <wp:docPr id="20" name="Pilt 19"/>
             <wp:cNvGraphicFramePr>
               <a:graphicFrameLocks xmlns:a="http://schemas.openxmlformats.org/drawingml/2006/main" noChangeAspect="1"/>
             </wp:cNvGraphicFramePr>
@@ -2184,13 +3235,13 @@
               <a:graphicData uri="http://schemas.openxmlformats.org/drawingml/2006/picture">
                 <pic:pic xmlns:pic="http://schemas.openxmlformats.org/drawingml/2006/picture">
                   <pic:nvPicPr>
-                    <pic:cNvPr id="20" name="Pilt 19" descr=""/>
+                    <pic:cNvPr id="20" name="Pilt 19"/>
                     <pic:cNvPicPr>
                       <a:picLocks noChangeAspect="1" noChangeArrowheads="1"/>
                     </pic:cNvPicPr>
                   </pic:nvPicPr>
                   <pic:blipFill>
-                    <a:blip r:embed="rId21"/>
+                    <a:blip r:embed="rId27"/>
                     <a:stretch>
                       <a:fillRect/>
                     </a:stretch>
@@ -2213,50 +3264,217 @@
     </w:p>
     <w:p>
       <w:pPr>
-        <w:pStyle w:val="Normal"/>
-        <w:rPr>
-          <w:lang w:val="en-US"/>
-        </w:rPr>
-      </w:pPr>
-      <w:r>
-        <w:rPr>
-          <w:lang w:val="en-US"/>
-        </w:rPr>
-        <w:t>Kui vajutate nuppu "</w:t>
-      </w:r>
-      <w:r>
-        <w:rPr/>
+        <w:rPr>
+          <w:lang w:val="en-US"/>
+        </w:rPr>
+      </w:pPr>
+      <w:proofErr w:type="spellStart"/>
+      <w:r>
+        <w:rPr>
+          <w:lang w:val="en-US"/>
+        </w:rPr>
+        <w:t>Kui</w:t>
+      </w:r>
+      <w:proofErr w:type="spellEnd"/>
+      <w:r>
+        <w:rPr>
+          <w:lang w:val="en-US"/>
+        </w:rPr>
+        <w:t xml:space="preserve"> </w:t>
+      </w:r>
+      <w:proofErr w:type="spellStart"/>
+      <w:r>
+        <w:rPr>
+          <w:lang w:val="en-US"/>
+        </w:rPr>
+        <w:t>vajutate</w:t>
+      </w:r>
+      <w:proofErr w:type="spellEnd"/>
+      <w:r>
+        <w:rPr>
+          <w:lang w:val="en-US"/>
+        </w:rPr>
+        <w:t xml:space="preserve"> </w:t>
+      </w:r>
+      <w:proofErr w:type="spellStart"/>
+      <w:r>
+        <w:rPr>
+          <w:lang w:val="en-US"/>
+        </w:rPr>
+        <w:t>nuppu</w:t>
+      </w:r>
+      <w:proofErr w:type="spellEnd"/>
+      <w:r>
+        <w:rPr>
+          <w:lang w:val="en-US"/>
+        </w:rPr>
+        <w:t xml:space="preserve"> "</w:t>
+      </w:r>
+      <w:r>
         <w:t>Kustuta</w:t>
       </w:r>
       <w:r>
         <w:rPr>
           <w:lang w:val="en-US"/>
         </w:rPr>
-        <w:t>", pilt kaob ja kui vajutate nuppu "Sulge", rakendus sulgub ja avaneb menüü.</w:t>
-      </w:r>
-    </w:p>
-    <w:p>
-      <w:pPr>
-        <w:pStyle w:val="Normal"/>
-        <w:rPr/>
-      </w:pPr>
-      <w:r>
-        <w:rPr/>
+        <w:t xml:space="preserve">", </w:t>
+      </w:r>
+      <w:proofErr w:type="spellStart"/>
+      <w:r>
+        <w:rPr>
+          <w:lang w:val="en-US"/>
+        </w:rPr>
+        <w:t>pilt</w:t>
+      </w:r>
+      <w:proofErr w:type="spellEnd"/>
+      <w:r>
+        <w:rPr>
+          <w:lang w:val="en-US"/>
+        </w:rPr>
+        <w:t xml:space="preserve"> </w:t>
+      </w:r>
+      <w:proofErr w:type="spellStart"/>
+      <w:r>
+        <w:rPr>
+          <w:lang w:val="en-US"/>
+        </w:rPr>
+        <w:t>kaob</w:t>
+      </w:r>
+      <w:proofErr w:type="spellEnd"/>
+      <w:r>
+        <w:rPr>
+          <w:lang w:val="en-US"/>
+        </w:rPr>
+        <w:t xml:space="preserve"> ja </w:t>
+      </w:r>
+      <w:proofErr w:type="spellStart"/>
+      <w:r>
+        <w:rPr>
+          <w:lang w:val="en-US"/>
+        </w:rPr>
+        <w:t>kui</w:t>
+      </w:r>
+      <w:proofErr w:type="spellEnd"/>
+      <w:r>
+        <w:rPr>
+          <w:lang w:val="en-US"/>
+        </w:rPr>
+        <w:t xml:space="preserve"> </w:t>
+      </w:r>
+      <w:proofErr w:type="spellStart"/>
+      <w:r>
+        <w:rPr>
+          <w:lang w:val="en-US"/>
+        </w:rPr>
+        <w:t>vajutate</w:t>
+      </w:r>
+      <w:proofErr w:type="spellEnd"/>
+      <w:r>
+        <w:rPr>
+          <w:lang w:val="en-US"/>
+        </w:rPr>
+        <w:t xml:space="preserve"> </w:t>
+      </w:r>
+      <w:proofErr w:type="spellStart"/>
+      <w:r>
+        <w:rPr>
+          <w:lang w:val="en-US"/>
+        </w:rPr>
+        <w:t>nuppu</w:t>
+      </w:r>
+      <w:proofErr w:type="spellEnd"/>
+      <w:r>
+        <w:rPr>
+          <w:lang w:val="en-US"/>
+        </w:rPr>
+        <w:t xml:space="preserve"> "</w:t>
+      </w:r>
+      <w:proofErr w:type="spellStart"/>
+      <w:r>
+        <w:rPr>
+          <w:lang w:val="en-US"/>
+        </w:rPr>
+        <w:t>Sulge</w:t>
+      </w:r>
+      <w:proofErr w:type="spellEnd"/>
+      <w:r>
+        <w:rPr>
+          <w:lang w:val="en-US"/>
+        </w:rPr>
+        <w:t xml:space="preserve">", </w:t>
+      </w:r>
+      <w:proofErr w:type="spellStart"/>
+      <w:r>
+        <w:rPr>
+          <w:lang w:val="en-US"/>
+        </w:rPr>
+        <w:t>rakendus</w:t>
+      </w:r>
+      <w:proofErr w:type="spellEnd"/>
+      <w:r>
+        <w:rPr>
+          <w:lang w:val="en-US"/>
+        </w:rPr>
+        <w:t xml:space="preserve"> </w:t>
+      </w:r>
+      <w:proofErr w:type="spellStart"/>
+      <w:r>
+        <w:rPr>
+          <w:lang w:val="en-US"/>
+        </w:rPr>
+        <w:t>sulgub</w:t>
+      </w:r>
+      <w:proofErr w:type="spellEnd"/>
+      <w:r>
+        <w:rPr>
+          <w:lang w:val="en-US"/>
+        </w:rPr>
+        <w:t xml:space="preserve"> ja </w:t>
+      </w:r>
+      <w:proofErr w:type="spellStart"/>
+      <w:r>
+        <w:rPr>
+          <w:lang w:val="en-US"/>
+        </w:rPr>
+        <w:t>avaneb</w:t>
+      </w:r>
+      <w:proofErr w:type="spellEnd"/>
+      <w:r>
+        <w:rPr>
+          <w:lang w:val="en-US"/>
+        </w:rPr>
+        <w:t xml:space="preserve"> </w:t>
+      </w:r>
+      <w:proofErr w:type="spellStart"/>
+      <w:r>
+        <w:rPr>
+          <w:lang w:val="en-US"/>
+        </w:rPr>
+        <w:t>menüü</w:t>
+      </w:r>
+      <w:proofErr w:type="spellEnd"/>
+      <w:r>
+        <w:rPr>
+          <w:lang w:val="en-US"/>
+        </w:rPr>
+        <w:t>.</w:t>
+      </w:r>
+    </w:p>
+    <w:p>
+      <w:r>
         <w:t xml:space="preserve">Kood: </w:t>
       </w:r>
     </w:p>
     <w:p>
-      <w:pPr>
-        <w:pStyle w:val="Normal"/>
-        <w:rPr/>
-      </w:pPr>
-      <w:r>
-        <w:rPr/>
+      <w:r>
+        <w:rPr>
+          <w:noProof/>
+        </w:rPr>
         <w:drawing>
           <wp:inline distT="0" distB="0" distL="0" distR="0">
             <wp:extent cx="2447925" cy="3255010"/>
             <wp:effectExtent l="0" t="0" r="0" b="0"/>
-            <wp:docPr id="21" name="Pilt 21" descr=""/>
+            <wp:docPr id="21" name="Pilt 21"/>
             <wp:cNvGraphicFramePr>
               <a:graphicFrameLocks xmlns:a="http://schemas.openxmlformats.org/drawingml/2006/main" noChangeAspect="1"/>
             </wp:cNvGraphicFramePr>
@@ -2264,13 +3482,13 @@
               <a:graphicData uri="http://schemas.openxmlformats.org/drawingml/2006/picture">
                 <pic:pic xmlns:pic="http://schemas.openxmlformats.org/drawingml/2006/picture">
                   <pic:nvPicPr>
-                    <pic:cNvPr id="21" name="Pilt 21" descr=""/>
+                    <pic:cNvPr id="21" name="Pilt 21"/>
                     <pic:cNvPicPr>
                       <a:picLocks noChangeAspect="1" noChangeArrowheads="1"/>
                     </pic:cNvPicPr>
                   </pic:nvPicPr>
                   <pic:blipFill>
-                    <a:blip r:embed="rId22"/>
+                    <a:blip r:embed="rId28"/>
                     <a:stretch>
                       <a:fillRect/>
                     </a:stretch>
@@ -2292,17 +3510,16 @@
       </w:r>
     </w:p>
     <w:p>
-      <w:pPr>
-        <w:pStyle w:val="Normal"/>
-        <w:rPr/>
-      </w:pPr>
-      <w:r>
-        <w:rPr/>
+      <w:r>
+        <w:rPr>
+          <w:noProof/>
+        </w:rPr>
+        <w:lastRenderedPageBreak/>
         <w:drawing>
           <wp:inline distT="0" distB="0" distL="0" distR="0">
             <wp:extent cx="1993265" cy="2981960"/>
             <wp:effectExtent l="0" t="0" r="0" b="0"/>
-            <wp:docPr id="22" name="Pilt 22" descr=""/>
+            <wp:docPr id="22" name="Pilt 22"/>
             <wp:cNvGraphicFramePr>
               <a:graphicFrameLocks xmlns:a="http://schemas.openxmlformats.org/drawingml/2006/main" noChangeAspect="1"/>
             </wp:cNvGraphicFramePr>
@@ -2310,13 +3527,13 @@
               <a:graphicData uri="http://schemas.openxmlformats.org/drawingml/2006/picture">
                 <pic:pic xmlns:pic="http://schemas.openxmlformats.org/drawingml/2006/picture">
                   <pic:nvPicPr>
-                    <pic:cNvPr id="22" name="Pilt 22" descr=""/>
+                    <pic:cNvPr id="22" name="Pilt 22"/>
                     <pic:cNvPicPr>
                       <a:picLocks noChangeAspect="1" noChangeArrowheads="1"/>
                     </pic:cNvPicPr>
                   </pic:nvPicPr>
                   <pic:blipFill>
-                    <a:blip r:embed="rId23"/>
+                    <a:blip r:embed="rId29"/>
                     <a:stretch>
                       <a:fillRect/>
                     </a:stretch>
@@ -2338,17 +3555,15 @@
       </w:r>
     </w:p>
     <w:p>
-      <w:pPr>
-        <w:pStyle w:val="Normal"/>
-        <w:rPr/>
-      </w:pPr>
-      <w:r>
-        <w:rPr/>
+      <w:r>
+        <w:rPr>
+          <w:noProof/>
+        </w:rPr>
         <w:drawing>
           <wp:inline distT="0" distB="0" distL="0" distR="0">
             <wp:extent cx="2142490" cy="2505075"/>
             <wp:effectExtent l="0" t="0" r="0" b="0"/>
-            <wp:docPr id="23" name="Pilt 23" descr=""/>
+            <wp:docPr id="23" name="Pilt 23"/>
             <wp:cNvGraphicFramePr>
               <a:graphicFrameLocks xmlns:a="http://schemas.openxmlformats.org/drawingml/2006/main" noChangeAspect="1"/>
             </wp:cNvGraphicFramePr>
@@ -2356,13 +3571,13 @@
               <a:graphicData uri="http://schemas.openxmlformats.org/drawingml/2006/picture">
                 <pic:pic xmlns:pic="http://schemas.openxmlformats.org/drawingml/2006/picture">
                   <pic:nvPicPr>
-                    <pic:cNvPr id="23" name="Pilt 23" descr=""/>
+                    <pic:cNvPr id="23" name="Pilt 23"/>
                     <pic:cNvPicPr>
                       <a:picLocks noChangeAspect="1" noChangeArrowheads="1"/>
                     </pic:cNvPicPr>
                   </pic:nvPicPr>
                   <pic:blipFill>
-                    <a:blip r:embed="rId24"/>
+                    <a:blip r:embed="rId30"/>
                     <a:stretch>
                       <a:fillRect/>
                     </a:stretch>
@@ -2384,17 +3599,15 @@
       </w:r>
     </w:p>
     <w:p>
-      <w:pPr>
-        <w:pStyle w:val="Normal"/>
-        <w:rPr/>
-      </w:pPr>
-      <w:r>
-        <w:rPr/>
+      <w:r>
+        <w:rPr>
+          <w:noProof/>
+        </w:rPr>
         <w:drawing>
           <wp:inline distT="0" distB="0" distL="0" distR="0">
             <wp:extent cx="2957195" cy="2320290"/>
             <wp:effectExtent l="0" t="0" r="0" b="0"/>
-            <wp:docPr id="24" name="Pilt 24" descr=""/>
+            <wp:docPr id="24" name="Pilt 24"/>
             <wp:cNvGraphicFramePr>
               <a:graphicFrameLocks xmlns:a="http://schemas.openxmlformats.org/drawingml/2006/main" noChangeAspect="1"/>
             </wp:cNvGraphicFramePr>
@@ -2402,13 +3615,13 @@
               <a:graphicData uri="http://schemas.openxmlformats.org/drawingml/2006/picture">
                 <pic:pic xmlns:pic="http://schemas.openxmlformats.org/drawingml/2006/picture">
                   <pic:nvPicPr>
-                    <pic:cNvPr id="24" name="Pilt 24" descr=""/>
+                    <pic:cNvPr id="24" name="Pilt 24"/>
                     <pic:cNvPicPr>
                       <a:picLocks noChangeAspect="1" noChangeArrowheads="1"/>
                     </pic:cNvPicPr>
                   </pic:nvPicPr>
                   <pic:blipFill>
-                    <a:blip r:embed="rId25"/>
+                    <a:blip r:embed="rId31"/>
                     <a:stretch>
                       <a:fillRect/>
                     </a:stretch>
@@ -2430,91 +3643,159 @@
       </w:r>
     </w:p>
     <w:p>
-      <w:pPr>
-        <w:pStyle w:val="Normal"/>
-        <w:rPr/>
-      </w:pPr>
-      <w:r>
-        <w:rPr/>
-      </w:r>
       <w:r>
         <w:br w:type="page"/>
       </w:r>
     </w:p>
-    <w:p>
-      <w:pPr>
-        <w:pStyle w:val="Normal"/>
-        <w:rPr/>
-      </w:pPr>
-      <w:r>
-        <w:rPr/>
-      </w:r>
-    </w:p>
-    <w:p>
-      <w:pPr>
-        <w:pStyle w:val="3"/>
-        <w:rPr>
-          <w:lang w:val="en-US"/>
-        </w:rPr>
-      </w:pPr>
-      <w:bookmarkStart w:id="9" w:name="_Toc116374330"/>
-      <w:r>
-        <w:rPr/>
-        <w:t>Matemaatiline äraarvamismäng</w:t>
-      </w:r>
-      <w:bookmarkEnd w:id="9"/>
-    </w:p>
-    <w:p>
-      <w:pPr>
-        <w:pStyle w:val="Normal"/>
-        <w:rPr>
-          <w:lang w:val="en-US"/>
-        </w:rPr>
-      </w:pPr>
-      <w:r>
-        <w:rPr>
-          <w:lang w:val="en-US"/>
-        </w:rPr>
-      </w:r>
-    </w:p>
-    <w:p>
-      <w:pPr>
-        <w:pStyle w:val="Normal"/>
-        <w:rPr>
-          <w:lang w:val="en-US"/>
-        </w:rPr>
-      </w:pPr>
-      <w:r>
-        <w:rPr>
-          <w:lang w:val="en-US"/>
-        </w:rPr>
-        <w:t xml:space="preserve">Kui vajutate nuppu </w:t>
-      </w:r>
-      <w:r>
-        <w:rPr/>
-        <w:t xml:space="preserve">" Matemaatiline äraarvamismäng </w:t>
-      </w:r>
-      <w:r>
-        <w:rPr>
-          <w:lang w:val="en-US"/>
-        </w:rPr>
-        <w:t>", algab teine programm.</w:t>
-      </w:r>
-    </w:p>
-    <w:p>
-      <w:pPr>
-        <w:pStyle w:val="Normal"/>
-        <w:rPr>
-          <w:lang w:val="en-US"/>
-        </w:rPr>
-      </w:pPr>
-      <w:r>
-        <w:rPr/>
+    <w:p/>
+    <w:p>
+      <w:pPr>
+        <w:pStyle w:val="Pealkiri3"/>
+        <w:rPr>
+          <w:lang w:val="en-US"/>
+        </w:rPr>
+      </w:pPr>
+      <w:bookmarkStart w:id="8" w:name="_Toc116893768"/>
+      <w:r>
+        <w:t xml:space="preserve">Matemaatiline </w:t>
+      </w:r>
+      <w:proofErr w:type="spellStart"/>
+      <w:r>
+        <w:t>äraarvamismäng</w:t>
+      </w:r>
+      <w:bookmarkEnd w:id="8"/>
+      <w:proofErr w:type="spellEnd"/>
+    </w:p>
+    <w:p>
+      <w:pPr>
+        <w:rPr>
+          <w:lang w:val="en-US"/>
+        </w:rPr>
+      </w:pPr>
+    </w:p>
+    <w:p>
+      <w:pPr>
+        <w:rPr>
+          <w:lang w:val="en-US"/>
+        </w:rPr>
+      </w:pPr>
+      <w:proofErr w:type="spellStart"/>
+      <w:r>
+        <w:rPr>
+          <w:lang w:val="en-US"/>
+        </w:rPr>
+        <w:t>Kui</w:t>
+      </w:r>
+      <w:proofErr w:type="spellEnd"/>
+      <w:r>
+        <w:rPr>
+          <w:lang w:val="en-US"/>
+        </w:rPr>
+        <w:t xml:space="preserve"> </w:t>
+      </w:r>
+      <w:proofErr w:type="spellStart"/>
+      <w:r>
+        <w:rPr>
+          <w:lang w:val="en-US"/>
+        </w:rPr>
+        <w:t>vajutate</w:t>
+      </w:r>
+      <w:proofErr w:type="spellEnd"/>
+      <w:r>
+        <w:rPr>
+          <w:lang w:val="en-US"/>
+        </w:rPr>
+        <w:t xml:space="preserve"> </w:t>
+      </w:r>
+      <w:proofErr w:type="spellStart"/>
+      <w:r>
+        <w:rPr>
+          <w:lang w:val="en-US"/>
+        </w:rPr>
+        <w:t>nuppu</w:t>
+      </w:r>
+      <w:proofErr w:type="spellEnd"/>
+      <w:r>
+        <w:rPr>
+          <w:lang w:val="en-US"/>
+        </w:rPr>
+        <w:t xml:space="preserve"> </w:t>
+      </w:r>
+      <w:r>
+        <w:t xml:space="preserve">" Matemaatiline </w:t>
+      </w:r>
+      <w:proofErr w:type="spellStart"/>
+      <w:r>
+        <w:t>äraarvamismäng</w:t>
+      </w:r>
+      <w:proofErr w:type="spellEnd"/>
+      <w:r>
+        <w:t xml:space="preserve"> </w:t>
+      </w:r>
+      <w:r>
+        <w:rPr>
+          <w:lang w:val="en-US"/>
+        </w:rPr>
+        <w:t xml:space="preserve">", </w:t>
+      </w:r>
+      <w:proofErr w:type="spellStart"/>
+      <w:r>
+        <w:rPr>
+          <w:lang w:val="en-US"/>
+        </w:rPr>
+        <w:t>algab</w:t>
+      </w:r>
+      <w:proofErr w:type="spellEnd"/>
+      <w:r>
+        <w:rPr>
+          <w:lang w:val="en-US"/>
+        </w:rPr>
+        <w:t xml:space="preserve"> </w:t>
+      </w:r>
+      <w:proofErr w:type="spellStart"/>
+      <w:r>
+        <w:rPr>
+          <w:lang w:val="en-US"/>
+        </w:rPr>
+        <w:t>teine</w:t>
+      </w:r>
+      <w:proofErr w:type="spellEnd"/>
+      <w:r>
+        <w:rPr>
+          <w:lang w:val="en-US"/>
+        </w:rPr>
+        <w:t xml:space="preserve"> </w:t>
+      </w:r>
+      <w:proofErr w:type="spellStart"/>
+      <w:r>
+        <w:rPr>
+          <w:lang w:val="en-US"/>
+        </w:rPr>
+        <w:t>programm</w:t>
+      </w:r>
+      <w:proofErr w:type="spellEnd"/>
+      <w:r>
+        <w:rPr>
+          <w:lang w:val="en-US"/>
+        </w:rPr>
+        <w:t>.</w:t>
+      </w:r>
+    </w:p>
+    <w:p>
+      <w:pPr>
+        <w:rPr>
+          <w:lang w:val="en-US"/>
+        </w:rPr>
+      </w:pPr>
+      <w:r>
+        <w:rPr>
+          <w:noProof/>
+        </w:rPr>
         <w:drawing>
           <wp:inline distT="0" distB="0" distL="0" distR="0">
             <wp:extent cx="2790825" cy="2273300"/>
             <wp:effectExtent l="0" t="0" r="0" b="0"/>
-            <wp:docPr id="25" name="Pilt 20" descr=""/>
+            <wp:docPr id="25" name="Pilt 20"/>
             <wp:cNvGraphicFramePr>
               <a:graphicFrameLocks xmlns:a="http://schemas.openxmlformats.org/drawingml/2006/main" noChangeAspect="1"/>
             </wp:cNvGraphicFramePr>
@@ -2522,13 +3803,13 @@
               <a:graphicData uri="http://schemas.openxmlformats.org/drawingml/2006/picture">
                 <pic:pic xmlns:pic="http://schemas.openxmlformats.org/drawingml/2006/picture">
                   <pic:nvPicPr>
-                    <pic:cNvPr id="25" name="Pilt 20" descr=""/>
+                    <pic:cNvPr id="25" name="Pilt 20"/>
                     <pic:cNvPicPr>
                       <a:picLocks noChangeAspect="1" noChangeArrowheads="1"/>
                     </pic:cNvPicPr>
                   </pic:nvPicPr>
                   <pic:blipFill>
-                    <a:blip r:embed="rId26"/>
+                    <a:blip r:embed="rId32"/>
                     <a:stretch>
                       <a:fillRect/>
                     </a:stretch>
@@ -2551,32 +3832,130 @@
     </w:p>
     <w:p>
       <w:pPr>
-        <w:pStyle w:val="Normal"/>
-        <w:rPr>
-          <w:lang w:val="en-US"/>
-        </w:rPr>
-      </w:pPr>
-      <w:r>
-        <w:rPr>
-          <w:lang w:val="en-US"/>
-        </w:rPr>
-        <w:t>See on matemaatika viktoriin. Nupu vajutamine käivitab 30 sekundiks viktoriini.</w:t>
-      </w:r>
-    </w:p>
-    <w:p>
-      <w:pPr>
-        <w:pStyle w:val="Normal"/>
-        <w:rPr>
-          <w:lang w:val="en-US"/>
-        </w:rPr>
-      </w:pPr>
-      <w:r>
-        <w:rPr/>
+        <w:rPr>
+          <w:lang w:val="en-US"/>
+        </w:rPr>
+      </w:pPr>
+      <w:r>
+        <w:rPr>
+          <w:lang w:val="en-US"/>
+        </w:rPr>
+        <w:t xml:space="preserve">See on </w:t>
+      </w:r>
+      <w:proofErr w:type="spellStart"/>
+      <w:r>
+        <w:rPr>
+          <w:lang w:val="en-US"/>
+        </w:rPr>
+        <w:t>matemaatika</w:t>
+      </w:r>
+      <w:proofErr w:type="spellEnd"/>
+      <w:r>
+        <w:rPr>
+          <w:lang w:val="en-US"/>
+        </w:rPr>
+        <w:t xml:space="preserve"> </w:t>
+      </w:r>
+      <w:proofErr w:type="spellStart"/>
+      <w:r>
+        <w:rPr>
+          <w:lang w:val="en-US"/>
+        </w:rPr>
+        <w:t>viktoriin</w:t>
+      </w:r>
+      <w:proofErr w:type="spellEnd"/>
+      <w:r>
+        <w:rPr>
+          <w:lang w:val="en-US"/>
+        </w:rPr>
+        <w:t xml:space="preserve">. </w:t>
+      </w:r>
+      <w:proofErr w:type="spellStart"/>
+      <w:r>
+        <w:rPr>
+          <w:lang w:val="en-US"/>
+        </w:rPr>
+        <w:t>Nupu</w:t>
+      </w:r>
+      <w:proofErr w:type="spellEnd"/>
+      <w:r>
+        <w:rPr>
+          <w:lang w:val="en-US"/>
+        </w:rPr>
+        <w:t xml:space="preserve"> </w:t>
+      </w:r>
+      <w:proofErr w:type="spellStart"/>
+      <w:r>
+        <w:rPr>
+          <w:lang w:val="en-US"/>
+        </w:rPr>
+        <w:t>vajutamine</w:t>
+      </w:r>
+      <w:proofErr w:type="spellEnd"/>
+      <w:r>
+        <w:rPr>
+          <w:lang w:val="en-US"/>
+        </w:rPr>
+        <w:t xml:space="preserve"> </w:t>
+      </w:r>
+      <w:proofErr w:type="spellStart"/>
+      <w:r>
+        <w:rPr>
+          <w:lang w:val="en-US"/>
+        </w:rPr>
+        <w:t>käivitab</w:t>
+      </w:r>
+      <w:proofErr w:type="spellEnd"/>
+      <w:r>
+        <w:rPr>
+          <w:lang w:val="en-US"/>
+        </w:rPr>
+        <w:t xml:space="preserve"> 30 </w:t>
+      </w:r>
+      <w:proofErr w:type="spellStart"/>
+      <w:r>
+        <w:rPr>
+          <w:lang w:val="en-US"/>
+        </w:rPr>
+        <w:t>sekundiks</w:t>
+      </w:r>
+      <w:proofErr w:type="spellEnd"/>
+      <w:r>
+        <w:rPr>
+          <w:lang w:val="en-US"/>
+        </w:rPr>
+        <w:t xml:space="preserve"> </w:t>
+      </w:r>
+      <w:proofErr w:type="spellStart"/>
+      <w:r>
+        <w:rPr>
+          <w:lang w:val="en-US"/>
+        </w:rPr>
+        <w:t>viktoriini</w:t>
+      </w:r>
+      <w:proofErr w:type="spellEnd"/>
+      <w:r>
+        <w:rPr>
+          <w:lang w:val="en-US"/>
+        </w:rPr>
+        <w:t>.</w:t>
+      </w:r>
+    </w:p>
+    <w:p>
+      <w:pPr>
+        <w:rPr>
+          <w:lang w:val="en-US"/>
+        </w:rPr>
+      </w:pPr>
+      <w:r>
+        <w:rPr>
+          <w:noProof/>
+        </w:rPr>
         <w:drawing>
           <wp:inline distT="0" distB="0" distL="0" distR="0">
             <wp:extent cx="2900045" cy="2350135"/>
             <wp:effectExtent l="0" t="0" r="0" b="0"/>
-            <wp:docPr id="26" name="Pilt 25" descr=""/>
+            <wp:docPr id="26" name="Pilt 25"/>
             <wp:cNvGraphicFramePr>
               <a:graphicFrameLocks xmlns:a="http://schemas.openxmlformats.org/drawingml/2006/main" noChangeAspect="1"/>
             </wp:cNvGraphicFramePr>
@@ -2584,13 +3963,13 @@
               <a:graphicData uri="http://schemas.openxmlformats.org/drawingml/2006/picture">
                 <pic:pic xmlns:pic="http://schemas.openxmlformats.org/drawingml/2006/picture">
                   <pic:nvPicPr>
-                    <pic:cNvPr id="26" name="Pilt 25" descr=""/>
+                    <pic:cNvPr id="26" name="Pilt 25"/>
                     <pic:cNvPicPr>
                       <a:picLocks noChangeAspect="1" noChangeArrowheads="1"/>
                     </pic:cNvPicPr>
                   </pic:nvPicPr>
                   <pic:blipFill>
-                    <a:blip r:embed="rId27"/>
+                    <a:blip r:embed="rId33"/>
                     <a:stretch>
                       <a:fillRect/>
                     </a:stretch>
@@ -2613,32 +3992,138 @@
     </w:p>
     <w:p>
       <w:pPr>
-        <w:pStyle w:val="Normal"/>
-        <w:rPr>
-          <w:lang w:val="en-US"/>
-        </w:rPr>
-      </w:pPr>
-      <w:r>
-        <w:rPr>
-          <w:lang w:val="en-US"/>
-        </w:rPr>
-        <w:t>Kui tegite kõik õigesti, kuvatakse teade õnnitluste kohta.</w:t>
-      </w:r>
-    </w:p>
-    <w:p>
-      <w:pPr>
-        <w:pStyle w:val="Normal"/>
-        <w:rPr>
-          <w:lang w:val="en-US"/>
-        </w:rPr>
-      </w:pPr>
-      <w:r>
-        <w:rPr/>
+        <w:rPr>
+          <w:lang w:val="en-US"/>
+        </w:rPr>
+      </w:pPr>
+      <w:proofErr w:type="spellStart"/>
+      <w:r>
+        <w:rPr>
+          <w:lang w:val="en-US"/>
+        </w:rPr>
+        <w:t>Kui</w:t>
+      </w:r>
+      <w:proofErr w:type="spellEnd"/>
+      <w:r>
+        <w:rPr>
+          <w:lang w:val="en-US"/>
+        </w:rPr>
+        <w:t xml:space="preserve"> </w:t>
+      </w:r>
+      <w:proofErr w:type="spellStart"/>
+      <w:r>
+        <w:rPr>
+          <w:lang w:val="en-US"/>
+        </w:rPr>
+        <w:t>tegite</w:t>
+      </w:r>
+      <w:proofErr w:type="spellEnd"/>
+      <w:r>
+        <w:rPr>
+          <w:lang w:val="en-US"/>
+        </w:rPr>
+        <w:t xml:space="preserve"> </w:t>
+      </w:r>
+      <w:proofErr w:type="spellStart"/>
+      <w:r>
+        <w:rPr>
+          <w:lang w:val="en-US"/>
+        </w:rPr>
+        <w:t>kõik</w:t>
+      </w:r>
+      <w:proofErr w:type="spellEnd"/>
+      <w:r>
+        <w:rPr>
+          <w:lang w:val="en-US"/>
+        </w:rPr>
+        <w:t xml:space="preserve"> </w:t>
+      </w:r>
+      <w:proofErr w:type="spellStart"/>
+      <w:r>
+        <w:rPr>
+          <w:lang w:val="en-US"/>
+        </w:rPr>
+        <w:t>õigesti</w:t>
+      </w:r>
+      <w:proofErr w:type="spellEnd"/>
+      <w:r>
+        <w:rPr>
+          <w:lang w:val="en-US"/>
+        </w:rPr>
+        <w:t xml:space="preserve">, </w:t>
+      </w:r>
+      <w:proofErr w:type="spellStart"/>
+      <w:r>
+        <w:rPr>
+          <w:lang w:val="en-US"/>
+        </w:rPr>
+        <w:t>kuvatakse</w:t>
+      </w:r>
+      <w:proofErr w:type="spellEnd"/>
+      <w:r>
+        <w:rPr>
+          <w:lang w:val="en-US"/>
+        </w:rPr>
+        <w:t xml:space="preserve"> </w:t>
+      </w:r>
+      <w:proofErr w:type="spellStart"/>
+      <w:r>
+        <w:rPr>
+          <w:lang w:val="en-US"/>
+        </w:rPr>
+        <w:t>teade</w:t>
+      </w:r>
+      <w:proofErr w:type="spellEnd"/>
+      <w:r>
+        <w:rPr>
+          <w:lang w:val="en-US"/>
+        </w:rPr>
+        <w:t xml:space="preserve"> </w:t>
+      </w:r>
+      <w:proofErr w:type="spellStart"/>
+      <w:r>
+        <w:rPr>
+          <w:lang w:val="en-US"/>
+        </w:rPr>
+        <w:t>õnnitluste</w:t>
+      </w:r>
+      <w:proofErr w:type="spellEnd"/>
+      <w:r>
+        <w:rPr>
+          <w:lang w:val="en-US"/>
+        </w:rPr>
+        <w:t xml:space="preserve"> </w:t>
+      </w:r>
+      <w:proofErr w:type="spellStart"/>
+      <w:r>
+        <w:rPr>
+          <w:lang w:val="en-US"/>
+        </w:rPr>
+        <w:t>kohta</w:t>
+      </w:r>
+      <w:proofErr w:type="spellEnd"/>
+      <w:r>
+        <w:rPr>
+          <w:lang w:val="en-US"/>
+        </w:rPr>
+        <w:t>.</w:t>
+      </w:r>
+    </w:p>
+    <w:p>
+      <w:pPr>
+        <w:rPr>
+          <w:lang w:val="en-US"/>
+        </w:rPr>
+      </w:pPr>
+      <w:r>
+        <w:rPr>
+          <w:noProof/>
+        </w:rPr>
         <w:drawing>
           <wp:inline distT="0" distB="0" distL="0" distR="0">
             <wp:extent cx="3056890" cy="2361565"/>
             <wp:effectExtent l="0" t="0" r="0" b="0"/>
-            <wp:docPr id="27" name="Pilt 26" descr=""/>
+            <wp:docPr id="27" name="Pilt 26"/>
             <wp:cNvGraphicFramePr>
               <a:graphicFrameLocks xmlns:a="http://schemas.openxmlformats.org/drawingml/2006/main" noChangeAspect="1"/>
             </wp:cNvGraphicFramePr>
@@ -2646,13 +4131,13 @@
               <a:graphicData uri="http://schemas.openxmlformats.org/drawingml/2006/picture">
                 <pic:pic xmlns:pic="http://schemas.openxmlformats.org/drawingml/2006/picture">
                   <pic:nvPicPr>
-                    <pic:cNvPr id="27" name="Pilt 26" descr=""/>
+                    <pic:cNvPr id="27" name="Pilt 26"/>
                     <pic:cNvPicPr>
                       <a:picLocks noChangeAspect="1" noChangeArrowheads="1"/>
                     </pic:cNvPicPr>
                   </pic:nvPicPr>
                   <pic:blipFill>
-                    <a:blip r:embed="rId28"/>
+                    <a:blip r:embed="rId34"/>
                     <a:stretch>
                       <a:fillRect/>
                     </a:stretch>
@@ -2675,32 +4160,131 @@
     </w:p>
     <w:p>
       <w:pPr>
-        <w:pStyle w:val="Normal"/>
-        <w:rPr>
-          <w:lang w:val="en-US"/>
-        </w:rPr>
-      </w:pPr>
-      <w:r>
-        <w:rPr>
-          <w:lang w:val="en-US"/>
-        </w:rPr>
-        <w:t>Kui teil pole aega, saate kaotuse kohta teate.</w:t>
-      </w:r>
-    </w:p>
-    <w:p>
-      <w:pPr>
-        <w:pStyle w:val="Normal"/>
-        <w:rPr>
-          <w:lang w:val="en-US"/>
-        </w:rPr>
-      </w:pPr>
-      <w:r>
-        <w:rPr/>
+        <w:rPr>
+          <w:lang w:val="en-US"/>
+        </w:rPr>
+      </w:pPr>
+      <w:proofErr w:type="spellStart"/>
+      <w:r>
+        <w:rPr>
+          <w:lang w:val="en-US"/>
+        </w:rPr>
+        <w:lastRenderedPageBreak/>
+        <w:t>Kui</w:t>
+      </w:r>
+      <w:proofErr w:type="spellEnd"/>
+      <w:r>
+        <w:rPr>
+          <w:lang w:val="en-US"/>
+        </w:rPr>
+        <w:t xml:space="preserve"> </w:t>
+      </w:r>
+      <w:proofErr w:type="spellStart"/>
+      <w:r>
+        <w:rPr>
+          <w:lang w:val="en-US"/>
+        </w:rPr>
+        <w:t>te</w:t>
+      </w:r>
+      <w:r>
+        <w:rPr>
+          <w:lang w:val="en-US"/>
+        </w:rPr>
+        <w:t>il</w:t>
+      </w:r>
+      <w:proofErr w:type="spellEnd"/>
+      <w:r>
+        <w:rPr>
+          <w:lang w:val="en-US"/>
+        </w:rPr>
+        <w:t xml:space="preserve"> pole </w:t>
+      </w:r>
+      <w:proofErr w:type="spellStart"/>
+      <w:r>
+        <w:rPr>
+          <w:lang w:val="en-US"/>
+        </w:rPr>
+        <w:t>aega</w:t>
+      </w:r>
+      <w:proofErr w:type="spellEnd"/>
+      <w:r>
+        <w:rPr>
+          <w:lang w:val="en-US"/>
+        </w:rPr>
+        <w:t xml:space="preserve">, </w:t>
+      </w:r>
+      <w:proofErr w:type="spellStart"/>
+      <w:r>
+        <w:rPr>
+          <w:lang w:val="en-US"/>
+        </w:rPr>
+        <w:t>saate</w:t>
+      </w:r>
+      <w:proofErr w:type="spellEnd"/>
+      <w:r>
+        <w:rPr>
+          <w:lang w:val="en-US"/>
+        </w:rPr>
+        <w:t xml:space="preserve"> </w:t>
+      </w:r>
+      <w:proofErr w:type="spellStart"/>
+      <w:r>
+        <w:rPr>
+          <w:lang w:val="en-US"/>
+        </w:rPr>
+        <w:t>kaotuse</w:t>
+      </w:r>
+      <w:proofErr w:type="spellEnd"/>
+      <w:r>
+        <w:rPr>
+          <w:lang w:val="en-US"/>
+        </w:rPr>
+        <w:t xml:space="preserve"> </w:t>
+      </w:r>
+      <w:proofErr w:type="spellStart"/>
+      <w:r>
+        <w:rPr>
+          <w:lang w:val="en-US"/>
+        </w:rPr>
+        <w:t>kohta</w:t>
+      </w:r>
+      <w:proofErr w:type="spellEnd"/>
+      <w:r>
+        <w:rPr>
+          <w:lang w:val="en-US"/>
+        </w:rPr>
+        <w:t xml:space="preserve"> </w:t>
+      </w:r>
+      <w:proofErr w:type="spellStart"/>
+      <w:r>
+        <w:rPr>
+          <w:lang w:val="en-US"/>
+        </w:rPr>
+        <w:t>teate</w:t>
+      </w:r>
+      <w:proofErr w:type="spellEnd"/>
+      <w:r>
+        <w:rPr>
+          <w:lang w:val="en-US"/>
+        </w:rPr>
+        <w:t>.</w:t>
+      </w:r>
+    </w:p>
+    <w:p>
+      <w:pPr>
+        <w:rPr>
+          <w:lang w:val="en-US"/>
+        </w:rPr>
+      </w:pPr>
+      <w:r>
+        <w:rPr>
+          <w:noProof/>
+        </w:rPr>
         <w:drawing>
           <wp:inline distT="0" distB="0" distL="0" distR="0">
             <wp:extent cx="2453640" cy="1835785"/>
             <wp:effectExtent l="0" t="0" r="0" b="0"/>
-            <wp:docPr id="28" name="Pilt 27" descr=""/>
+            <wp:docPr id="28" name="Pilt 27"/>
             <wp:cNvGraphicFramePr>
               <a:graphicFrameLocks xmlns:a="http://schemas.openxmlformats.org/drawingml/2006/main" noChangeAspect="1"/>
             </wp:cNvGraphicFramePr>
@@ -2708,13 +4292,13 @@
               <a:graphicData uri="http://schemas.openxmlformats.org/drawingml/2006/picture">
                 <pic:pic xmlns:pic="http://schemas.openxmlformats.org/drawingml/2006/picture">
                   <pic:nvPicPr>
-                    <pic:cNvPr id="28" name="Pilt 27" descr=""/>
+                    <pic:cNvPr id="28" name="Pilt 27"/>
                     <pic:cNvPicPr>
                       <a:picLocks noChangeAspect="1" noChangeArrowheads="1"/>
                     </pic:cNvPicPr>
                   </pic:nvPicPr>
                   <pic:blipFill>
-                    <a:blip r:embed="rId29"/>
+                    <a:blip r:embed="rId35"/>
                     <a:stretch>
                       <a:fillRect/>
                     </a:stretch>
@@ -2737,26 +4321,19 @@
     </w:p>
     <w:p>
       <w:pPr>
-        <w:pStyle w:val="Normal"/>
-        <w:rPr/>
-      </w:pPr>
-      <w:r>
-        <w:rPr/>
-        <w:t>Kood:</w:t>
-      </w:r>
-    </w:p>
-    <w:p>
-      <w:pPr>
-        <w:pStyle w:val="Normal"/>
-        <w:rPr/>
-      </w:pPr>
-      <w:r>
-        <w:rPr/>
+        <w:rPr>
+          <w:lang w:val="en-US"/>
+        </w:rPr>
+      </w:pPr>
+      <w:r>
+        <w:rPr>
+          <w:lang w:val="en-US"/>
+        </w:rPr>
         <w:drawing>
-          <wp:inline distT="0" distB="0" distL="0" distR="0">
-            <wp:extent cx="3314700" cy="3664585"/>
+          <wp:inline distT="0" distB="0" distL="0" distR="0" wp14:anchorId="5C958B6B" wp14:editId="742A794E">
+            <wp:extent cx="1757239" cy="1781217"/>
             <wp:effectExtent l="0" t="0" r="0" b="0"/>
-            <wp:docPr id="29" name="Pilt 30" descr=""/>
+            <wp:docPr id="49" name="Pilt 49"/>
             <wp:cNvGraphicFramePr>
               <a:graphicFrameLocks xmlns:a="http://schemas.openxmlformats.org/drawingml/2006/main" noChangeAspect="1"/>
             </wp:cNvGraphicFramePr>
@@ -2764,13 +4341,177 @@
               <a:graphicData uri="http://schemas.openxmlformats.org/drawingml/2006/picture">
                 <pic:pic xmlns:pic="http://schemas.openxmlformats.org/drawingml/2006/picture">
                   <pic:nvPicPr>
-                    <pic:cNvPr id="29" name="Pilt 30" descr=""/>
+                    <pic:cNvPr id="1" name=""/>
+                    <pic:cNvPicPr/>
+                  </pic:nvPicPr>
+                  <pic:blipFill>
+                    <a:blip r:embed="rId36"/>
+                    <a:stretch>
+                      <a:fillRect/>
+                    </a:stretch>
+                  </pic:blipFill>
+                  <pic:spPr>
+                    <a:xfrm>
+                      <a:off x="0" y="0"/>
+                      <a:ext cx="1771367" cy="1795537"/>
+                    </a:xfrm>
+                    <a:prstGeom prst="rect">
+                      <a:avLst/>
+                    </a:prstGeom>
+                  </pic:spPr>
+                </pic:pic>
+              </a:graphicData>
+            </a:graphic>
+          </wp:inline>
+        </w:drawing>
+      </w:r>
+    </w:p>
+    <w:p>
+      <w:pPr>
+        <w:rPr>
+          <w:lang w:val="en-US"/>
+        </w:rPr>
+      </w:pPr>
+      <w:r>
+        <w:rPr>
+          <w:lang w:val="en-US"/>
+        </w:rPr>
+        <w:t xml:space="preserve">Sa </w:t>
+      </w:r>
+      <w:proofErr w:type="spellStart"/>
+      <w:r>
+        <w:rPr>
+          <w:lang w:val="en-US"/>
+        </w:rPr>
+        <w:t>saab</w:t>
+      </w:r>
+      <w:proofErr w:type="spellEnd"/>
+      <w:r>
+        <w:rPr>
+          <w:lang w:val="en-US"/>
+        </w:rPr>
+        <w:t xml:space="preserve"> </w:t>
+      </w:r>
+      <w:proofErr w:type="spellStart"/>
+      <w:r>
+        <w:rPr>
+          <w:lang w:val="en-US"/>
+        </w:rPr>
+        <w:t>muuta</w:t>
+      </w:r>
+      <w:proofErr w:type="spellEnd"/>
+      <w:r>
+        <w:rPr>
+          <w:lang w:val="en-US"/>
+        </w:rPr>
+        <w:t xml:space="preserve"> </w:t>
+      </w:r>
+      <w:proofErr w:type="spellStart"/>
+      <w:r>
+        <w:rPr>
+          <w:lang w:val="en-US"/>
+        </w:rPr>
+        <w:t>värv</w:t>
+      </w:r>
+      <w:proofErr w:type="spellEnd"/>
+    </w:p>
+    <w:p>
+      <w:pPr>
+        <w:rPr>
+          <w:lang w:val="en-US"/>
+        </w:rPr>
+      </w:pPr>
+      <w:r>
+        <w:rPr>
+          <w:lang w:val="en-US"/>
+        </w:rPr>
+        <w:drawing>
+          <wp:inline distT="0" distB="0" distL="0" distR="0" wp14:anchorId="2A732071" wp14:editId="483C34EB">
+            <wp:extent cx="2664085" cy="2099144"/>
+            <wp:effectExtent l="0" t="0" r="3175" b="0"/>
+            <wp:docPr id="50" name="Pilt 50"/>
+            <wp:cNvGraphicFramePr>
+              <a:graphicFrameLocks xmlns:a="http://schemas.openxmlformats.org/drawingml/2006/main" noChangeAspect="1"/>
+            </wp:cNvGraphicFramePr>
+            <a:graphic xmlns:a="http://schemas.openxmlformats.org/drawingml/2006/main">
+              <a:graphicData uri="http://schemas.openxmlformats.org/drawingml/2006/picture">
+                <pic:pic xmlns:pic="http://schemas.openxmlformats.org/drawingml/2006/picture">
+                  <pic:nvPicPr>
+                    <pic:cNvPr id="1" name=""/>
+                    <pic:cNvPicPr/>
+                  </pic:nvPicPr>
+                  <pic:blipFill>
+                    <a:blip r:embed="rId37"/>
+                    <a:stretch>
+                      <a:fillRect/>
+                    </a:stretch>
+                  </pic:blipFill>
+                  <pic:spPr>
+                    <a:xfrm>
+                      <a:off x="0" y="0"/>
+                      <a:ext cx="2664085" cy="2099144"/>
+                    </a:xfrm>
+                    <a:prstGeom prst="rect">
+                      <a:avLst/>
+                    </a:prstGeom>
+                  </pic:spPr>
+                </pic:pic>
+              </a:graphicData>
+            </a:graphic>
+          </wp:inline>
+        </w:drawing>
+      </w:r>
+    </w:p>
+    <w:p>
+      <w:pPr>
+        <w:spacing w:after="0" w:line="240" w:lineRule="auto"/>
+        <w:rPr>
+          <w:lang w:val="en-US"/>
+        </w:rPr>
+      </w:pPr>
+      <w:r>
+        <w:rPr>
+          <w:lang w:val="en-US"/>
+        </w:rPr>
+        <w:br w:type="page"/>
+      </w:r>
+    </w:p>
+    <w:p>
+      <w:pPr>
+        <w:rPr>
+          <w:lang w:val="en-US"/>
+        </w:rPr>
+      </w:pPr>
+    </w:p>
+    <w:p>
+      <w:r>
+        <w:t>Kood:</w:t>
+      </w:r>
+    </w:p>
+    <w:p>
+      <w:r>
+        <w:rPr>
+          <w:noProof/>
+        </w:rPr>
+        <w:drawing>
+          <wp:inline distT="0" distB="0" distL="0" distR="0">
+            <wp:extent cx="3314700" cy="3664585"/>
+            <wp:effectExtent l="0" t="0" r="0" b="0"/>
+            <wp:docPr id="29" name="Pilt 30"/>
+            <wp:cNvGraphicFramePr>
+              <a:graphicFrameLocks xmlns:a="http://schemas.openxmlformats.org/drawingml/2006/main" noChangeAspect="1"/>
+            </wp:cNvGraphicFramePr>
+            <a:graphic xmlns:a="http://schemas.openxmlformats.org/drawingml/2006/main">
+              <a:graphicData uri="http://schemas.openxmlformats.org/drawingml/2006/picture">
+                <pic:pic xmlns:pic="http://schemas.openxmlformats.org/drawingml/2006/picture">
+                  <pic:nvPicPr>
+                    <pic:cNvPr id="29" name="Pilt 30"/>
                     <pic:cNvPicPr>
                       <a:picLocks noChangeAspect="1" noChangeArrowheads="1"/>
                     </pic:cNvPicPr>
                   </pic:nvPicPr>
                   <pic:blipFill>
-                    <a:blip r:embed="rId30"/>
+                    <a:blip r:embed="rId38"/>
                     <a:stretch>
                       <a:fillRect/>
                     </a:stretch>
@@ -2792,17 +4533,15 @@
       </w:r>
     </w:p>
     <w:p>
-      <w:pPr>
-        <w:pStyle w:val="Normal"/>
-        <w:rPr/>
-      </w:pPr>
-      <w:r>
-        <w:rPr/>
+      <w:r>
+        <w:rPr>
+          <w:noProof/>
+        </w:rPr>
         <w:drawing>
           <wp:inline distT="0" distB="0" distL="0" distR="0">
             <wp:extent cx="3698875" cy="1984375"/>
             <wp:effectExtent l="0" t="0" r="0" b="0"/>
-            <wp:docPr id="30" name="Pilt 31" descr=""/>
+            <wp:docPr id="30" name="Pilt 31"/>
             <wp:cNvGraphicFramePr>
               <a:graphicFrameLocks xmlns:a="http://schemas.openxmlformats.org/drawingml/2006/main" noChangeAspect="1"/>
             </wp:cNvGraphicFramePr>
@@ -2810,13 +4549,13 @@
               <a:graphicData uri="http://schemas.openxmlformats.org/drawingml/2006/picture">
                 <pic:pic xmlns:pic="http://schemas.openxmlformats.org/drawingml/2006/picture">
                   <pic:nvPicPr>
-                    <pic:cNvPr id="30" name="Pilt 31" descr=""/>
+                    <pic:cNvPr id="30" name="Pilt 31"/>
                     <pic:cNvPicPr>
                       <a:picLocks noChangeAspect="1" noChangeArrowheads="1"/>
                     </pic:cNvPicPr>
                   </pic:nvPicPr>
                   <pic:blipFill>
-                    <a:blip r:embed="rId31"/>
+                    <a:blip r:embed="rId39"/>
                     <a:stretch>
                       <a:fillRect/>
                     </a:stretch>
@@ -2838,17 +4577,16 @@
       </w:r>
     </w:p>
     <w:p>
-      <w:pPr>
-        <w:pStyle w:val="Normal"/>
-        <w:rPr/>
-      </w:pPr>
-      <w:r>
-        <w:rPr/>
+      <w:r>
+        <w:rPr>
+          <w:noProof/>
+        </w:rPr>
+        <w:lastRenderedPageBreak/>
         <w:drawing>
           <wp:inline distT="0" distB="0" distL="0" distR="0">
             <wp:extent cx="3331210" cy="3801110"/>
             <wp:effectExtent l="0" t="0" r="0" b="0"/>
-            <wp:docPr id="31" name="Pilt 32" descr=""/>
+            <wp:docPr id="31" name="Pilt 32"/>
             <wp:cNvGraphicFramePr>
               <a:graphicFrameLocks xmlns:a="http://schemas.openxmlformats.org/drawingml/2006/main" noChangeAspect="1"/>
             </wp:cNvGraphicFramePr>
@@ -2856,13 +4594,13 @@
               <a:graphicData uri="http://schemas.openxmlformats.org/drawingml/2006/picture">
                 <pic:pic xmlns:pic="http://schemas.openxmlformats.org/drawingml/2006/picture">
                   <pic:nvPicPr>
-                    <pic:cNvPr id="31" name="Pilt 32" descr=""/>
+                    <pic:cNvPr id="31" name="Pilt 32"/>
                     <pic:cNvPicPr>
                       <a:picLocks noChangeAspect="1" noChangeArrowheads="1"/>
                     </pic:cNvPicPr>
                   </pic:nvPicPr>
                   <pic:blipFill>
-                    <a:blip r:embed="rId32"/>
+                    <a:blip r:embed="rId40"/>
                     <a:stretch>
                       <a:fillRect/>
                     </a:stretch>
@@ -2884,17 +4622,15 @@
       </w:r>
     </w:p>
     <w:p>
-      <w:pPr>
-        <w:pStyle w:val="Normal"/>
-        <w:rPr/>
-      </w:pPr>
-      <w:r>
-        <w:rPr/>
+      <w:r>
+        <w:rPr>
+          <w:noProof/>
+        </w:rPr>
         <w:drawing>
           <wp:inline distT="0" distB="0" distL="0" distR="0">
             <wp:extent cx="3206115" cy="2784475"/>
             <wp:effectExtent l="0" t="0" r="0" b="0"/>
-            <wp:docPr id="32" name="Pilt 33" descr=""/>
+            <wp:docPr id="32" name="Pilt 33"/>
             <wp:cNvGraphicFramePr>
               <a:graphicFrameLocks xmlns:a="http://schemas.openxmlformats.org/drawingml/2006/main" noChangeAspect="1"/>
             </wp:cNvGraphicFramePr>
@@ -2902,13 +4638,13 @@
               <a:graphicData uri="http://schemas.openxmlformats.org/drawingml/2006/picture">
                 <pic:pic xmlns:pic="http://schemas.openxmlformats.org/drawingml/2006/picture">
                   <pic:nvPicPr>
-                    <pic:cNvPr id="32" name="Pilt 33" descr=""/>
+                    <pic:cNvPr id="32" name="Pilt 33"/>
                     <pic:cNvPicPr>
                       <a:picLocks noChangeAspect="1" noChangeArrowheads="1"/>
                     </pic:cNvPicPr>
                   </pic:nvPicPr>
                   <pic:blipFill>
-                    <a:blip r:embed="rId33"/>
+                    <a:blip r:embed="rId41"/>
                     <a:stretch>
                       <a:fillRect/>
                     </a:stretch>
@@ -2930,17 +4666,16 @@
       </w:r>
     </w:p>
     <w:p>
-      <w:pPr>
-        <w:pStyle w:val="Normal"/>
-        <w:rPr/>
-      </w:pPr>
-      <w:r>
-        <w:rPr/>
+      <w:r>
+        <w:rPr>
+          <w:noProof/>
+        </w:rPr>
+        <w:lastRenderedPageBreak/>
         <w:drawing>
           <wp:inline distT="0" distB="0" distL="0" distR="0">
             <wp:extent cx="2940685" cy="3255010"/>
             <wp:effectExtent l="0" t="0" r="0" b="0"/>
-            <wp:docPr id="33" name="Pilt 34" descr=""/>
+            <wp:docPr id="33" name="Pilt 34"/>
             <wp:cNvGraphicFramePr>
               <a:graphicFrameLocks xmlns:a="http://schemas.openxmlformats.org/drawingml/2006/main" noChangeAspect="1"/>
             </wp:cNvGraphicFramePr>
@@ -2948,13 +4683,13 @@
               <a:graphicData uri="http://schemas.openxmlformats.org/drawingml/2006/picture">
                 <pic:pic xmlns:pic="http://schemas.openxmlformats.org/drawingml/2006/picture">
                   <pic:nvPicPr>
-                    <pic:cNvPr id="33" name="Pilt 34" descr=""/>
+                    <pic:cNvPr id="33" name="Pilt 34"/>
                     <pic:cNvPicPr>
                       <a:picLocks noChangeAspect="1" noChangeArrowheads="1"/>
                     </pic:cNvPicPr>
                   </pic:nvPicPr>
                   <pic:blipFill>
-                    <a:blip r:embed="rId34"/>
+                    <a:blip r:embed="rId42"/>
                     <a:stretch>
                       <a:fillRect/>
                     </a:stretch>
@@ -2976,17 +4711,15 @@
       </w:r>
     </w:p>
     <w:p>
-      <w:pPr>
-        <w:pStyle w:val="Normal"/>
-        <w:rPr/>
-      </w:pPr>
-      <w:r>
-        <w:rPr/>
+      <w:r>
+        <w:rPr>
+          <w:noProof/>
+        </w:rPr>
         <w:drawing>
           <wp:inline distT="0" distB="0" distL="0" distR="0">
             <wp:extent cx="2461260" cy="4039870"/>
             <wp:effectExtent l="0" t="0" r="0" b="0"/>
-            <wp:docPr id="34" name="Pilt 35" descr=""/>
+            <wp:docPr id="34" name="Pilt 35"/>
             <wp:cNvGraphicFramePr>
               <a:graphicFrameLocks xmlns:a="http://schemas.openxmlformats.org/drawingml/2006/main" noChangeAspect="1"/>
             </wp:cNvGraphicFramePr>
@@ -2994,13 +4727,13 @@
               <a:graphicData uri="http://schemas.openxmlformats.org/drawingml/2006/picture">
                 <pic:pic xmlns:pic="http://schemas.openxmlformats.org/drawingml/2006/picture">
                   <pic:nvPicPr>
-                    <pic:cNvPr id="34" name="Pilt 35" descr=""/>
+                    <pic:cNvPr id="34" name="Pilt 35"/>
                     <pic:cNvPicPr>
                       <a:picLocks noChangeAspect="1" noChangeArrowheads="1"/>
                     </pic:cNvPicPr>
                   </pic:nvPicPr>
                   <pic:blipFill>
-                    <a:blip r:embed="rId35"/>
+                    <a:blip r:embed="rId43"/>
                     <a:stretch>
                       <a:fillRect/>
                     </a:stretch>
@@ -3022,80 +4755,202 @@
       </w:r>
     </w:p>
     <w:p>
-      <w:pPr>
-        <w:pStyle w:val="Normal"/>
-        <w:rPr/>
-      </w:pPr>
-      <w:r>
-        <w:rPr/>
-      </w:r>
       <w:r>
         <w:br w:type="page"/>
       </w:r>
     </w:p>
-    <w:p>
-      <w:pPr>
-        <w:pStyle w:val="Normal"/>
-        <w:rPr/>
-      </w:pPr>
-      <w:r>
-        <w:rPr/>
-      </w:r>
-    </w:p>
-    <w:p>
-      <w:pPr>
-        <w:pStyle w:val="3"/>
-        <w:rPr/>
-      </w:pPr>
-      <w:bookmarkStart w:id="10" w:name="_Toc116374331"/>
-      <w:r>
-        <w:rPr/>
+    <w:p/>
+    <w:p>
+      <w:pPr>
+        <w:pStyle w:val="Pealkiri3"/>
+      </w:pPr>
+      <w:bookmarkStart w:id="9" w:name="_Toc116893769"/>
+      <w:r>
         <w:t>Sarnaste piltide leidmise mäng</w:t>
       </w:r>
-      <w:bookmarkEnd w:id="10"/>
-      <w:r>
-        <w:rPr/>
-        <w:t xml:space="preserve"> </w:t>
-      </w:r>
-    </w:p>
-    <w:p>
-      <w:pPr>
-        <w:pStyle w:val="Normal"/>
-        <w:rPr>
-          <w:lang w:val="en-US"/>
-        </w:rPr>
-      </w:pPr>
-      <w:r>
-        <w:rPr>
-          <w:lang w:val="en-US"/>
-        </w:rPr>
-        <w:t xml:space="preserve">Kui vajutate nuppu </w:t>
-      </w:r>
-      <w:r>
-        <w:rPr/>
+      <w:bookmarkEnd w:id="9"/>
+      <w:r>
+        <w:t xml:space="preserve"> </w:t>
+      </w:r>
+    </w:p>
+    <w:p>
+      <w:pPr>
+        <w:rPr>
+          <w:lang w:val="en-US"/>
+        </w:rPr>
+      </w:pPr>
+      <w:proofErr w:type="spellStart"/>
+      <w:r>
+        <w:rPr>
+          <w:lang w:val="en-US"/>
+        </w:rPr>
+        <w:t>Kui</w:t>
+      </w:r>
+      <w:proofErr w:type="spellEnd"/>
+      <w:r>
+        <w:rPr>
+          <w:lang w:val="en-US"/>
+        </w:rPr>
+        <w:t xml:space="preserve"> </w:t>
+      </w:r>
+      <w:proofErr w:type="spellStart"/>
+      <w:r>
+        <w:rPr>
+          <w:lang w:val="en-US"/>
+        </w:rPr>
+        <w:t>vajutate</w:t>
+      </w:r>
+      <w:proofErr w:type="spellEnd"/>
+      <w:r>
+        <w:rPr>
+          <w:lang w:val="en-US"/>
+        </w:rPr>
+        <w:t xml:space="preserve"> </w:t>
+      </w:r>
+      <w:proofErr w:type="spellStart"/>
+      <w:r>
+        <w:rPr>
+          <w:lang w:val="en-US"/>
+        </w:rPr>
+        <w:t>nuppu</w:t>
+      </w:r>
+      <w:proofErr w:type="spellEnd"/>
+      <w:r>
+        <w:rPr>
+          <w:lang w:val="en-US"/>
+        </w:rPr>
+        <w:t xml:space="preserve"> </w:t>
+      </w:r>
+      <w:r>
         <w:t xml:space="preserve">" Sarnaste piltide leidmise mäng </w:t>
       </w:r>
       <w:r>
         <w:rPr>
           <w:lang w:val="en-US"/>
         </w:rPr>
-        <w:t>", algab kolmas programm.</w:t>
-      </w:r>
-    </w:p>
-    <w:p>
-      <w:pPr>
-        <w:pStyle w:val="Normal"/>
-        <w:rPr>
-          <w:lang w:val="en-US"/>
-        </w:rPr>
-      </w:pPr>
-      <w:r>
-        <w:rPr/>
+        <w:t xml:space="preserve">", </w:t>
+      </w:r>
+      <w:proofErr w:type="spellStart"/>
+      <w:r>
+        <w:rPr>
+          <w:lang w:val="en-US"/>
+        </w:rPr>
+        <w:t>algab</w:t>
+      </w:r>
+      <w:proofErr w:type="spellEnd"/>
+      <w:r>
+        <w:rPr>
+          <w:lang w:val="en-US"/>
+        </w:rPr>
+        <w:t xml:space="preserve"> </w:t>
+      </w:r>
+      <w:proofErr w:type="spellStart"/>
+      <w:r>
+        <w:rPr>
+          <w:lang w:val="en-US"/>
+        </w:rPr>
+        <w:t>kolmas</w:t>
+      </w:r>
+      <w:proofErr w:type="spellEnd"/>
+      <w:r>
+        <w:rPr>
+          <w:lang w:val="en-US"/>
+        </w:rPr>
+        <w:t xml:space="preserve"> </w:t>
+      </w:r>
+      <w:proofErr w:type="spellStart"/>
+      <w:r>
+        <w:rPr>
+          <w:lang w:val="en-US"/>
+        </w:rPr>
+        <w:t>programm</w:t>
+      </w:r>
+      <w:proofErr w:type="spellEnd"/>
+      <w:r>
+        <w:rPr>
+          <w:lang w:val="en-US"/>
+        </w:rPr>
+        <w:t>.</w:t>
+      </w:r>
+    </w:p>
+    <w:p>
+      <w:pPr>
+        <w:rPr>
+          <w:lang w:val="en-US"/>
+        </w:rPr>
+      </w:pPr>
+      <w:r>
+        <w:rPr>
+          <w:lang w:val="en-US"/>
+        </w:rPr>
+        <w:t xml:space="preserve">Sa </w:t>
+      </w:r>
+      <w:proofErr w:type="spellStart"/>
+      <w:r>
+        <w:rPr>
+          <w:lang w:val="en-US"/>
+        </w:rPr>
+        <w:t>saate</w:t>
+      </w:r>
+      <w:proofErr w:type="spellEnd"/>
+      <w:r>
+        <w:rPr>
+          <w:lang w:val="en-US"/>
+        </w:rPr>
+        <w:t xml:space="preserve"> </w:t>
+      </w:r>
+      <w:proofErr w:type="spellStart"/>
+      <w:r>
+        <w:rPr>
+          <w:lang w:val="en-US"/>
+        </w:rPr>
+        <w:t>valida</w:t>
+      </w:r>
+      <w:proofErr w:type="spellEnd"/>
+      <w:r>
+        <w:rPr>
+          <w:lang w:val="en-US"/>
+        </w:rPr>
+        <w:t xml:space="preserve"> </w:t>
+      </w:r>
+      <w:proofErr w:type="spellStart"/>
+      <w:r>
+        <w:rPr>
+          <w:lang w:val="en-US"/>
+        </w:rPr>
+        <w:t>mängu</w:t>
+      </w:r>
+      <w:proofErr w:type="spellEnd"/>
+      <w:r>
+        <w:rPr>
+          <w:lang w:val="en-US"/>
+        </w:rPr>
+        <w:t xml:space="preserve"> </w:t>
+      </w:r>
+      <w:proofErr w:type="spellStart"/>
+      <w:r>
+        <w:rPr>
+          <w:lang w:val="en-US"/>
+        </w:rPr>
+        <w:t>raskusastme</w:t>
+      </w:r>
+      <w:proofErr w:type="spellEnd"/>
+    </w:p>
+    <w:p>
+      <w:pPr>
+        <w:rPr>
+          <w:lang w:val="ru-RU"/>
+        </w:rPr>
+      </w:pPr>
+      <w:r>
+        <w:rPr>
+          <w:lang w:val="ru-RU"/>
+        </w:rPr>
         <w:drawing>
-          <wp:inline distT="0" distB="0" distL="0" distR="0">
-            <wp:extent cx="3240405" cy="3262630"/>
-            <wp:effectExtent l="0" t="0" r="0" b="0"/>
-            <wp:docPr id="35" name="Pilt 36" descr=""/>
+          <wp:inline distT="0" distB="0" distL="0" distR="0" wp14:anchorId="250FD144" wp14:editId="78852C30">
+            <wp:extent cx="2749550" cy="2735329"/>
+            <wp:effectExtent l="0" t="0" r="0" b="8255"/>
+            <wp:docPr id="51" name="Pilt 51"/>
             <wp:cNvGraphicFramePr>
               <a:graphicFrameLocks xmlns:a="http://schemas.openxmlformats.org/drawingml/2006/main" noChangeAspect="1"/>
             </wp:cNvGraphicFramePr>
@@ -3103,13 +4958,62 @@
               <a:graphicData uri="http://schemas.openxmlformats.org/drawingml/2006/picture">
                 <pic:pic xmlns:pic="http://schemas.openxmlformats.org/drawingml/2006/picture">
                   <pic:nvPicPr>
-                    <pic:cNvPr id="35" name="Pilt 36" descr=""/>
+                    <pic:cNvPr id="1" name=""/>
+                    <pic:cNvPicPr/>
+                  </pic:nvPicPr>
+                  <pic:blipFill>
+                    <a:blip r:embed="rId44"/>
+                    <a:stretch>
+                      <a:fillRect/>
+                    </a:stretch>
+                  </pic:blipFill>
+                  <pic:spPr>
+                    <a:xfrm>
+                      <a:off x="0" y="0"/>
+                      <a:ext cx="2757299" cy="2743038"/>
+                    </a:xfrm>
+                    <a:prstGeom prst="rect">
+                      <a:avLst/>
+                    </a:prstGeom>
+                  </pic:spPr>
+                </pic:pic>
+              </a:graphicData>
+            </a:graphic>
+          </wp:inline>
+        </w:drawing>
+      </w:r>
+      <w:bookmarkStart w:id="10" w:name="_GoBack"/>
+      <w:bookmarkEnd w:id="10"/>
+    </w:p>
+    <w:p>
+      <w:pPr>
+        <w:rPr>
+          <w:lang w:val="en-US"/>
+        </w:rPr>
+      </w:pPr>
+      <w:r>
+        <w:rPr>
+          <w:noProof/>
+        </w:rPr>
+        <w:drawing>
+          <wp:inline distT="0" distB="0" distL="0" distR="0">
+            <wp:extent cx="3240405" cy="3262630"/>
+            <wp:effectExtent l="0" t="0" r="0" b="0"/>
+            <wp:docPr id="35" name="Pilt 36"/>
+            <wp:cNvGraphicFramePr>
+              <a:graphicFrameLocks xmlns:a="http://schemas.openxmlformats.org/drawingml/2006/main" noChangeAspect="1"/>
+            </wp:cNvGraphicFramePr>
+            <a:graphic xmlns:a="http://schemas.openxmlformats.org/drawingml/2006/main">
+              <a:graphicData uri="http://schemas.openxmlformats.org/drawingml/2006/picture">
+                <pic:pic xmlns:pic="http://schemas.openxmlformats.org/drawingml/2006/picture">
+                  <pic:nvPicPr>
+                    <pic:cNvPr id="35" name="Pilt 36"/>
                     <pic:cNvPicPr>
                       <a:picLocks noChangeAspect="1" noChangeArrowheads="1"/>
                     </pic:cNvPicPr>
                   </pic:nvPicPr>
                   <pic:blipFill>
-                    <a:blip r:embed="rId36"/>
+                    <a:blip r:embed="rId45"/>
                     <a:stretch>
                       <a:fillRect/>
                     </a:stretch>
@@ -3132,32 +5036,111 @@
     </w:p>
     <w:p>
       <w:pPr>
-        <w:pStyle w:val="Normal"/>
-        <w:rPr>
-          <w:lang w:val="en-US"/>
-        </w:rPr>
-      </w:pPr>
-      <w:r>
-        <w:rPr>
-          <w:lang w:val="en-US"/>
-        </w:rPr>
-        <w:t>Selles mängus peate lihtsalt leidma pildipaarid.</w:t>
-      </w:r>
-    </w:p>
-    <w:p>
-      <w:pPr>
-        <w:pStyle w:val="Normal"/>
-        <w:rPr>
-          <w:lang w:val="en-US"/>
-        </w:rPr>
-      </w:pPr>
-      <w:r>
-        <w:rPr/>
+        <w:rPr>
+          <w:lang w:val="en-US"/>
+        </w:rPr>
+      </w:pPr>
+      <w:proofErr w:type="spellStart"/>
+      <w:r>
+        <w:rPr>
+          <w:lang w:val="en-US"/>
+        </w:rPr>
+        <w:t>Selles</w:t>
+      </w:r>
+      <w:proofErr w:type="spellEnd"/>
+      <w:r>
+        <w:rPr>
+          <w:lang w:val="en-US"/>
+        </w:rPr>
+        <w:t xml:space="preserve"> </w:t>
+      </w:r>
+      <w:proofErr w:type="spellStart"/>
+      <w:r>
+        <w:rPr>
+          <w:lang w:val="en-US"/>
+        </w:rPr>
+        <w:t>mängus</w:t>
+      </w:r>
+      <w:proofErr w:type="spellEnd"/>
+      <w:r>
+        <w:rPr>
+          <w:lang w:val="en-US"/>
+        </w:rPr>
+        <w:t xml:space="preserve"> </w:t>
+      </w:r>
+      <w:proofErr w:type="spellStart"/>
+      <w:r>
+        <w:rPr>
+          <w:lang w:val="en-US"/>
+        </w:rPr>
+        <w:t>peate</w:t>
+      </w:r>
+      <w:proofErr w:type="spellEnd"/>
+      <w:r>
+        <w:rPr>
+          <w:lang w:val="en-US"/>
+        </w:rPr>
+        <w:t xml:space="preserve"> </w:t>
+      </w:r>
+      <w:proofErr w:type="spellStart"/>
+      <w:r>
+        <w:rPr>
+          <w:lang w:val="en-US"/>
+        </w:rPr>
+        <w:t>lihtsalt</w:t>
+      </w:r>
+      <w:proofErr w:type="spellEnd"/>
+      <w:r>
+        <w:rPr>
+          <w:lang w:val="en-US"/>
+        </w:rPr>
+        <w:t xml:space="preserve"> </w:t>
+      </w:r>
+      <w:proofErr w:type="spellStart"/>
+      <w:r>
+        <w:rPr>
+          <w:lang w:val="en-US"/>
+        </w:rPr>
+        <w:t>leidma</w:t>
+      </w:r>
+      <w:proofErr w:type="spellEnd"/>
+      <w:r>
+        <w:rPr>
+          <w:lang w:val="en-US"/>
+        </w:rPr>
+        <w:t xml:space="preserve"> </w:t>
+      </w:r>
+      <w:proofErr w:type="spellStart"/>
+      <w:r>
+        <w:rPr>
+          <w:lang w:val="en-US"/>
+        </w:rPr>
+        <w:t>pildipaarid</w:t>
+      </w:r>
+      <w:proofErr w:type="spellEnd"/>
+      <w:r>
+        <w:rPr>
+          <w:lang w:val="en-US"/>
+        </w:rPr>
+        <w:t>.</w:t>
+      </w:r>
+    </w:p>
+    <w:p>
+      <w:pPr>
+        <w:rPr>
+          <w:lang w:val="en-US"/>
+        </w:rPr>
+      </w:pPr>
+      <w:r>
+        <w:rPr>
+          <w:noProof/>
+        </w:rPr>
+        <w:lastRenderedPageBreak/>
         <w:drawing>
           <wp:inline distT="0" distB="0" distL="0" distR="0">
             <wp:extent cx="3002280" cy="3042920"/>
             <wp:effectExtent l="0" t="0" r="0" b="0"/>
-            <wp:docPr id="36" name="Pilt 37" descr=""/>
+            <wp:docPr id="36" name="Pilt 37"/>
             <wp:cNvGraphicFramePr>
               <a:graphicFrameLocks xmlns:a="http://schemas.openxmlformats.org/drawingml/2006/main" noChangeAspect="1"/>
             </wp:cNvGraphicFramePr>
@@ -3165,13 +5148,13 @@
               <a:graphicData uri="http://schemas.openxmlformats.org/drawingml/2006/picture">
                 <pic:pic xmlns:pic="http://schemas.openxmlformats.org/drawingml/2006/picture">
                   <pic:nvPicPr>
-                    <pic:cNvPr id="36" name="Pilt 37" descr=""/>
+                    <pic:cNvPr id="36" name="Pilt 37"/>
                     <pic:cNvPicPr>
                       <a:picLocks noChangeAspect="1" noChangeArrowheads="1"/>
                     </pic:cNvPicPr>
                   </pic:nvPicPr>
                   <pic:blipFill>
-                    <a:blip r:embed="rId37"/>
+                    <a:blip r:embed="rId46"/>
                     <a:stretch>
                       <a:fillRect/>
                     </a:stretch>
@@ -3194,40 +5177,110 @@
     </w:p>
     <w:p>
       <w:pPr>
-        <w:pStyle w:val="Normal"/>
-        <w:rPr>
-          <w:lang w:val="en-US"/>
-        </w:rPr>
-      </w:pPr>
-      <w:r>
-        <w:rPr>
-          <w:lang w:val="en-US"/>
-        </w:rPr>
-        <w:t>Kui leiate kõik paarid, siis võidate.</w:t>
-      </w:r>
-    </w:p>
-    <w:p>
-      <w:pPr>
-        <w:pStyle w:val="Normal"/>
-        <w:rPr/>
-      </w:pPr>
-      <w:r>
-        <w:rPr/>
+        <w:rPr>
+          <w:lang w:val="en-US"/>
+        </w:rPr>
+      </w:pPr>
+      <w:proofErr w:type="spellStart"/>
+      <w:r>
+        <w:rPr>
+          <w:lang w:val="en-US"/>
+        </w:rPr>
+        <w:t>Kui</w:t>
+      </w:r>
+      <w:proofErr w:type="spellEnd"/>
+      <w:r>
+        <w:rPr>
+          <w:lang w:val="en-US"/>
+        </w:rPr>
+        <w:t xml:space="preserve"> </w:t>
+      </w:r>
+      <w:proofErr w:type="spellStart"/>
+      <w:r>
+        <w:rPr>
+          <w:lang w:val="en-US"/>
+        </w:rPr>
+        <w:t>leiate</w:t>
+      </w:r>
+      <w:proofErr w:type="spellEnd"/>
+      <w:r>
+        <w:rPr>
+          <w:lang w:val="en-US"/>
+        </w:rPr>
+        <w:t xml:space="preserve"> </w:t>
+      </w:r>
+      <w:proofErr w:type="spellStart"/>
+      <w:r>
+        <w:rPr>
+          <w:lang w:val="en-US"/>
+        </w:rPr>
+        <w:t>kõik</w:t>
+      </w:r>
+      <w:proofErr w:type="spellEnd"/>
+      <w:r>
+        <w:rPr>
+          <w:lang w:val="en-US"/>
+        </w:rPr>
+        <w:t xml:space="preserve"> </w:t>
+      </w:r>
+      <w:proofErr w:type="spellStart"/>
+      <w:r>
+        <w:rPr>
+          <w:lang w:val="en-US"/>
+        </w:rPr>
+        <w:t>paarid</w:t>
+      </w:r>
+      <w:proofErr w:type="spellEnd"/>
+      <w:r>
+        <w:rPr>
+          <w:lang w:val="en-US"/>
+        </w:rPr>
+        <w:t xml:space="preserve">, </w:t>
+      </w:r>
+      <w:proofErr w:type="spellStart"/>
+      <w:r>
+        <w:rPr>
+          <w:lang w:val="en-US"/>
+        </w:rPr>
+        <w:t>siis</w:t>
+      </w:r>
+      <w:proofErr w:type="spellEnd"/>
+      <w:r>
+        <w:rPr>
+          <w:lang w:val="en-US"/>
+        </w:rPr>
+        <w:t xml:space="preserve"> </w:t>
+      </w:r>
+      <w:proofErr w:type="spellStart"/>
+      <w:r>
+        <w:rPr>
+          <w:lang w:val="en-US"/>
+        </w:rPr>
+        <w:t>võidate</w:t>
+      </w:r>
+      <w:proofErr w:type="spellEnd"/>
+      <w:r>
+        <w:rPr>
+          <w:lang w:val="en-US"/>
+        </w:rPr>
+        <w:t>.</w:t>
+      </w:r>
+    </w:p>
+    <w:p>
+      <w:r>
         <w:t>Kood:</w:t>
       </w:r>
     </w:p>
     <w:p>
-      <w:pPr>
-        <w:pStyle w:val="Normal"/>
-        <w:rPr/>
-      </w:pPr>
-      <w:r>
-        <w:rPr/>
+      <w:r>
+        <w:rPr>
+          <w:noProof/>
+        </w:rPr>
         <w:drawing>
           <wp:inline distT="0" distB="0" distL="0" distR="0">
             <wp:extent cx="3378835" cy="3576955"/>
             <wp:effectExtent l="0" t="0" r="0" b="0"/>
-            <wp:docPr id="37" name="Pilt 38" descr=""/>
+            <wp:docPr id="37" name="Pilt 38"/>
             <wp:cNvGraphicFramePr>
               <a:graphicFrameLocks xmlns:a="http://schemas.openxmlformats.org/drawingml/2006/main" noChangeAspect="1"/>
             </wp:cNvGraphicFramePr>
@@ -3235,13 +5288,13 @@
               <a:graphicData uri="http://schemas.openxmlformats.org/drawingml/2006/picture">
                 <pic:pic xmlns:pic="http://schemas.openxmlformats.org/drawingml/2006/picture">
                   <pic:nvPicPr>
-                    <pic:cNvPr id="37" name="Pilt 38" descr=""/>
+                    <pic:cNvPr id="37" name="Pilt 38"/>
                     <pic:cNvPicPr>
                       <a:picLocks noChangeAspect="1" noChangeArrowheads="1"/>
                     </pic:cNvPicPr>
                   </pic:nvPicPr>
                   <pic:blipFill>
-                    <a:blip r:embed="rId38"/>
+                    <a:blip r:embed="rId47"/>
                     <a:stretch>
                       <a:fillRect/>
                     </a:stretch>
@@ -3263,17 +5316,16 @@
       </w:r>
     </w:p>
     <w:p>
-      <w:pPr>
-        <w:pStyle w:val="Normal"/>
-        <w:rPr/>
-      </w:pPr>
-      <w:r>
-        <w:rPr/>
+      <w:r>
+        <w:rPr>
+          <w:noProof/>
+        </w:rPr>
+        <w:lastRenderedPageBreak/>
         <w:drawing>
           <wp:inline distT="0" distB="0" distL="0" distR="0">
             <wp:extent cx="3582035" cy="3782060"/>
             <wp:effectExtent l="0" t="0" r="0" b="0"/>
-            <wp:docPr id="38" name="Pilt 39" descr=""/>
+            <wp:docPr id="38" name="Pilt 39"/>
             <wp:cNvGraphicFramePr>
               <a:graphicFrameLocks xmlns:a="http://schemas.openxmlformats.org/drawingml/2006/main" noChangeAspect="1"/>
             </wp:cNvGraphicFramePr>
@@ -3281,13 +5333,13 @@
               <a:graphicData uri="http://schemas.openxmlformats.org/drawingml/2006/picture">
                 <pic:pic xmlns:pic="http://schemas.openxmlformats.org/drawingml/2006/picture">
                   <pic:nvPicPr>
-                    <pic:cNvPr id="38" name="Pilt 39" descr=""/>
+                    <pic:cNvPr id="38" name="Pilt 39"/>
                     <pic:cNvPicPr>
                       <a:picLocks noChangeAspect="1" noChangeArrowheads="1"/>
                     </pic:cNvPicPr>
                   </pic:nvPicPr>
                   <pic:blipFill>
-                    <a:blip r:embed="rId39"/>
+                    <a:blip r:embed="rId48"/>
                     <a:stretch>
                       <a:fillRect/>
                     </a:stretch>
@@ -3309,17 +5361,15 @@
       </w:r>
     </w:p>
     <w:p>
-      <w:pPr>
-        <w:pStyle w:val="Normal"/>
-        <w:rPr/>
-      </w:pPr>
-      <w:r>
-        <w:rPr/>
+      <w:r>
+        <w:rPr>
+          <w:noProof/>
+        </w:rPr>
         <w:drawing>
           <wp:inline distT="0" distB="0" distL="0" distR="0">
             <wp:extent cx="2689860" cy="3518535"/>
             <wp:effectExtent l="0" t="0" r="0" b="0"/>
-            <wp:docPr id="39" name="Pilt 40" descr=""/>
+            <wp:docPr id="39" name="Pilt 40"/>
             <wp:cNvGraphicFramePr>
               <a:graphicFrameLocks xmlns:a="http://schemas.openxmlformats.org/drawingml/2006/main" noChangeAspect="1"/>
             </wp:cNvGraphicFramePr>
@@ -3327,13 +5377,13 @@
               <a:graphicData uri="http://schemas.openxmlformats.org/drawingml/2006/picture">
                 <pic:pic xmlns:pic="http://schemas.openxmlformats.org/drawingml/2006/picture">
                   <pic:nvPicPr>
-                    <pic:cNvPr id="39" name="Pilt 40" descr=""/>
+                    <pic:cNvPr id="39" name="Pilt 40"/>
                     <pic:cNvPicPr>
                       <a:picLocks noChangeAspect="1" noChangeArrowheads="1"/>
                     </pic:cNvPicPr>
                   </pic:nvPicPr>
                   <pic:blipFill>
-                    <a:blip r:embed="rId40"/>
+                    <a:blip r:embed="rId49"/>
                     <a:stretch>
                       <a:fillRect/>
                     </a:stretch>
@@ -3355,17 +5405,16 @@
       </w:r>
     </w:p>
     <w:p>
-      <w:pPr>
-        <w:pStyle w:val="Normal"/>
-        <w:rPr/>
-      </w:pPr>
-      <w:r>
-        <w:rPr/>
+      <w:r>
+        <w:rPr>
+          <w:noProof/>
+        </w:rPr>
+        <w:lastRenderedPageBreak/>
         <w:drawing>
           <wp:inline distT="0" distB="0" distL="0" distR="0">
             <wp:extent cx="3629660" cy="1962150"/>
             <wp:effectExtent l="0" t="0" r="0" b="0"/>
-            <wp:docPr id="40" name="Pilt 41" descr=""/>
+            <wp:docPr id="40" name="Pilt 41"/>
             <wp:cNvGraphicFramePr>
               <a:graphicFrameLocks xmlns:a="http://schemas.openxmlformats.org/drawingml/2006/main" noChangeAspect="1"/>
             </wp:cNvGraphicFramePr>
@@ -3373,13 +5422,13 @@
               <a:graphicData uri="http://schemas.openxmlformats.org/drawingml/2006/picture">
                 <pic:pic xmlns:pic="http://schemas.openxmlformats.org/drawingml/2006/picture">
                   <pic:nvPicPr>
-                    <pic:cNvPr id="40" name="Pilt 41" descr=""/>
+                    <pic:cNvPr id="40" name="Pilt 41"/>
                     <pic:cNvPicPr>
                       <a:picLocks noChangeAspect="1" noChangeArrowheads="1"/>
                     </pic:cNvPicPr>
                   </pic:nvPicPr>
                   <pic:blipFill>
-                    <a:blip r:embed="rId41"/>
+                    <a:blip r:embed="rId50"/>
                     <a:stretch>
                       <a:fillRect/>
                     </a:stretch>
@@ -3402,46 +5451,102 @@
     </w:p>
     <w:p>
       <w:pPr>
-        <w:pStyle w:val="3"/>
-        <w:rPr>
-          <w:lang w:val="ru-RU"/>
-        </w:rPr>
-      </w:pPr>
-      <w:bookmarkStart w:id="11" w:name="_Toc116374332"/>
-      <w:r>
-        <w:rPr/>
+        <w:pStyle w:val="Pealkiri3"/>
+        <w:rPr>
+          <w:lang w:val="en-US"/>
+        </w:rPr>
+      </w:pPr>
+      <w:bookmarkStart w:id="11" w:name="_Toc116893770"/>
+      <w:r>
         <w:t>V</w:t>
       </w:r>
-      <w:r>
-        <w:rPr>
-          <w:lang w:val="ru-RU"/>
+      <w:proofErr w:type="spellStart"/>
+      <w:r>
+        <w:rPr>
+          <w:lang w:val="en-US"/>
         </w:rPr>
         <w:t>äljumisnupp</w:t>
       </w:r>
       <w:bookmarkEnd w:id="11"/>
-    </w:p>
-    <w:p>
-      <w:pPr>
-        <w:pStyle w:val="Normal"/>
-        <w:rPr>
-          <w:lang w:val="en-US"/>
-        </w:rPr>
-      </w:pPr>
-      <w:r>
-        <w:rPr>
-          <w:lang w:val="en-US"/>
-        </w:rPr>
-        <w:t>Kui klõpsate nuppu "</w:t>
-      </w:r>
-      <w:r>
-        <w:rPr/>
+      <w:proofErr w:type="spellEnd"/>
+    </w:p>
+    <w:p>
+      <w:pPr>
+        <w:rPr>
+          <w:lang w:val="en-US"/>
+        </w:rPr>
+      </w:pPr>
+      <w:proofErr w:type="spellStart"/>
+      <w:r>
+        <w:rPr>
+          <w:lang w:val="en-US"/>
+        </w:rPr>
+        <w:t>Kui</w:t>
+      </w:r>
+      <w:proofErr w:type="spellEnd"/>
+      <w:r>
+        <w:rPr>
+          <w:lang w:val="en-US"/>
+        </w:rPr>
+        <w:t xml:space="preserve"> </w:t>
+      </w:r>
+      <w:proofErr w:type="spellStart"/>
+      <w:r>
+        <w:rPr>
+          <w:lang w:val="en-US"/>
+        </w:rPr>
+        <w:t>klõpsate</w:t>
+      </w:r>
+      <w:proofErr w:type="spellEnd"/>
+      <w:r>
+        <w:rPr>
+          <w:lang w:val="en-US"/>
+        </w:rPr>
+        <w:t xml:space="preserve"> </w:t>
+      </w:r>
+      <w:proofErr w:type="spellStart"/>
+      <w:r>
+        <w:rPr>
+          <w:lang w:val="en-US"/>
+        </w:rPr>
+        <w:t>nuppu</w:t>
+      </w:r>
+      <w:proofErr w:type="spellEnd"/>
+      <w:r>
+        <w:rPr>
+          <w:lang w:val="en-US"/>
+        </w:rPr>
+        <w:t xml:space="preserve"> "</w:t>
+      </w:r>
+      <w:r>
         <w:t>Logi välja</w:t>
       </w:r>
       <w:r>
         <w:rPr>
           <w:lang w:val="en-US"/>
         </w:rPr>
-        <w:t>", naasetakse sisselogi</w:t>
+        <w:t xml:space="preserve">", </w:t>
+      </w:r>
+      <w:proofErr w:type="spellStart"/>
+      <w:r>
+        <w:rPr>
+          <w:lang w:val="en-US"/>
+        </w:rPr>
+        <w:t>naasetakse</w:t>
+      </w:r>
+      <w:proofErr w:type="spellEnd"/>
+      <w:r>
+        <w:rPr>
+          <w:lang w:val="en-US"/>
+        </w:rPr>
+        <w:t xml:space="preserve"> </w:t>
+      </w:r>
+      <w:proofErr w:type="spellStart"/>
+      <w:r>
+        <w:rPr>
+          <w:lang w:val="en-US"/>
+        </w:rPr>
+        <w:t>sisselogi</w:t>
       </w:r>
       <w:bookmarkStart w:id="12" w:name="_Toc1163743321"/>
       <w:bookmarkEnd w:id="12"/>
@@ -3451,21 +5556,23 @@
         </w:rPr>
         <w:t>misvormile</w:t>
       </w:r>
-    </w:p>
-    <w:p>
-      <w:pPr>
-        <w:pStyle w:val="Normal"/>
-        <w:rPr>
-          <w:lang w:val="en-US"/>
-        </w:rPr>
-      </w:pPr>
-      <w:r>
-        <w:rPr/>
+      <w:proofErr w:type="spellEnd"/>
+    </w:p>
+    <w:p>
+      <w:pPr>
+        <w:rPr>
+          <w:lang w:val="en-US"/>
+        </w:rPr>
+      </w:pPr>
+      <w:r>
+        <w:rPr>
+          <w:noProof/>
+        </w:rPr>
         <w:drawing>
           <wp:inline distT="0" distB="0" distL="0" distR="0">
             <wp:extent cx="2428875" cy="2428875"/>
             <wp:effectExtent l="0" t="0" r="0" b="0"/>
-            <wp:docPr id="41" name="Pilt 42" descr=""/>
+            <wp:docPr id="41" name="Pilt 42"/>
             <wp:cNvGraphicFramePr>
               <a:graphicFrameLocks xmlns:a="http://schemas.openxmlformats.org/drawingml/2006/main" noChangeAspect="1"/>
             </wp:cNvGraphicFramePr>
@@ -3473,13 +5580,13 @@
               <a:graphicData uri="http://schemas.openxmlformats.org/drawingml/2006/picture">
                 <pic:pic xmlns:pic="http://schemas.openxmlformats.org/drawingml/2006/picture">
                   <pic:nvPicPr>
-                    <pic:cNvPr id="41" name="Pilt 42" descr=""/>
+                    <pic:cNvPr id="41" name="Pilt 42"/>
                     <pic:cNvPicPr>
                       <a:picLocks noChangeAspect="1" noChangeArrowheads="1"/>
                     </pic:cNvPicPr>
                   </pic:nvPicPr>
                   <pic:blipFill>
-                    <a:blip r:embed="rId42"/>
+                    <a:blip r:embed="rId51"/>
                     <a:stretch>
                       <a:fillRect/>
                     </a:stretch>
@@ -3502,18 +5609,19 @@
     </w:p>
     <w:p>
       <w:pPr>
-        <w:pStyle w:val="Normal"/>
-        <w:rPr>
-          <w:lang w:val="en-US"/>
-        </w:rPr>
-      </w:pPr>
-      <w:r>
-        <w:rPr/>
+        <w:rPr>
+          <w:lang w:val="en-US"/>
+        </w:rPr>
+      </w:pPr>
+      <w:r>
+        <w:rPr>
+          <w:noProof/>
+        </w:rPr>
         <w:drawing>
           <wp:inline distT="0" distB="0" distL="0" distR="0">
             <wp:extent cx="2890520" cy="2362835"/>
             <wp:effectExtent l="0" t="0" r="0" b="0"/>
-            <wp:docPr id="42" name="Pilt 44" descr=""/>
+            <wp:docPr id="42" name="Pilt 44"/>
             <wp:cNvGraphicFramePr>
               <a:graphicFrameLocks xmlns:a="http://schemas.openxmlformats.org/drawingml/2006/main" noChangeAspect="1"/>
             </wp:cNvGraphicFramePr>
@@ -3521,13 +5629,13 @@
               <a:graphicData uri="http://schemas.openxmlformats.org/drawingml/2006/picture">
                 <pic:pic xmlns:pic="http://schemas.openxmlformats.org/drawingml/2006/picture">
                   <pic:nvPicPr>
-                    <pic:cNvPr id="42" name="Pilt 44" descr=""/>
+                    <pic:cNvPr id="42" name="Pilt 44"/>
                     <pic:cNvPicPr>
                       <a:picLocks noChangeAspect="1" noChangeArrowheads="1"/>
                     </pic:cNvPicPr>
                   </pic:nvPicPr>
                   <pic:blipFill>
-                    <a:blip r:embed="rId43"/>
+                    <a:blip r:embed="rId52"/>
                     <a:stretch>
                       <a:fillRect/>
                     </a:stretch>
@@ -3550,91 +5658,99 @@
     </w:p>
     <w:p>
       <w:pPr>
-        <w:pStyle w:val="Normal"/>
-        <w:rPr>
-          <w:lang w:val="ru-RU"/>
+        <w:pStyle w:val="Pealkiri3"/>
+        <w:rPr>
+          <w:lang w:val="en-US"/>
         </w:rPr>
       </w:pPr>
       <w:bookmarkStart w:id="13" w:name="_Toc1163743322"/>
+      <w:bookmarkStart w:id="14" w:name="_Toc116893771"/>
       <w:bookmarkEnd w:id="13"/>
       <w:r>
-        <w:rPr>
-          <w:rFonts w:ascii="Times New Roman" w:hAnsi="Times New Roman"/>
-          <w:b w:val="false"/>
-          <w:i w:val="false"/>
-          <w:caps w:val="false"/>
-          <w:smallCaps w:val="false"/>
+        <w:t>Tabeli nupp</w:t>
+      </w:r>
+      <w:bookmarkEnd w:id="14"/>
+      <w:r>
+        <w:t xml:space="preserve"> </w:t>
+      </w:r>
+    </w:p>
+    <w:p>
+      <w:pPr>
+        <w:rPr>
+          <w:lang w:val="en-US"/>
+        </w:rPr>
+      </w:pPr>
+      <w:proofErr w:type="spellStart"/>
+      <w:r>
+        <w:rPr>
+          <w:lang w:val="en-US"/>
+        </w:rPr>
+        <w:t>Kui</w:t>
+      </w:r>
+      <w:proofErr w:type="spellEnd"/>
+      <w:r>
+        <w:rPr>
+          <w:lang w:val="en-US"/>
+        </w:rPr>
+        <w:t xml:space="preserve"> </w:t>
+      </w:r>
+      <w:proofErr w:type="spellStart"/>
+      <w:r>
+        <w:rPr>
+          <w:lang w:val="en-US"/>
+        </w:rPr>
+        <w:t>klõpsate</w:t>
+      </w:r>
+      <w:proofErr w:type="spellEnd"/>
+      <w:r>
+        <w:rPr>
+          <w:lang w:val="en-US"/>
+        </w:rPr>
+        <w:t xml:space="preserve"> </w:t>
+      </w:r>
+      <w:proofErr w:type="spellStart"/>
+      <w:r>
+        <w:rPr>
+          <w:lang w:val="en-US"/>
+        </w:rPr>
+        <w:t>nuppu</w:t>
+      </w:r>
+      <w:proofErr w:type="spellEnd"/>
+      <w:r>
+        <w:rPr>
+          <w:lang w:val="en-US"/>
+        </w:rPr>
+        <w:t xml:space="preserve"> "Table", </w:t>
+      </w:r>
+      <w:r>
+        <w:rPr>
           <w:color w:val="000000"/>
-          <w:spacing w:val="0"/>
           <w:sz w:val="24"/>
           <w:szCs w:val="24"/>
         </w:rPr>
-        <w:t>Tabeli nupp</w:t>
-      </w:r>
-      <w:r>
-        <w:rPr/>
-        <w:t xml:space="preserve"> </w:t>
-      </w:r>
-    </w:p>
-    <w:p>
-      <w:pPr>
-        <w:pStyle w:val="Normal"/>
-        <w:rPr>
-          <w:lang w:val="en-US"/>
-        </w:rPr>
-      </w:pPr>
-      <w:r>
-        <w:rPr>
-          <w:lang w:val="en-US"/>
-        </w:rPr>
-        <w:t>Kui klõpsate nuppu "</w:t>
-      </w:r>
-      <w:r>
-        <w:rPr>
-          <w:lang w:val="en-US"/>
-        </w:rPr>
-        <w:t>Table</w:t>
-      </w:r>
-      <w:r>
-        <w:rPr>
-          <w:lang w:val="en-US"/>
-        </w:rPr>
-        <w:t xml:space="preserve">", </w:t>
-      </w:r>
-      <w:r>
-        <w:rPr>
-          <w:rFonts w:ascii="Times New Roman" w:hAnsi="Times New Roman"/>
-          <w:b w:val="false"/>
-          <w:i w:val="false"/>
-          <w:caps w:val="false"/>
-          <w:smallCaps w:val="false"/>
-          <w:color w:val="000000"/>
-          <w:spacing w:val="0"/>
+        <w:t>näete tabelit punktidega</w:t>
+      </w:r>
+      <w:r>
+        <w:rPr>
           <w:sz w:val="24"/>
           <w:szCs w:val="24"/>
         </w:rPr>
-        <w:t>näete tabelit punktidega</w:t>
-      </w:r>
-      <w:r>
-        <w:rPr>
-          <w:rFonts w:ascii="Times New Roman" w:hAnsi="Times New Roman"/>
-          <w:sz w:val="24"/>
-          <w:szCs w:val="24"/>
-        </w:rPr>
-        <w:t xml:space="preserve"> </w:t>
-      </w:r>
-    </w:p>
-    <w:p>
-      <w:pPr>
-        <w:pStyle w:val="Normal"/>
-        <w:rPr>
-          <w:lang w:val="en-US"/>
-        </w:rPr>
-      </w:pPr>
-      <w:r>
-        <w:rPr/>
+        <w:t xml:space="preserve"> </w:t>
+      </w:r>
+    </w:p>
+    <w:p>
+      <w:pPr>
+        <w:rPr>
+          <w:lang w:val="en-US"/>
+        </w:rPr>
+      </w:pPr>
+      <w:r>
+        <w:rPr>
+          <w:noProof/>
+        </w:rPr>
+        <w:lastRenderedPageBreak/>
         <w:drawing>
-          <wp:anchor behindDoc="0" distT="0" distB="0" distL="0" distR="0" simplePos="0" locked="0" layoutInCell="0" allowOverlap="1" relativeHeight="44">
+          <wp:anchor distT="0" distB="0" distL="0" distR="0" simplePos="0" relativeHeight="44" behindDoc="0" locked="0" layoutInCell="0" allowOverlap="1">
             <wp:simplePos x="0" y="0"/>
             <wp:positionH relativeFrom="column">
               <wp:posOffset>57785</wp:posOffset>
@@ -3645,7 +5761,7 @@
             <wp:extent cx="2656840" cy="2670810"/>
             <wp:effectExtent l="0" t="0" r="0" b="0"/>
             <wp:wrapSquare wrapText="largest"/>
-            <wp:docPr id="43" name="Изображение1" descr=""/>
+            <wp:docPr id="43" name="Изображение1"/>
             <wp:cNvGraphicFramePr>
               <a:graphicFrameLocks xmlns:a="http://schemas.openxmlformats.org/drawingml/2006/main" noChangeAspect="1"/>
             </wp:cNvGraphicFramePr>
@@ -3653,13 +5769,13 @@
               <a:graphicData uri="http://schemas.openxmlformats.org/drawingml/2006/picture">
                 <pic:pic xmlns:pic="http://schemas.openxmlformats.org/drawingml/2006/picture">
                   <pic:nvPicPr>
-                    <pic:cNvPr id="43" name="Изображение1" descr=""/>
+                    <pic:cNvPr id="43" name="Изображение1"/>
                     <pic:cNvPicPr>
                       <a:picLocks noChangeAspect="1" noChangeArrowheads="1"/>
                     </pic:cNvPicPr>
                   </pic:nvPicPr>
                   <pic:blipFill>
-                    <a:blip r:embed="rId44"/>
+                    <a:blip r:embed="rId53"/>
                     <a:stretch>
                       <a:fillRect/>
                     </a:stretch>
@@ -3682,115 +5798,79 @@
     </w:p>
     <w:p>
       <w:pPr>
-        <w:pStyle w:val="Normal"/>
-        <w:rPr>
-          <w:lang w:val="en-US"/>
-        </w:rPr>
-      </w:pPr>
-      <w:r>
-        <w:rPr/>
-      </w:r>
-    </w:p>
-    <w:p>
-      <w:pPr>
-        <w:pStyle w:val="Normal"/>
-        <w:rPr>
-          <w:lang w:val="en-US"/>
-        </w:rPr>
-      </w:pPr>
-      <w:r>
-        <w:rPr/>
-      </w:r>
-    </w:p>
-    <w:p>
-      <w:pPr>
-        <w:pStyle w:val="Normal"/>
-        <w:rPr>
-          <w:lang w:val="en-US"/>
-        </w:rPr>
-      </w:pPr>
-      <w:r>
-        <w:rPr/>
-      </w:r>
-    </w:p>
-    <w:p>
-      <w:pPr>
-        <w:pStyle w:val="Normal"/>
-        <w:rPr>
-          <w:lang w:val="en-US"/>
-        </w:rPr>
-      </w:pPr>
-      <w:r>
-        <w:rPr/>
-      </w:r>
-    </w:p>
-    <w:p>
-      <w:pPr>
-        <w:pStyle w:val="Normal"/>
-        <w:rPr>
-          <w:lang w:val="en-US"/>
-        </w:rPr>
-      </w:pPr>
-      <w:r>
-        <w:rPr/>
-      </w:r>
-    </w:p>
-    <w:p>
-      <w:pPr>
-        <w:pStyle w:val="Normal"/>
-        <w:rPr>
-          <w:lang w:val="en-US"/>
-        </w:rPr>
-      </w:pPr>
-      <w:r>
-        <w:rPr/>
-      </w:r>
-    </w:p>
-    <w:p>
-      <w:pPr>
-        <w:pStyle w:val="Normal"/>
-        <w:rPr>
-          <w:lang w:val="en-US"/>
-        </w:rPr>
-      </w:pPr>
-      <w:r>
-        <w:rPr/>
-      </w:r>
-    </w:p>
-    <w:p>
-      <w:pPr>
-        <w:pStyle w:val="Normal"/>
-        <w:rPr>
-          <w:lang w:val="en-US"/>
-        </w:rPr>
-      </w:pPr>
-      <w:r>
-        <w:rPr/>
-      </w:r>
-    </w:p>
-    <w:p>
-      <w:pPr>
-        <w:pStyle w:val="Normal"/>
-        <w:rPr>
-          <w:lang w:val="en-US"/>
-        </w:rPr>
-      </w:pPr>
-      <w:r>
-        <w:rPr/>
-      </w:r>
-    </w:p>
-    <w:p>
-      <w:pPr>
-        <w:pStyle w:val="Normal"/>
-        <w:spacing w:before="0" w:after="160"/>
-        <w:rPr>
-          <w:lang w:val="en-US"/>
-        </w:rPr>
-      </w:pPr>
-      <w:r>
-        <w:rPr/>
+        <w:rPr>
+          <w:lang w:val="en-US"/>
+        </w:rPr>
+      </w:pPr>
+    </w:p>
+    <w:p>
+      <w:pPr>
+        <w:rPr>
+          <w:lang w:val="en-US"/>
+        </w:rPr>
+      </w:pPr>
+    </w:p>
+    <w:p>
+      <w:pPr>
+        <w:rPr>
+          <w:lang w:val="en-US"/>
+        </w:rPr>
+      </w:pPr>
+    </w:p>
+    <w:p>
+      <w:pPr>
+        <w:rPr>
+          <w:lang w:val="en-US"/>
+        </w:rPr>
+      </w:pPr>
+    </w:p>
+    <w:p>
+      <w:pPr>
+        <w:rPr>
+          <w:lang w:val="en-US"/>
+        </w:rPr>
+      </w:pPr>
+    </w:p>
+    <w:p>
+      <w:pPr>
+        <w:rPr>
+          <w:lang w:val="en-US"/>
+        </w:rPr>
+      </w:pPr>
+    </w:p>
+    <w:p>
+      <w:pPr>
+        <w:rPr>
+          <w:lang w:val="en-US"/>
+        </w:rPr>
+      </w:pPr>
+    </w:p>
+    <w:p>
+      <w:pPr>
+        <w:rPr>
+          <w:lang w:val="en-US"/>
+        </w:rPr>
+      </w:pPr>
+    </w:p>
+    <w:p>
+      <w:pPr>
+        <w:rPr>
+          <w:lang w:val="en-US"/>
+        </w:rPr>
+      </w:pPr>
+    </w:p>
+    <w:p>
+      <w:pPr>
+        <w:rPr>
+          <w:lang w:val="en-US"/>
+        </w:rPr>
+      </w:pPr>
+      <w:r>
+        <w:rPr>
+          <w:noProof/>
+        </w:rPr>
         <w:drawing>
-          <wp:anchor behindDoc="0" distT="0" distB="0" distL="0" distR="0" simplePos="0" locked="0" layoutInCell="0" allowOverlap="1" relativeHeight="45">
+          <wp:anchor distT="0" distB="0" distL="0" distR="0" simplePos="0" relativeHeight="45" behindDoc="0" locked="0" layoutInCell="0" allowOverlap="1">
             <wp:simplePos x="0" y="0"/>
             <wp:positionH relativeFrom="column">
               <wp:posOffset>63500</wp:posOffset>
@@ -3801,7 +5881,7 @@
             <wp:extent cx="3322955" cy="2684145"/>
             <wp:effectExtent l="0" t="0" r="0" b="0"/>
             <wp:wrapSquare wrapText="largest"/>
-            <wp:docPr id="44" name="Изображение2" descr=""/>
+            <wp:docPr id="44" name="Изображение2"/>
             <wp:cNvGraphicFramePr>
               <a:graphicFrameLocks xmlns:a="http://schemas.openxmlformats.org/drawingml/2006/main" noChangeAspect="1"/>
             </wp:cNvGraphicFramePr>
@@ -3809,13 +5889,13 @@
               <a:graphicData uri="http://schemas.openxmlformats.org/drawingml/2006/picture">
                 <pic:pic xmlns:pic="http://schemas.openxmlformats.org/drawingml/2006/picture">
                   <pic:nvPicPr>
-                    <pic:cNvPr id="44" name="Изображение2" descr=""/>
+                    <pic:cNvPr id="44" name="Изображение2"/>
                     <pic:cNvPicPr>
                       <a:picLocks noChangeAspect="1" noChangeArrowheads="1"/>
                     </pic:cNvPicPr>
                   </pic:nvPicPr>
                   <pic:blipFill>
-                    <a:blip r:embed="rId45"/>
+                    <a:blip r:embed="rId54"/>
                     <a:stretch>
                       <a:fillRect/>
                     </a:stretch>
@@ -3837,24 +5917,22 @@
       </w:r>
     </w:p>
     <w:sectPr>
-      <w:type w:val="nextPage"/>
       <w:pgSz w:w="11906" w:h="16838"/>
-      <w:pgMar w:left="1417" w:right="1417" w:gutter="0" w:header="0" w:top="1417" w:footer="0" w:bottom="1417"/>
-      <w:pgNumType w:fmt="decimal"/>
-      <w:formProt w:val="false"/>
-      <w:textDirection w:val="lrTb"/>
-      <w:docGrid w:type="default" w:linePitch="360" w:charSpace="4096"/>
+      <w:pgMar w:top="1417" w:right="1417" w:bottom="1417" w:left="1417" w:header="0" w:footer="0" w:gutter="0"/>
+      <w:cols w:space="708"/>
+      <w:formProt w:val="0"/>
+      <w:docGrid w:linePitch="360" w:charSpace="4096"/>
     </w:sectPr>
   </w:body>
 </w:document>
 </file>
 
 <file path=word/styles.xml><?xml version="1.0" encoding="utf-8"?>
-<w:styles xmlns:w="http://schemas.openxmlformats.org/wordprocessingml/2006/main" xmlns:w14="http://schemas.microsoft.com/office/word/2010/wordml" xmlns:mc="http://schemas.openxmlformats.org/markup-compatibility/2006" mc:Ignorable="w14">
+<w:styles xmlns:mc="http://schemas.openxmlformats.org/markup-compatibility/2006" xmlns:r="http://schemas.openxmlformats.org/officeDocument/2006/relationships" xmlns:w="http://schemas.openxmlformats.org/wordprocessingml/2006/main" xmlns:w14="http://schemas.microsoft.com/office/word/2010/wordml" xmlns:w15="http://schemas.microsoft.com/office/word/2012/wordml" xmlns:w16cid="http://schemas.microsoft.com/office/word/2016/wordml/cid" xmlns:w16se="http://schemas.microsoft.com/office/word/2015/wordml/symex" mc:Ignorable="w14 w15 w16se w16cid">
   <w:docDefaults>
     <w:rPrDefault>
       <w:rPr>
-        <w:rFonts w:ascii="Calibri" w:hAnsi="Calibri" w:eastAsia="Calibri" w:cs="" w:asciiTheme="minorHAnsi" w:cstheme="minorBidi" w:eastAsiaTheme="minorHAnsi" w:hAnsiTheme="minorHAnsi"/>
+        <w:rFonts w:asciiTheme="minorHAnsi" w:eastAsiaTheme="minorHAnsi" w:hAnsiTheme="minorHAnsi" w:cstheme="minorBidi"/>
         <w:sz w:val="22"/>
         <w:szCs w:val="22"/>
         <w:lang w:val="et-EE" w:eastAsia="en-US" w:bidi="ar-SA"/>
@@ -3862,21 +5940,21 @@
     </w:rPrDefault>
     <w:pPrDefault>
       <w:pPr>
-        <w:suppressAutoHyphens w:val="true"/>
+        <w:suppressAutoHyphens/>
       </w:pPr>
     </w:pPrDefault>
   </w:docDefaults>
   <w:latentStyles w:defLockedState="0" w:defUIPriority="99" w:defSemiHidden="0" w:defUnhideWhenUsed="0" w:defQFormat="0" w:count="375">
     <w:lsdException w:name="Normal" w:uiPriority="0" w:qFormat="1"/>
     <w:lsdException w:name="heading 1" w:uiPriority="9" w:qFormat="1"/>
-    <w:lsdException w:name="heading 2" w:uiPriority="9" w:semiHidden="1" w:unhideWhenUsed="1" w:qFormat="1"/>
-    <w:lsdException w:name="heading 3" w:uiPriority="9" w:semiHidden="1" w:unhideWhenUsed="1" w:qFormat="1"/>
-    <w:lsdException w:name="heading 4" w:uiPriority="9" w:semiHidden="1" w:unhideWhenUsed="1" w:qFormat="1"/>
-    <w:lsdException w:name="heading 5" w:uiPriority="9" w:semiHidden="1" w:unhideWhenUsed="1" w:qFormat="1"/>
-    <w:lsdException w:name="heading 6" w:uiPriority="9" w:semiHidden="1" w:unhideWhenUsed="1" w:qFormat="1"/>
-    <w:lsdException w:name="heading 7" w:uiPriority="9" w:semiHidden="1" w:unhideWhenUsed="1" w:qFormat="1"/>
-    <w:lsdException w:name="heading 8" w:uiPriority="9" w:semiHidden="1" w:unhideWhenUsed="1" w:qFormat="1"/>
-    <w:lsdException w:name="heading 9" w:uiPriority="9" w:semiHidden="1" w:unhideWhenUsed="1" w:qFormat="1"/>
+    <w:lsdException w:name="heading 2" w:semiHidden="1" w:uiPriority="9" w:unhideWhenUsed="1" w:qFormat="1"/>
+    <w:lsdException w:name="heading 3" w:semiHidden="1" w:uiPriority="9" w:unhideWhenUsed="1" w:qFormat="1"/>
+    <w:lsdException w:name="heading 4" w:semiHidden="1" w:uiPriority="9" w:unhideWhenUsed="1" w:qFormat="1"/>
+    <w:lsdException w:name="heading 5" w:semiHidden="1" w:uiPriority="9" w:unhideWhenUsed="1" w:qFormat="1"/>
+    <w:lsdException w:name="heading 6" w:semiHidden="1" w:uiPriority="9" w:unhideWhenUsed="1" w:qFormat="1"/>
+    <w:lsdException w:name="heading 7" w:semiHidden="1" w:uiPriority="9" w:unhideWhenUsed="1" w:qFormat="1"/>
+    <w:lsdException w:name="heading 8" w:semiHidden="1" w:uiPriority="9" w:unhideWhenUsed="1" w:qFormat="1"/>
+    <w:lsdException w:name="heading 9" w:semiHidden="1" w:uiPriority="9" w:unhideWhenUsed="1" w:qFormat="1"/>
     <w:lsdException w:name="index 1" w:semiHidden="1" w:unhideWhenUsed="1"/>
     <w:lsdException w:name="index 2" w:semiHidden="1" w:unhideWhenUsed="1"/>
     <w:lsdException w:name="index 3" w:semiHidden="1" w:unhideWhenUsed="1"/>
@@ -3886,22 +5964,22 @@
     <w:lsdException w:name="index 7" w:semiHidden="1" w:unhideWhenUsed="1"/>
     <w:lsdException w:name="index 8" w:semiHidden="1" w:unhideWhenUsed="1"/>
     <w:lsdException w:name="index 9" w:semiHidden="1" w:unhideWhenUsed="1"/>
-    <w:lsdException w:name="toc 1" w:uiPriority="39" w:semiHidden="1" w:unhideWhenUsed="1"/>
-    <w:lsdException w:name="toc 2" w:uiPriority="39" w:semiHidden="1" w:unhideWhenUsed="1"/>
-    <w:lsdException w:name="toc 3" w:uiPriority="39" w:semiHidden="1" w:unhideWhenUsed="1"/>
-    <w:lsdException w:name="toc 4" w:uiPriority="39" w:semiHidden="1" w:unhideWhenUsed="1"/>
-    <w:lsdException w:name="toc 5" w:uiPriority="39" w:semiHidden="1" w:unhideWhenUsed="1"/>
-    <w:lsdException w:name="toc 6" w:uiPriority="39" w:semiHidden="1" w:unhideWhenUsed="1"/>
-    <w:lsdException w:name="toc 7" w:uiPriority="39" w:semiHidden="1" w:unhideWhenUsed="1"/>
-    <w:lsdException w:name="toc 8" w:uiPriority="39" w:semiHidden="1" w:unhideWhenUsed="1"/>
-    <w:lsdException w:name="toc 9" w:uiPriority="39" w:semiHidden="1" w:unhideWhenUsed="1"/>
+    <w:lsdException w:name="toc 1" w:semiHidden="1" w:uiPriority="39" w:unhideWhenUsed="1"/>
+    <w:lsdException w:name="toc 2" w:semiHidden="1" w:uiPriority="39" w:unhideWhenUsed="1"/>
+    <w:lsdException w:name="toc 3" w:semiHidden="1" w:uiPriority="39" w:unhideWhenUsed="1"/>
+    <w:lsdException w:name="toc 4" w:semiHidden="1" w:uiPriority="39" w:unhideWhenUsed="1"/>
+    <w:lsdException w:name="toc 5" w:semiHidden="1" w:uiPriority="39" w:unhideWhenUsed="1"/>
+    <w:lsdException w:name="toc 6" w:semiHidden="1" w:uiPriority="39" w:unhideWhenUsed="1"/>
+    <w:lsdException w:name="toc 7" w:semiHidden="1" w:uiPriority="39" w:unhideWhenUsed="1"/>
+    <w:lsdException w:name="toc 8" w:semiHidden="1" w:uiPriority="39" w:unhideWhenUsed="1"/>
+    <w:lsdException w:name="toc 9" w:semiHidden="1" w:uiPriority="39" w:unhideWhenUsed="1"/>
     <w:lsdException w:name="Normal Indent" w:semiHidden="1" w:unhideWhenUsed="1"/>
     <w:lsdException w:name="footnote text" w:semiHidden="1" w:unhideWhenUsed="1"/>
     <w:lsdException w:name="annotation text" w:semiHidden="1" w:unhideWhenUsed="1"/>
     <w:lsdException w:name="header" w:semiHidden="1" w:unhideWhenUsed="1"/>
     <w:lsdException w:name="footer" w:semiHidden="1" w:unhideWhenUsed="1"/>
     <w:lsdException w:name="index heading" w:semiHidden="1" w:unhideWhenUsed="1"/>
-    <w:lsdException w:name="caption" w:uiPriority="35" w:semiHidden="1" w:unhideWhenUsed="1" w:qFormat="1"/>
+    <w:lsdException w:name="caption" w:semiHidden="1" w:uiPriority="35" w:unhideWhenUsed="1" w:qFormat="1"/>
     <w:lsdException w:name="table of figures" w:semiHidden="1" w:unhideWhenUsed="1"/>
     <w:lsdException w:name="envelope address" w:semiHidden="1" w:unhideWhenUsed="1"/>
     <w:lsdException w:name="envelope return" w:semiHidden="1" w:unhideWhenUsed="1"/>
@@ -3932,7 +6010,7 @@
     <w:lsdException w:name="Title" w:uiPriority="10" w:qFormat="1"/>
     <w:lsdException w:name="Closing" w:semiHidden="1" w:unhideWhenUsed="1"/>
     <w:lsdException w:name="Signature" w:semiHidden="1" w:unhideWhenUsed="1"/>
-    <w:lsdException w:name="Default Paragraph Font" w:uiPriority="1" w:semiHidden="1" w:unhideWhenUsed="1"/>
+    <w:lsdException w:name="Default Paragraph Font" w:semiHidden="1" w:uiPriority="1" w:unhideWhenUsed="1"/>
     <w:lsdException w:name="Body Text" w:semiHidden="1" w:unhideWhenUsed="1"/>
     <w:lsdException w:name="Body Text Indent" w:semiHidden="1" w:unhideWhenUsed="1"/>
     <w:lsdException w:name="List Continue" w:semiHidden="1" w:unhideWhenUsed="1"/>
@@ -4132,8 +6210,8 @@
     <w:lsdException w:name="Subtle Reference" w:uiPriority="31" w:qFormat="1"/>
     <w:lsdException w:name="Intense Reference" w:uiPriority="32" w:qFormat="1"/>
     <w:lsdException w:name="Book Title" w:uiPriority="33" w:qFormat="1"/>
-    <w:lsdException w:name="Bibliography" w:uiPriority="37" w:semiHidden="1" w:unhideWhenUsed="1"/>
-    <w:lsdException w:name="TOC Heading" w:uiPriority="39" w:semiHidden="1" w:unhideWhenUsed="1" w:qFormat="1"/>
+    <w:lsdException w:name="Bibliography" w:semiHidden="1" w:uiPriority="37" w:unhideWhenUsed="1"/>
+    <w:lsdException w:name="TOC Heading" w:semiHidden="1" w:uiPriority="39" w:unhideWhenUsed="1" w:qFormat="1"/>
     <w:lsdException w:name="Plain Table 1" w:uiPriority="41"/>
     <w:lsdException w:name="Plain Table 2" w:uiPriority="42"/>
     <w:lsdException w:name="Plain Table 3" w:uiPriority="43"/>
@@ -4243,209 +6321,219 @@
     <w:lsdException w:name="Hashtag" w:semiHidden="1" w:unhideWhenUsed="1"/>
     <w:lsdException w:name="Unresolved Mention" w:semiHidden="1" w:unhideWhenUsed="1"/>
   </w:latentStyles>
-  <w:style w:type="paragraph" w:styleId="Normal" w:default="1">
+  <w:style w:type="paragraph" w:default="1" w:styleId="Normaallaad">
     <w:name w:val="Normal"/>
     <w:qFormat/>
-    <w:rsid w:val="00b305be"/>
+    <w:rsid w:val="00B305BE"/>
     <w:pPr>
-      <w:widowControl/>
-      <w:bidi w:val="0"/>
-      <w:spacing w:lineRule="auto" w:line="259" w:before="0" w:after="160"/>
-      <w:jc w:val="left"/>
+      <w:spacing w:after="160" w:line="259" w:lineRule="auto"/>
     </w:pPr>
     <w:rPr>
-      <w:rFonts w:ascii="Times New Roman" w:hAnsi="Times New Roman" w:eastAsia="Calibri" w:cs="" w:cstheme="minorBidi" w:eastAsiaTheme="minorHAnsi"/>
-      <w:color w:val="auto"/>
-      <w:kern w:val="0"/>
-      <w:sz w:val="22"/>
-      <w:szCs w:val="22"/>
-      <w:lang w:val="et-EE" w:eastAsia="en-US" w:bidi="ar-SA"/>
+      <w:rFonts w:ascii="Times New Roman" w:hAnsi="Times New Roman"/>
     </w:rPr>
   </w:style>
-  <w:style w:type="paragraph" w:styleId="1">
-    <w:name w:val="Heading 1"/>
-    <w:basedOn w:val="Normal"/>
-    <w:next w:val="Normal"/>
+  <w:style w:type="paragraph" w:styleId="Pealkiri1">
+    <w:name w:val="heading 1"/>
+    <w:basedOn w:val="Normaallaad"/>
+    <w:next w:val="Normaallaad"/>
     <w:link w:val="Pealkiri1Mrk"/>
     <w:uiPriority w:val="9"/>
     <w:qFormat/>
-    <w:rsid w:val="00583b48"/>
+    <w:rsid w:val="00583B48"/>
     <w:pPr>
-      <w:keepNext w:val="true"/>
+      <w:keepNext/>
       <w:keepLines/>
       <w:spacing w:before="240" w:after="0"/>
       <w:outlineLvl w:val="0"/>
     </w:pPr>
     <w:rPr>
-      <w:rFonts w:eastAsia="" w:cs="" w:cstheme="majorBidi" w:eastAsiaTheme="majorEastAsia"/>
+      <w:rFonts w:eastAsiaTheme="majorEastAsia" w:cstheme="majorBidi"/>
       <w:color w:val="000000" w:themeColor="text1"/>
       <w:sz w:val="36"/>
       <w:szCs w:val="32"/>
     </w:rPr>
   </w:style>
-  <w:style w:type="paragraph" w:styleId="2">
-    <w:name w:val="Heading 2"/>
-    <w:basedOn w:val="Normal"/>
-    <w:next w:val="Normal"/>
+  <w:style w:type="paragraph" w:styleId="Pealkiri2">
+    <w:name w:val="heading 2"/>
+    <w:basedOn w:val="Normaallaad"/>
+    <w:next w:val="Normaallaad"/>
     <w:link w:val="Pealkiri2Mrk"/>
     <w:uiPriority w:val="9"/>
     <w:unhideWhenUsed/>
     <w:qFormat/>
-    <w:rsid w:val="00583b48"/>
+    <w:rsid w:val="00583B48"/>
     <w:pPr>
-      <w:keepNext w:val="true"/>
+      <w:keepNext/>
       <w:keepLines/>
       <w:spacing w:before="40" w:after="0"/>
       <w:outlineLvl w:val="1"/>
     </w:pPr>
     <w:rPr>
-      <w:rFonts w:eastAsia="" w:cs="" w:cstheme="majorBidi" w:eastAsiaTheme="majorEastAsia"/>
+      <w:rFonts w:eastAsiaTheme="majorEastAsia" w:cstheme="majorBidi"/>
       <w:color w:val="000000" w:themeColor="text1"/>
       <w:sz w:val="28"/>
       <w:szCs w:val="26"/>
     </w:rPr>
   </w:style>
-  <w:style w:type="paragraph" w:styleId="3">
-    <w:name w:val="Heading 3"/>
-    <w:basedOn w:val="Normal"/>
-    <w:next w:val="Normal"/>
+  <w:style w:type="paragraph" w:styleId="Pealkiri3">
+    <w:name w:val="heading 3"/>
+    <w:basedOn w:val="Normaallaad"/>
+    <w:next w:val="Normaallaad"/>
     <w:link w:val="Pealkiri3Mrk"/>
     <w:uiPriority w:val="9"/>
     <w:unhideWhenUsed/>
     <w:qFormat/>
-    <w:rsid w:val="005442ae"/>
+    <w:rsid w:val="005442AE"/>
     <w:pPr>
-      <w:keepNext w:val="true"/>
+      <w:keepNext/>
       <w:keepLines/>
       <w:spacing w:before="40" w:after="0"/>
       <w:outlineLvl w:val="2"/>
     </w:pPr>
     <w:rPr>
-      <w:rFonts w:eastAsia="" w:cs="" w:cstheme="majorBidi" w:eastAsiaTheme="majorEastAsia"/>
+      <w:rFonts w:eastAsiaTheme="majorEastAsia" w:cstheme="majorBidi"/>
       <w:color w:val="000000" w:themeColor="text1"/>
       <w:sz w:val="24"/>
       <w:szCs w:val="24"/>
     </w:rPr>
   </w:style>
-  <w:style w:type="character" w:styleId="DefaultParagraphFont" w:default="1">
+  <w:style w:type="character" w:default="1" w:styleId="Liguvaikefont">
     <w:name w:val="Default Paragraph Font"/>
     <w:uiPriority w:val="1"/>
     <w:unhideWhenUsed/>
-    <w:qFormat/>
-    <w:rPr/>
   </w:style>
-  <w:style w:type="character" w:styleId="Pealkiri1Mrk" w:customStyle="1">
+  <w:style w:type="table" w:default="1" w:styleId="Normaaltabel">
+    <w:name w:val="Normal Table"/>
+    <w:uiPriority w:val="99"/>
+    <w:semiHidden/>
+    <w:unhideWhenUsed/>
+    <w:tblPr>
+      <w:tblInd w:w="0" w:type="dxa"/>
+      <w:tblCellMar>
+        <w:top w:w="0" w:type="dxa"/>
+        <w:left w:w="108" w:type="dxa"/>
+        <w:bottom w:w="0" w:type="dxa"/>
+        <w:right w:w="108" w:type="dxa"/>
+      </w:tblCellMar>
+    </w:tblPr>
+  </w:style>
+  <w:style w:type="numbering" w:default="1" w:styleId="Loendita">
+    <w:name w:val="No List"/>
+    <w:uiPriority w:val="99"/>
+    <w:semiHidden/>
+    <w:unhideWhenUsed/>
+  </w:style>
+  <w:style w:type="character" w:customStyle="1" w:styleId="Pealkiri1Mrk">
     <w:name w:val="Pealkiri 1 Märk"/>
-    <w:basedOn w:val="DefaultParagraphFont"/>
+    <w:basedOn w:val="Liguvaikefont"/>
+    <w:link w:val="Pealkiri1"/>
     <w:uiPriority w:val="9"/>
     <w:qFormat/>
-    <w:rsid w:val="00583b48"/>
+    <w:rsid w:val="00583B48"/>
     <w:rPr>
-      <w:rFonts w:ascii="Times New Roman" w:hAnsi="Times New Roman" w:eastAsia="" w:cs="" w:cstheme="majorBidi" w:eastAsiaTheme="majorEastAsia"/>
+      <w:rFonts w:ascii="Times New Roman" w:eastAsiaTheme="majorEastAsia" w:hAnsi="Times New Roman" w:cstheme="majorBidi"/>
       <w:color w:val="000000" w:themeColor="text1"/>
       <w:sz w:val="36"/>
       <w:szCs w:val="32"/>
     </w:rPr>
   </w:style>
-  <w:style w:type="character" w:styleId="PisMrk" w:customStyle="1">
+  <w:style w:type="character" w:customStyle="1" w:styleId="PisMrk">
     <w:name w:val="Päis Märk"/>
-    <w:basedOn w:val="DefaultParagraphFont"/>
+    <w:basedOn w:val="Liguvaikefont"/>
+    <w:link w:val="Pis"/>
     <w:uiPriority w:val="99"/>
     <w:qFormat/>
-    <w:rsid w:val="00583b48"/>
-    <w:rPr/>
+    <w:rsid w:val="00583B48"/>
   </w:style>
-  <w:style w:type="character" w:styleId="JalusMrk" w:customStyle="1">
+  <w:style w:type="character" w:customStyle="1" w:styleId="JalusMrk">
     <w:name w:val="Jalus Märk"/>
-    <w:basedOn w:val="DefaultParagraphFont"/>
+    <w:basedOn w:val="Liguvaikefont"/>
+    <w:link w:val="Jalus"/>
     <w:uiPriority w:val="99"/>
     <w:qFormat/>
-    <w:rsid w:val="00583b48"/>
-    <w:rPr/>
+    <w:rsid w:val="00583B48"/>
   </w:style>
-  <w:style w:type="character" w:styleId="Pealkiri2Mrk" w:customStyle="1">
+  <w:style w:type="character" w:customStyle="1" w:styleId="Pealkiri2Mrk">
     <w:name w:val="Pealkiri 2 Märk"/>
-    <w:basedOn w:val="DefaultParagraphFont"/>
+    <w:basedOn w:val="Liguvaikefont"/>
+    <w:link w:val="Pealkiri2"/>
     <w:uiPriority w:val="9"/>
     <w:qFormat/>
-    <w:rsid w:val="00583b48"/>
+    <w:rsid w:val="00583B48"/>
     <w:rPr>
-      <w:rFonts w:ascii="Times New Roman" w:hAnsi="Times New Roman" w:eastAsia="" w:cs="" w:cstheme="majorBidi" w:eastAsiaTheme="majorEastAsia"/>
+      <w:rFonts w:ascii="Times New Roman" w:eastAsiaTheme="majorEastAsia" w:hAnsi="Times New Roman" w:cstheme="majorBidi"/>
       <w:color w:val="000000" w:themeColor="text1"/>
       <w:sz w:val="28"/>
       <w:szCs w:val="26"/>
     </w:rPr>
   </w:style>
-  <w:style w:type="character" w:styleId="Pealkiri3Mrk" w:customStyle="1">
+  <w:style w:type="character" w:customStyle="1" w:styleId="Pealkiri3Mrk">
     <w:name w:val="Pealkiri 3 Märk"/>
-    <w:basedOn w:val="DefaultParagraphFont"/>
+    <w:basedOn w:val="Liguvaikefont"/>
+    <w:link w:val="Pealkiri3"/>
     <w:uiPriority w:val="9"/>
     <w:qFormat/>
-    <w:rsid w:val="005442ae"/>
+    <w:rsid w:val="005442AE"/>
     <w:rPr>
-      <w:rFonts w:ascii="Times New Roman" w:hAnsi="Times New Roman" w:eastAsia="" w:cs="" w:cstheme="majorBidi" w:eastAsiaTheme="majorEastAsia"/>
+      <w:rFonts w:ascii="Times New Roman" w:eastAsiaTheme="majorEastAsia" w:hAnsi="Times New Roman" w:cstheme="majorBidi"/>
       <w:color w:val="000000" w:themeColor="text1"/>
       <w:sz w:val="24"/>
       <w:szCs w:val="24"/>
     </w:rPr>
   </w:style>
-  <w:style w:type="character" w:styleId="Q4iawc" w:customStyle="1">
+  <w:style w:type="character" w:customStyle="1" w:styleId="q4iawc">
     <w:name w:val="q4iawc"/>
-    <w:basedOn w:val="DefaultParagraphFont"/>
+    <w:basedOn w:val="Liguvaikefont"/>
     <w:qFormat/>
-    <w:rsid w:val="005442ae"/>
-    <w:rPr/>
+    <w:rsid w:val="005442AE"/>
   </w:style>
-  <w:style w:type="character" w:styleId="Style11">
+  <w:style w:type="character" w:styleId="Hperlink">
     <w:name w:val="Hyperlink"/>
-    <w:basedOn w:val="DefaultParagraphFont"/>
+    <w:basedOn w:val="Liguvaikefont"/>
     <w:uiPriority w:val="99"/>
     <w:unhideWhenUsed/>
-    <w:rsid w:val="00a5200d"/>
+    <w:rsid w:val="00A5200D"/>
     <w:rPr>
       <w:color w:val="0563C1" w:themeColor="hyperlink"/>
       <w:u w:val="single"/>
     </w:rPr>
   </w:style>
-  <w:style w:type="character" w:styleId="Style12">
+  <w:style w:type="character" w:customStyle="1" w:styleId="a">
     <w:name w:val="Ссылка указателя"/>
     <w:qFormat/>
-    <w:rPr/>
   </w:style>
-  <w:style w:type="paragraph" w:styleId="Style13">
+  <w:style w:type="paragraph" w:customStyle="1" w:styleId="a0">
     <w:name w:val="Заголовок"/>
-    <w:basedOn w:val="Normal"/>
-    <w:next w:val="Style14"/>
+    <w:basedOn w:val="Normaallaad"/>
+    <w:next w:val="Kehatekst"/>
     <w:qFormat/>
     <w:pPr>
-      <w:keepNext w:val="true"/>
+      <w:keepNext/>
       <w:spacing w:before="240" w:after="120"/>
     </w:pPr>
     <w:rPr>
-      <w:rFonts w:ascii="Liberation Sans" w:hAnsi="Liberation Sans" w:eastAsia="Microsoft YaHei" w:cs="Arial"/>
+      <w:rFonts w:ascii="Liberation Sans" w:eastAsia="Microsoft YaHei" w:hAnsi="Liberation Sans" w:cs="Arial"/>
       <w:sz w:val="28"/>
       <w:szCs w:val="28"/>
     </w:rPr>
   </w:style>
-  <w:style w:type="paragraph" w:styleId="Style14">
+  <w:style w:type="paragraph" w:styleId="Kehatekst">
     <w:name w:val="Body Text"/>
-    <w:basedOn w:val="Normal"/>
+    <w:basedOn w:val="Normaallaad"/>
     <w:pPr>
-      <w:spacing w:lineRule="auto" w:line="276" w:before="0" w:after="140"/>
+      <w:spacing w:after="140" w:line="276" w:lineRule="auto"/>
     </w:pPr>
-    <w:rPr/>
   </w:style>
-  <w:style w:type="paragraph" w:styleId="Style15">
+  <w:style w:type="paragraph" w:styleId="Loend">
     <w:name w:val="List"/>
-    <w:basedOn w:val="Style14"/>
-    <w:pPr/>
+    <w:basedOn w:val="Kehatekst"/>
     <w:rPr>
       <w:rFonts w:cs="Arial"/>
     </w:rPr>
   </w:style>
-  <w:style w:type="paragraph" w:styleId="Style16">
-    <w:name w:val="Caption"/>
-    <w:basedOn w:val="Normal"/>
+  <w:style w:type="paragraph" w:styleId="Pealdis">
+    <w:name w:val="caption"/>
+    <w:basedOn w:val="Normaallaad"/>
     <w:qFormat/>
     <w:pPr>
       <w:suppressLineNumbers/>
@@ -4459,144 +6547,125 @@
       <w:szCs w:val="24"/>
     </w:rPr>
   </w:style>
-  <w:style w:type="paragraph" w:styleId="Style17">
+  <w:style w:type="paragraph" w:customStyle="1" w:styleId="a1">
     <w:name w:val="Указатель"/>
-    <w:basedOn w:val="Normal"/>
+    <w:basedOn w:val="Normaallaad"/>
     <w:qFormat/>
     <w:pPr>
       <w:suppressLineNumbers/>
     </w:pPr>
     <w:rPr>
       <w:rFonts w:cs="Arial"/>
-      <w:lang w:val="zxx" w:eastAsia="zxx" w:bidi="zxx"/>
+      <w:lang/>
     </w:rPr>
   </w:style>
-  <w:style w:type="paragraph" w:styleId="Style18">
+  <w:style w:type="paragraph" w:customStyle="1" w:styleId="a2">
     <w:name w:val="Колонтитул"/>
-    <w:basedOn w:val="Normal"/>
+    <w:basedOn w:val="Normaallaad"/>
     <w:qFormat/>
-    <w:pPr/>
-    <w:rPr/>
   </w:style>
-  <w:style w:type="paragraph" w:styleId="Style19">
-    <w:name w:val="Header"/>
-    <w:basedOn w:val="Normal"/>
+  <w:style w:type="paragraph" w:styleId="Pis">
+    <w:name w:val="header"/>
+    <w:basedOn w:val="Normaallaad"/>
     <w:link w:val="PisMrk"/>
     <w:uiPriority w:val="99"/>
     <w:unhideWhenUsed/>
-    <w:rsid w:val="00583b48"/>
+    <w:rsid w:val="00583B48"/>
     <w:pPr>
       <w:tabs>
-        <w:tab w:val="clear" w:pos="708"/>
-        <w:tab w:val="center" w:pos="4536" w:leader="none"/>
-        <w:tab w:val="right" w:pos="9072" w:leader="none"/>
+        <w:tab w:val="center" w:pos="4536"/>
+        <w:tab w:val="right" w:pos="9072"/>
       </w:tabs>
-      <w:spacing w:lineRule="auto" w:line="240" w:before="0" w:after="0"/>
+      <w:spacing w:after="0" w:line="240" w:lineRule="auto"/>
     </w:pPr>
-    <w:rPr/>
   </w:style>
-  <w:style w:type="paragraph" w:styleId="Style20">
-    <w:name w:val="Footer"/>
-    <w:basedOn w:val="Normal"/>
+  <w:style w:type="paragraph" w:styleId="Jalus">
+    <w:name w:val="footer"/>
+    <w:basedOn w:val="Normaallaad"/>
     <w:link w:val="JalusMrk"/>
     <w:uiPriority w:val="99"/>
     <w:unhideWhenUsed/>
-    <w:rsid w:val="00583b48"/>
+    <w:rsid w:val="00583B48"/>
     <w:pPr>
       <w:tabs>
-        <w:tab w:val="clear" w:pos="708"/>
-        <w:tab w:val="center" w:pos="4536" w:leader="none"/>
-        <w:tab w:val="right" w:pos="9072" w:leader="none"/>
+        <w:tab w:val="center" w:pos="4536"/>
+        <w:tab w:val="right" w:pos="9072"/>
       </w:tabs>
-      <w:spacing w:lineRule="auto" w:line="240" w:before="0" w:after="0"/>
+      <w:spacing w:after="0" w:line="240" w:lineRule="auto"/>
     </w:pPr>
-    <w:rPr/>
   </w:style>
-  <w:style w:type="paragraph" w:styleId="Style21">
-    <w:name w:val="Index Heading"/>
-    <w:basedOn w:val="Style13"/>
-    <w:pPr/>
-    <w:rPr/>
+  <w:style w:type="paragraph" w:styleId="Registripealkiri">
+    <w:name w:val="index heading"/>
+    <w:basedOn w:val="a0"/>
   </w:style>
-  <w:style w:type="paragraph" w:styleId="Style22">
+  <w:style w:type="paragraph" w:styleId="Sisukorrapealkiri">
     <w:name w:val="TOC Heading"/>
-    <w:basedOn w:val="1"/>
-    <w:next w:val="Normal"/>
+    <w:basedOn w:val="Pealkiri1"/>
+    <w:next w:val="Normaallaad"/>
     <w:uiPriority w:val="39"/>
     <w:unhideWhenUsed/>
     <w:qFormat/>
-    <w:rsid w:val="00a5200d"/>
+    <w:rsid w:val="00A5200D"/>
     <w:pPr>
       <w:outlineLvl w:val="9"/>
     </w:pPr>
     <w:rPr>
-      <w:rFonts w:ascii="Calibri Light" w:hAnsi="Calibri Light" w:asciiTheme="majorHAnsi" w:hAnsiTheme="majorHAnsi"/>
-      <w:color w:val="2F5496" w:themeColor="accent1" w:themeShade="bf"/>
+      <w:rFonts w:asciiTheme="majorHAnsi" w:hAnsiTheme="majorHAnsi"/>
+      <w:color w:val="2F5496" w:themeColor="accent1" w:themeShade="BF"/>
       <w:sz w:val="32"/>
       <w:lang w:eastAsia="et-EE"/>
     </w:rPr>
   </w:style>
-  <w:style w:type="paragraph" w:styleId="11">
-    <w:name w:val="TOC 1"/>
-    <w:basedOn w:val="Normal"/>
-    <w:next w:val="Normal"/>
+  <w:style w:type="paragraph" w:styleId="SK1">
+    <w:name w:val="toc 1"/>
+    <w:basedOn w:val="Normaallaad"/>
+    <w:next w:val="Normaallaad"/>
     <w:autoRedefine/>
     <w:uiPriority w:val="39"/>
     <w:unhideWhenUsed/>
-    <w:rsid w:val="00a5200d"/>
+    <w:rsid w:val="00A5200D"/>
     <w:pPr>
-      <w:spacing w:before="0" w:after="100"/>
+      <w:spacing w:after="100"/>
     </w:pPr>
-    <w:rPr/>
   </w:style>
-  <w:style w:type="paragraph" w:styleId="21">
-    <w:name w:val="TOC 2"/>
-    <w:basedOn w:val="Normal"/>
-    <w:next w:val="Normal"/>
+  <w:style w:type="paragraph" w:styleId="SK2">
+    <w:name w:val="toc 2"/>
+    <w:basedOn w:val="Normaallaad"/>
+    <w:next w:val="Normaallaad"/>
     <w:autoRedefine/>
     <w:uiPriority w:val="39"/>
     <w:unhideWhenUsed/>
-    <w:rsid w:val="00a5200d"/>
+    <w:rsid w:val="00A5200D"/>
     <w:pPr>
-      <w:spacing w:before="0" w:after="100"/>
-      <w:ind w:left="220" w:hanging="0"/>
+      <w:spacing w:after="100"/>
+      <w:ind w:left="220"/>
     </w:pPr>
-    <w:rPr/>
   </w:style>
-  <w:style w:type="paragraph" w:styleId="31">
-    <w:name w:val="TOC 3"/>
-    <w:basedOn w:val="Normal"/>
-    <w:next w:val="Normal"/>
+  <w:style w:type="paragraph" w:styleId="SK3">
+    <w:name w:val="toc 3"/>
+    <w:basedOn w:val="Normaallaad"/>
+    <w:next w:val="Normaallaad"/>
     <w:autoRedefine/>
     <w:uiPriority w:val="39"/>
     <w:unhideWhenUsed/>
-    <w:rsid w:val="00a5200d"/>
+    <w:rsid w:val="00A5200D"/>
     <w:pPr>
-      <w:spacing w:before="0" w:after="100"/>
-      <w:ind w:left="440" w:hanging="0"/>
+      <w:spacing w:after="100"/>
+      <w:ind w:left="440"/>
     </w:pPr>
-    <w:rPr/>
   </w:style>
-  <w:style w:type="numbering" w:styleId="NoList" w:default="1">
-    <w:name w:val="No List"/>
+  <w:style w:type="character" w:customStyle="1" w:styleId="rynqvb">
+    <w:name w:val="rynqvb"/>
+    <w:basedOn w:val="Liguvaikefont"/>
+    <w:rsid w:val="008F0A90"/>
+  </w:style>
+  <w:style w:type="character" w:styleId="Lehekljenumber">
+    <w:name w:val="page number"/>
+    <w:basedOn w:val="Liguvaikefont"/>
     <w:uiPriority w:val="99"/>
     <w:semiHidden/>
     <w:unhideWhenUsed/>
-    <w:qFormat/>
-  </w:style>
-  <w:style w:type="table" w:default="1" w:styleId="Normaaltabel">
-    <w:name w:val="Normal Table"/>
-    <w:uiPriority w:val="99"/>
-    <w:semiHidden/>
-    <w:unhideWhenUsed/>
-    <w:tblPr>
-      <w:tblCellMar>
-        <w:top w:w="0" w:type="dxa"/>
-        <w:left w:w="108" w:type="dxa"/>
-        <w:bottom w:w="0" w:type="dxa"/>
-        <w:right w:w="108" w:type="dxa"/>
-      </w:tblCellMar>
-    </w:tblPr>
+    <w:rsid w:val="008F0A90"/>
   </w:style>
 </w:styles>
 </file>
@@ -4901,7 +6970,7 @@
 </file>
 
 <file path=customXml/itemProps1.xml><?xml version="1.0" encoding="utf-8"?>
-<ds:datastoreItem xmlns:ds="http://schemas.openxmlformats.org/officeDocument/2006/customXml" ds:itemID="{2AAA9D96-F886-4BEF-84FD-BA98F7F6EC13}">
+<ds:datastoreItem xmlns:ds="http://schemas.openxmlformats.org/officeDocument/2006/customXml" ds:itemID="{4269AFC9-309E-4084-93B6-FE5DA74431DC}">
   <ds:schemaRefs>
     <ds:schemaRef ds:uri="http://schemas.openxmlformats.org/officeDocument/2006/bibliography"/>
   </ds:schemaRefs>
